--- a/Assess_2/Assessment_2.docx
+++ b/Assess_2/Assessment_2.docx
@@ -598,6 +598,16 @@
               </w:r>
             </w:p>
             <w:p>
+              <w:pPr>
+                <w:pStyle w:val="TOC1"/>
+                <w:tabs>
+                  <w:tab w:val="right" w:leader="dot" w:pos="9350"/>
+                </w:tabs>
+                <w:rPr>
+                  <w:rFonts w:eastAsiaTheme="minorEastAsia"/>
+                  <w:noProof/>
+                </w:rPr>
+              </w:pPr>
               <w:r>
                 <w:fldChar w:fldCharType="begin"/>
               </w:r>
@@ -607,14 +617,203 @@
               <w:r>
                 <w:fldChar w:fldCharType="separate"/>
               </w:r>
-              <w:r>
+              <w:hyperlink w:anchor="_Toc211806639" w:history="1">
+                <w:r>
+                  <w:rPr>
+                    <w:rStyle w:val="Hyperlink"/>
+                    <w:noProof/>
+                  </w:rPr>
+                  <w:t>Revised ERD and Schema</w:t>
+                </w:r>
+                <w:r>
+                  <w:rPr>
+                    <w:noProof/>
+                    <w:webHidden/>
+                  </w:rPr>
+                  <w:tab/>
+                </w:r>
+                <w:r>
+                  <w:rPr>
+                    <w:noProof/>
+                    <w:webHidden/>
+                  </w:rPr>
+                  <w:fldChar w:fldCharType="begin"/>
+                </w:r>
+                <w:r>
+                  <w:rPr>
+                    <w:noProof/>
+                    <w:webHidden/>
+                  </w:rPr>
+                  <w:instrText xml:space="preserve"> PAGEREF _Toc211806639 \h </w:instrText>
+                </w:r>
+                <w:r>
+                  <w:rPr>
+                    <w:noProof/>
+                    <w:webHidden/>
+                  </w:rPr>
+                </w:r>
+                <w:r>
+                  <w:rPr>
+                    <w:noProof/>
+                    <w:webHidden/>
+                  </w:rPr>
+                  <w:fldChar w:fldCharType="separate"/>
+                </w:r>
+                <w:r>
+                  <w:rPr>
+                    <w:noProof/>
+                    <w:webHidden/>
+                  </w:rPr>
+                  <w:t>2</w:t>
+                </w:r>
+                <w:r>
+                  <w:rPr>
+                    <w:noProof/>
+                    <w:webHidden/>
+                  </w:rPr>
+                  <w:fldChar w:fldCharType="end"/>
+                </w:r>
+              </w:hyperlink>
+            </w:p>
+            <w:p>
+              <w:pPr>
+                <w:pStyle w:val="TOC2"/>
+                <w:tabs>
+                  <w:tab w:val="right" w:leader="dot" w:pos="9350"/>
+                </w:tabs>
                 <w:rPr>
-                  <w:b/>
-                  <w:bCs/>
+                  <w:rFonts w:eastAsiaTheme="minorEastAsia"/>
                   <w:noProof/>
                 </w:rPr>
-                <w:t>No table of contents entries found.</w:t>
-              </w:r>
+              </w:pPr>
+              <w:hyperlink w:anchor="_Toc211806640" w:history="1">
+                <w:r>
+                  <w:rPr>
+                    <w:rStyle w:val="Hyperlink"/>
+                    <w:noProof/>
+                  </w:rPr>
+                  <w:t>Relational Schema</w:t>
+                </w:r>
+                <w:r>
+                  <w:rPr>
+                    <w:noProof/>
+                    <w:webHidden/>
+                  </w:rPr>
+                  <w:tab/>
+                </w:r>
+                <w:r>
+                  <w:rPr>
+                    <w:noProof/>
+                    <w:webHidden/>
+                  </w:rPr>
+                  <w:fldChar w:fldCharType="begin"/>
+                </w:r>
+                <w:r>
+                  <w:rPr>
+                    <w:noProof/>
+                    <w:webHidden/>
+                  </w:rPr>
+                  <w:instrText xml:space="preserve"> PAGEREF _Toc211806640 \h </w:instrText>
+                </w:r>
+                <w:r>
+                  <w:rPr>
+                    <w:noProof/>
+                    <w:webHidden/>
+                  </w:rPr>
+                </w:r>
+                <w:r>
+                  <w:rPr>
+                    <w:noProof/>
+                    <w:webHidden/>
+                  </w:rPr>
+                  <w:fldChar w:fldCharType="separate"/>
+                </w:r>
+                <w:r>
+                  <w:rPr>
+                    <w:noProof/>
+                    <w:webHidden/>
+                  </w:rPr>
+                  <w:t>3</w:t>
+                </w:r>
+                <w:r>
+                  <w:rPr>
+                    <w:noProof/>
+                    <w:webHidden/>
+                  </w:rPr>
+                  <w:fldChar w:fldCharType="end"/>
+                </w:r>
+              </w:hyperlink>
+            </w:p>
+            <w:p>
+              <w:pPr>
+                <w:pStyle w:val="TOC1"/>
+                <w:tabs>
+                  <w:tab w:val="right" w:leader="dot" w:pos="9350"/>
+                </w:tabs>
+                <w:rPr>
+                  <w:rFonts w:eastAsiaTheme="minorEastAsia"/>
+                  <w:noProof/>
+                </w:rPr>
+              </w:pPr>
+              <w:hyperlink w:anchor="_Toc211806641" w:history="1">
+                <w:r>
+                  <w:rPr>
+                    <w:rStyle w:val="Hyperlink"/>
+                    <w:noProof/>
+                  </w:rPr>
+                  <w:t>Data Dictionary</w:t>
+                </w:r>
+                <w:r>
+                  <w:rPr>
+                    <w:noProof/>
+                    <w:webHidden/>
+                  </w:rPr>
+                  <w:tab/>
+                </w:r>
+                <w:r>
+                  <w:rPr>
+                    <w:noProof/>
+                    <w:webHidden/>
+                  </w:rPr>
+                  <w:fldChar w:fldCharType="begin"/>
+                </w:r>
+                <w:r>
+                  <w:rPr>
+                    <w:noProof/>
+                    <w:webHidden/>
+                  </w:rPr>
+                  <w:instrText xml:space="preserve"> PAGEREF _Toc211806641 \h </w:instrText>
+                </w:r>
+                <w:r>
+                  <w:rPr>
+                    <w:noProof/>
+                    <w:webHidden/>
+                  </w:rPr>
+                </w:r>
+                <w:r>
+                  <w:rPr>
+                    <w:noProof/>
+                    <w:webHidden/>
+                  </w:rPr>
+                  <w:fldChar w:fldCharType="separate"/>
+                </w:r>
+                <w:r>
+                  <w:rPr>
+                    <w:noProof/>
+                    <w:webHidden/>
+                  </w:rPr>
+                  <w:t>5</w:t>
+                </w:r>
+                <w:r>
+                  <w:rPr>
+                    <w:noProof/>
+                    <w:webHidden/>
+                  </w:rPr>
+                  <w:fldChar w:fldCharType="end"/>
+                </w:r>
+              </w:hyperlink>
+            </w:p>
+            <w:p>
               <w:r>
                 <w:rPr>
                   <w:b/>
@@ -637,18 +836,23 @@
       <w:pPr>
         <w:pStyle w:val="Heading1"/>
       </w:pPr>
+      <w:bookmarkStart w:id="0" w:name="_Toc211806639"/>
       <w:r>
         <w:lastRenderedPageBreak/>
         <w:t>Revised ERD and Schema</w:t>
       </w:r>
+      <w:bookmarkEnd w:id="0"/>
     </w:p>
     <w:p>
       <w:r>
+        <w:rPr>
+          <w:noProof/>
+        </w:rPr>
         <w:drawing>
-          <wp:inline distT="0" distB="0" distL="0" distR="0" wp14:anchorId="43A0CFF2" wp14:editId="239F8D18">
-            <wp:extent cx="5943600" cy="6340475"/>
-            <wp:effectExtent l="0" t="0" r="0" b="3175"/>
-            <wp:docPr id="1612012274" name="Picture 4" descr="A diagram of a company&#10;&#10;AI-generated content may be incorrect."/>
+          <wp:inline distT="0" distB="0" distL="0" distR="0" wp14:anchorId="691CCF22" wp14:editId="757C165B">
+            <wp:extent cx="5943600" cy="6344285"/>
+            <wp:effectExtent l="0" t="0" r="0" b="0"/>
+            <wp:docPr id="2028646800" name="Picture 2" descr="A diagram of a company&#10;&#10;AI-generated content may be incorrect."/>
             <wp:cNvGraphicFramePr>
               <a:graphicFrameLocks xmlns:a="http://schemas.openxmlformats.org/drawingml/2006/main" noChangeAspect="1"/>
             </wp:cNvGraphicFramePr>
@@ -656,7 +860,7 @@
               <a:graphicData uri="http://schemas.openxmlformats.org/drawingml/2006/picture">
                 <pic:pic xmlns:pic="http://schemas.openxmlformats.org/drawingml/2006/picture">
                   <pic:nvPicPr>
-                    <pic:cNvPr id="1612012274" name="Picture 4" descr="A diagram of a company&#10;&#10;AI-generated content may be incorrect."/>
+                    <pic:cNvPr id="2028646800" name="Picture 2" descr="A diagram of a company&#10;&#10;AI-generated content may be incorrect."/>
                     <pic:cNvPicPr>
                       <a:picLocks noChangeAspect="1" noChangeArrowheads="1"/>
                     </pic:cNvPicPr>
@@ -677,7 +881,7 @@
                   <pic:spPr bwMode="auto">
                     <a:xfrm>
                       <a:off x="0" y="0"/>
-                      <a:ext cx="5943600" cy="6340475"/>
+                      <a:ext cx="5943600" cy="6344285"/>
                     </a:xfrm>
                     <a:prstGeom prst="rect">
                       <a:avLst/>
@@ -695,98 +899,6928 @@
       </w:r>
     </w:p>
     <w:p>
-      <w:r>
-        <w:t>The revised Entity-Relationship Diagram includes key updates to the original design, which were made to address new business requirements and incorporate the feedback from Assignment 1.</w:t>
-      </w:r>
-      <w:r>
-        <w:t xml:space="preserve"> </w:t>
-      </w:r>
-      <w:r>
-        <w:t>A central SUBURB entity was created to manage the service's expansion into multiple areas, ensuring all location data is handled consistently throughout the database.</w:t>
-      </w:r>
-      <w:r>
-        <w:t xml:space="preserve"> </w:t>
-      </w:r>
-      <w:r>
-        <w:t>This central SUBURB entity connects to the CUSTOMER, RESTAURANT, and DRIVER_SUBURB tables, creating a single, reliable source for all location data.</w:t>
-      </w:r>
-      <w:r>
-        <w:t xml:space="preserve"> </w:t>
-      </w:r>
-      <w:r>
-        <w:t xml:space="preserve">This </w:t>
-      </w:r>
-      <w:r>
-        <w:lastRenderedPageBreak/>
-        <w:t>structure is essential for enforcing the same</w:t>
-      </w:r>
-      <w:r>
-        <w:t xml:space="preserve"> </w:t>
-      </w:r>
-      <w:r>
-        <w:t xml:space="preserve">suburb ordering rule for customers, while also providing </w:t>
-      </w:r>
-      <w:proofErr w:type="gramStart"/>
-      <w:r>
-        <w:t>the flexibility</w:t>
-      </w:r>
-      <w:proofErr w:type="gramEnd"/>
-      <w:r>
-        <w:t xml:space="preserve"> to assign drivers to multiple service areas.</w:t>
-      </w:r>
-    </w:p>
-    <w:p>
-      <w:r>
-        <w:t xml:space="preserve">In response to feedback, the method for storing dietary information was also </w:t>
-      </w:r>
-      <w:proofErr w:type="spellStart"/>
-      <w:r>
-        <w:t>normalised</w:t>
-      </w:r>
-      <w:proofErr w:type="spellEnd"/>
-      <w:r>
-        <w:t>. This change creates a more consistent and reliable structure for handling dietary attributes like "vegan" or "gluten-free</w:t>
-      </w:r>
-      <w:r>
-        <w:t>”.</w:t>
-      </w:r>
-      <w:r>
-        <w:t xml:space="preserve"> </w:t>
-      </w:r>
-      <w:r>
-        <w:t>The new NUTRITION and DISH_NUTRITION tables were created to properly link dishes to their various nutritional labels. This structure handles the scenario where one dish can have multiple labels, and a label can apply to many different dishes.</w:t>
-      </w:r>
-      <w:r>
-        <w:t xml:space="preserve"> </w:t>
-      </w:r>
-      <w:r>
-        <w:t xml:space="preserve">This </w:t>
-      </w:r>
-      <w:proofErr w:type="spellStart"/>
-      <w:r>
-        <w:t>normalised</w:t>
-      </w:r>
-      <w:proofErr w:type="spellEnd"/>
-      <w:r>
-        <w:t xml:space="preserve"> design resolves issues with data redundancy. Ultimately, these changes create a more robust and scalable database that is fully aligned with the application's functional requirements.</w:t>
-      </w:r>
-    </w:p>
-    <w:p/>
-    <w:p>
       <w:pPr>
         <w:spacing w:line="480" w:lineRule="auto"/>
       </w:pPr>
+      <w:r>
+        <w:t>In response to the new business requirement for service expansion, the ERD was revised to prevent significant data integrity issues. The previous design would have required storing suburb names as text attributes in multiple tables, leading to widespread data redundancy. This is problematic because it creates update anomalies</w:t>
+      </w:r>
+      <w:r>
+        <w:t>.</w:t>
+      </w:r>
+      <w:r>
+        <w:t xml:space="preserve"> </w:t>
+      </w:r>
+      <w:r>
+        <w:t>F</w:t>
+      </w:r>
+      <w:r>
+        <w:t xml:space="preserve">or instance, changing a </w:t>
+      </w:r>
+      <w:r>
+        <w:lastRenderedPageBreak/>
+        <w:t>suburb's name would require an inefficient and error</w:t>
+      </w:r>
+      <w:r>
+        <w:t xml:space="preserve"> </w:t>
+      </w:r>
+      <w:r>
+        <w:t xml:space="preserve">prone search across the entire database. To resolve this, </w:t>
+      </w:r>
+      <w:r>
+        <w:t xml:space="preserve">I created </w:t>
+      </w:r>
+      <w:r>
+        <w:t>a central SUBURB entity to act as a single source of truth, and its primary key is used as a foreign key in the CUSTOMER, RESTAURANT, and DRIVER_SUBURB tables. This structure guarantees referential integrity, ensuring that location data remains consistent and reliable</w:t>
+      </w:r>
+      <w:r>
+        <w:t>.</w:t>
+      </w:r>
     </w:p>
     <w:p>
       <w:pPr>
         <w:spacing w:line="480" w:lineRule="auto"/>
       </w:pPr>
+      <w:r>
+        <w:t xml:space="preserve">Furthermore, to address feedback from Assignment 1, the model for dietary information has been correctly normalized. A design that stores multiple nutritional labels in a single field within the DISH table would violate First Normal Form (1NF) and make querying for specific dietary needs inefficient. By creating the NUTRITION table to hold unique labels and the DISH_NUTRITION associative table to link them, the design now properly models the many-to-many relationship between a dish and its nutritional properties. This normalized structure </w:t>
+      </w:r>
+      <w:r>
+        <w:t>eliminates</w:t>
+      </w:r>
+      <w:r>
+        <w:t xml:space="preserve"> data redundancy, ensures information is stored consistently, and results in a far more scalable </w:t>
+      </w:r>
+      <w:r>
+        <w:t>database design.</w:t>
+      </w:r>
+    </w:p>
+    <w:p>
+      <w:pPr>
+        <w:pStyle w:val="Heading2"/>
+      </w:pPr>
+      <w:bookmarkStart w:id="1" w:name="_Toc211806640"/>
+      <w:r>
+        <w:t>Relational Schema</w:t>
+      </w:r>
+      <w:bookmarkEnd w:id="1"/>
     </w:p>
     <w:p>
       <w:pPr>
         <w:spacing w:line="480" w:lineRule="auto"/>
       </w:pPr>
+      <w:r>
+        <w:t>RESTAURANT (</w:t>
+      </w:r>
+      <w:proofErr w:type="spellStart"/>
+      <w:r>
+        <w:rPr>
+          <w:u w:val="single"/>
+        </w:rPr>
+        <w:t>RestaurantID</w:t>
+      </w:r>
+      <w:proofErr w:type="spellEnd"/>
+      <w:r>
+        <w:t xml:space="preserve">, </w:t>
+      </w:r>
+      <w:proofErr w:type="spellStart"/>
+      <w:r>
+        <w:t>RestaurantName</w:t>
+      </w:r>
+      <w:proofErr w:type="spellEnd"/>
+      <w:r>
+        <w:t xml:space="preserve">, </w:t>
+      </w:r>
+      <w:proofErr w:type="spellStart"/>
+      <w:r>
+        <w:t>AboutUsDescription</w:t>
+      </w:r>
+      <w:proofErr w:type="spellEnd"/>
+      <w:r>
+        <w:t xml:space="preserve">, </w:t>
+      </w:r>
+      <w:proofErr w:type="spellStart"/>
+      <w:r>
+        <w:t>FoodDescription</w:t>
+      </w:r>
+      <w:proofErr w:type="spellEnd"/>
+      <w:r>
+        <w:t xml:space="preserve">, </w:t>
+      </w:r>
+      <w:proofErr w:type="spellStart"/>
+      <w:r>
+        <w:rPr>
+          <w:b/>
+          <w:bCs/>
+        </w:rPr>
+        <w:t>SuburbID</w:t>
+      </w:r>
+      <w:proofErr w:type="spellEnd"/>
+      <w:r>
+        <w:rPr>
+          <w:b/>
+          <w:bCs/>
+        </w:rPr>
+        <w:t xml:space="preserve">, </w:t>
+      </w:r>
+      <w:proofErr w:type="spellStart"/>
+      <w:r>
+        <w:rPr>
+          <w:b/>
+          <w:bCs/>
+        </w:rPr>
+        <w:t>EthnicityID</w:t>
+      </w:r>
+      <w:proofErr w:type="spellEnd"/>
+      <w:r>
+        <w:rPr>
+          <w:b/>
+          <w:bCs/>
+        </w:rPr>
+        <w:t xml:space="preserve">, </w:t>
+      </w:r>
+      <w:proofErr w:type="spellStart"/>
+      <w:r>
+        <w:rPr>
+          <w:b/>
+          <w:bCs/>
+        </w:rPr>
+        <w:t>StyleID</w:t>
+      </w:r>
+      <w:proofErr w:type="spellEnd"/>
+      <w:r>
+        <w:t>)</w:t>
+      </w:r>
     </w:p>
+    <w:p>
+      <w:pPr>
+        <w:spacing w:line="480" w:lineRule="auto"/>
+      </w:pPr>
+      <w:r>
+        <w:t>SUBURB (</w:t>
+      </w:r>
+      <w:proofErr w:type="spellStart"/>
+      <w:r>
+        <w:rPr>
+          <w:u w:val="single"/>
+        </w:rPr>
+        <w:t>SuburbID</w:t>
+      </w:r>
+      <w:proofErr w:type="spellEnd"/>
+      <w:r>
+        <w:t xml:space="preserve">, </w:t>
+      </w:r>
+      <w:proofErr w:type="spellStart"/>
+      <w:r>
+        <w:t>SuburbName</w:t>
+      </w:r>
+      <w:proofErr w:type="spellEnd"/>
+      <w:r>
+        <w:t>)</w:t>
+      </w:r>
+    </w:p>
+    <w:p>
+      <w:pPr>
+        <w:spacing w:line="480" w:lineRule="auto"/>
+      </w:pPr>
+      <w:r>
+        <w:t>STYLE (</w:t>
+      </w:r>
+      <w:proofErr w:type="spellStart"/>
+      <w:r>
+        <w:rPr>
+          <w:u w:val="single"/>
+        </w:rPr>
+        <w:t>StyleID</w:t>
+      </w:r>
+      <w:proofErr w:type="spellEnd"/>
+      <w:r>
+        <w:t xml:space="preserve">, </w:t>
+      </w:r>
+      <w:proofErr w:type="spellStart"/>
+      <w:r>
+        <w:t>StyleName</w:t>
+      </w:r>
+      <w:proofErr w:type="spellEnd"/>
+      <w:r>
+        <w:t>)</w:t>
+      </w:r>
+    </w:p>
+    <w:p>
+      <w:pPr>
+        <w:spacing w:line="480" w:lineRule="auto"/>
+      </w:pPr>
+      <w:r>
+        <w:t>E</w:t>
+      </w:r>
+      <w:r>
+        <w:t>THNICITY (</w:t>
+      </w:r>
+      <w:proofErr w:type="spellStart"/>
+      <w:r>
+        <w:rPr>
+          <w:u w:val="single"/>
+        </w:rPr>
+        <w:t>EthnicityID</w:t>
+      </w:r>
+      <w:proofErr w:type="spellEnd"/>
+      <w:r>
+        <w:t xml:space="preserve">, </w:t>
+      </w:r>
+      <w:proofErr w:type="spellStart"/>
+      <w:r>
+        <w:t>EthnicityName</w:t>
+      </w:r>
+      <w:proofErr w:type="spellEnd"/>
+      <w:r>
+        <w:t>)</w:t>
+      </w:r>
+    </w:p>
+    <w:p>
+      <w:pPr>
+        <w:spacing w:line="480" w:lineRule="auto"/>
+      </w:pPr>
+      <w:r>
+        <w:t>RESTAURANT_CERTIFICATION (</w:t>
+      </w:r>
+      <w:proofErr w:type="spellStart"/>
+      <w:r>
+        <w:rPr>
+          <w:b/>
+          <w:bCs/>
+          <w:u w:val="single"/>
+        </w:rPr>
+        <w:t>RestaurantID</w:t>
+      </w:r>
+      <w:proofErr w:type="spellEnd"/>
+      <w:r>
+        <w:t xml:space="preserve">, </w:t>
+      </w:r>
+      <w:proofErr w:type="spellStart"/>
+      <w:r>
+        <w:rPr>
+          <w:b/>
+          <w:bCs/>
+          <w:u w:val="single"/>
+        </w:rPr>
+        <w:t>CertificationID</w:t>
+      </w:r>
+      <w:proofErr w:type="spellEnd"/>
+      <w:r>
+        <w:t>)</w:t>
+      </w:r>
+    </w:p>
+    <w:p>
+      <w:pPr>
+        <w:spacing w:line="480" w:lineRule="auto"/>
+      </w:pPr>
+      <w:r>
+        <w:lastRenderedPageBreak/>
+        <w:t>CERTIFICATION (</w:t>
+      </w:r>
+      <w:proofErr w:type="spellStart"/>
+      <w:r>
+        <w:rPr>
+          <w:u w:val="single"/>
+        </w:rPr>
+        <w:t>CertificationID</w:t>
+      </w:r>
+      <w:proofErr w:type="spellEnd"/>
+      <w:r>
+        <w:t xml:space="preserve">, </w:t>
+      </w:r>
+      <w:proofErr w:type="spellStart"/>
+      <w:r>
+        <w:t>CertificationName</w:t>
+      </w:r>
+      <w:proofErr w:type="spellEnd"/>
+      <w:r>
+        <w:t>)</w:t>
+      </w:r>
+    </w:p>
+    <w:p>
+      <w:pPr>
+        <w:spacing w:line="480" w:lineRule="auto"/>
+      </w:pPr>
+      <w:r>
+        <w:t>CUSTOMER (</w:t>
+      </w:r>
+      <w:r>
+        <w:rPr>
+          <w:u w:val="single"/>
+        </w:rPr>
+        <w:t>CustomerID</w:t>
+      </w:r>
+      <w:r>
+        <w:t xml:space="preserve">, FirstName, LastName, Email, </w:t>
+      </w:r>
+      <w:proofErr w:type="spellStart"/>
+      <w:r>
+        <w:t>PhoneNumber</w:t>
+      </w:r>
+      <w:proofErr w:type="spellEnd"/>
+      <w:r>
+        <w:t xml:space="preserve">, </w:t>
+      </w:r>
+      <w:proofErr w:type="spellStart"/>
+      <w:r>
+        <w:t>DeliveryAddress</w:t>
+      </w:r>
+      <w:proofErr w:type="spellEnd"/>
+      <w:r>
+        <w:t xml:space="preserve">, </w:t>
+      </w:r>
+      <w:proofErr w:type="spellStart"/>
+      <w:r>
+        <w:t>RegistrationDate</w:t>
+      </w:r>
+      <w:proofErr w:type="spellEnd"/>
+      <w:r>
+        <w:t xml:space="preserve">, </w:t>
+      </w:r>
+      <w:proofErr w:type="spellStart"/>
+      <w:r>
+        <w:rPr>
+          <w:b/>
+          <w:bCs/>
+        </w:rPr>
+        <w:t>SuburbID</w:t>
+      </w:r>
+      <w:proofErr w:type="spellEnd"/>
+      <w:r>
+        <w:t>)</w:t>
+      </w:r>
+    </w:p>
+    <w:p>
+      <w:pPr>
+        <w:spacing w:line="480" w:lineRule="auto"/>
+      </w:pPr>
+      <w:r>
+        <w:t>DRIVER_SUBURB (</w:t>
+      </w:r>
+      <w:proofErr w:type="spellStart"/>
+      <w:r>
+        <w:rPr>
+          <w:b/>
+          <w:bCs/>
+          <w:u w:val="single"/>
+        </w:rPr>
+        <w:t>SuburbID</w:t>
+      </w:r>
+      <w:proofErr w:type="spellEnd"/>
+      <w:r>
+        <w:t xml:space="preserve">, </w:t>
+      </w:r>
+      <w:proofErr w:type="spellStart"/>
+      <w:r>
+        <w:rPr>
+          <w:b/>
+          <w:bCs/>
+          <w:u w:val="single"/>
+        </w:rPr>
+        <w:t>DriverID</w:t>
+      </w:r>
+      <w:proofErr w:type="spellEnd"/>
+      <w:r>
+        <w:t>)</w:t>
+      </w:r>
+    </w:p>
+    <w:p>
+      <w:pPr>
+        <w:spacing w:line="480" w:lineRule="auto"/>
+      </w:pPr>
+      <w:r>
+        <w:t>DRIVER (</w:t>
+      </w:r>
+      <w:proofErr w:type="spellStart"/>
+      <w:r>
+        <w:rPr>
+          <w:u w:val="single"/>
+        </w:rPr>
+        <w:t>DriverID</w:t>
+      </w:r>
+      <w:proofErr w:type="spellEnd"/>
+      <w:r>
+        <w:t xml:space="preserve">, FirstName, LastName, </w:t>
+      </w:r>
+      <w:proofErr w:type="spellStart"/>
+      <w:r>
+        <w:t>PhoneNumber</w:t>
+      </w:r>
+      <w:proofErr w:type="spellEnd"/>
+      <w:r>
+        <w:t>, Status)</w:t>
+      </w:r>
+    </w:p>
+    <w:p>
+      <w:pPr>
+        <w:spacing w:line="480" w:lineRule="auto"/>
+      </w:pPr>
+      <w:r>
+        <w:t>ORDER (</w:t>
+      </w:r>
+      <w:proofErr w:type="spellStart"/>
+      <w:r>
+        <w:rPr>
+          <w:u w:val="single"/>
+        </w:rPr>
+        <w:t>OrderID</w:t>
+      </w:r>
+      <w:proofErr w:type="spellEnd"/>
+      <w:r>
+        <w:t xml:space="preserve">, </w:t>
+      </w:r>
+      <w:proofErr w:type="spellStart"/>
+      <w:r>
+        <w:t>OrderDateTime</w:t>
+      </w:r>
+      <w:proofErr w:type="spellEnd"/>
+      <w:r>
+        <w:t xml:space="preserve">, </w:t>
+      </w:r>
+      <w:proofErr w:type="spellStart"/>
+      <w:r>
+        <w:t>RequestedDeliveryTime</w:t>
+      </w:r>
+      <w:proofErr w:type="spellEnd"/>
+      <w:r>
+        <w:t xml:space="preserve">, </w:t>
+      </w:r>
+      <w:proofErr w:type="spellStart"/>
+      <w:r>
+        <w:t>ActualDeliveryTime</w:t>
+      </w:r>
+      <w:proofErr w:type="spellEnd"/>
+      <w:r>
+        <w:t xml:space="preserve">, </w:t>
+      </w:r>
+      <w:proofErr w:type="spellStart"/>
+      <w:r>
+        <w:t>OrderStatus</w:t>
+      </w:r>
+      <w:proofErr w:type="spellEnd"/>
+      <w:r>
+        <w:t xml:space="preserve">, </w:t>
+      </w:r>
+      <w:r>
+        <w:rPr>
+          <w:b/>
+          <w:bCs/>
+        </w:rPr>
+        <w:t>CustomerID</w:t>
+      </w:r>
+      <w:r>
+        <w:t xml:space="preserve">, </w:t>
+      </w:r>
+      <w:proofErr w:type="spellStart"/>
+      <w:r>
+        <w:rPr>
+          <w:b/>
+          <w:bCs/>
+        </w:rPr>
+        <w:t>RestaurantID</w:t>
+      </w:r>
+      <w:proofErr w:type="spellEnd"/>
+      <w:r>
+        <w:t>,</w:t>
+      </w:r>
+      <w:r>
+        <w:rPr>
+          <w:b/>
+          <w:bCs/>
+        </w:rPr>
+        <w:t xml:space="preserve"> </w:t>
+      </w:r>
+      <w:proofErr w:type="spellStart"/>
+      <w:r>
+        <w:rPr>
+          <w:b/>
+          <w:bCs/>
+        </w:rPr>
+        <w:t>DriverID</w:t>
+      </w:r>
+      <w:proofErr w:type="spellEnd"/>
+      <w:r>
+        <w:t>)</w:t>
+      </w:r>
+    </w:p>
+    <w:p>
+      <w:pPr>
+        <w:spacing w:line="480" w:lineRule="auto"/>
+      </w:pPr>
+      <w:r>
+        <w:t>ORDER_ITEM (</w:t>
+      </w:r>
+      <w:proofErr w:type="spellStart"/>
+      <w:r>
+        <w:rPr>
+          <w:b/>
+          <w:bCs/>
+          <w:u w:val="single"/>
+        </w:rPr>
+        <w:t>OrderID</w:t>
+      </w:r>
+      <w:proofErr w:type="spellEnd"/>
+      <w:r>
+        <w:t xml:space="preserve">, </w:t>
+      </w:r>
+      <w:proofErr w:type="spellStart"/>
+      <w:r>
+        <w:rPr>
+          <w:b/>
+          <w:bCs/>
+          <w:u w:val="single"/>
+        </w:rPr>
+        <w:t>DishID</w:t>
+      </w:r>
+      <w:proofErr w:type="spellEnd"/>
+      <w:r>
+        <w:t>, Quantity, Price)</w:t>
+      </w:r>
+    </w:p>
+    <w:p>
+      <w:pPr>
+        <w:spacing w:line="480" w:lineRule="auto"/>
+      </w:pPr>
+      <w:r>
+        <w:t>DISH (</w:t>
+      </w:r>
+      <w:proofErr w:type="spellStart"/>
+      <w:r>
+        <w:rPr>
+          <w:u w:val="single"/>
+        </w:rPr>
+        <w:t>DishID</w:t>
+      </w:r>
+      <w:proofErr w:type="spellEnd"/>
+      <w:r>
+        <w:t xml:space="preserve">, </w:t>
+      </w:r>
+      <w:proofErr w:type="spellStart"/>
+      <w:r>
+        <w:t>DishName</w:t>
+      </w:r>
+      <w:proofErr w:type="spellEnd"/>
+      <w:r>
+        <w:t xml:space="preserve">, Description, Price, Kilojoules, </w:t>
+      </w:r>
+      <w:proofErr w:type="spellStart"/>
+      <w:r>
+        <w:t>DeliveryTimeCategory</w:t>
+      </w:r>
+      <w:proofErr w:type="spellEnd"/>
+      <w:r>
+        <w:t xml:space="preserve">, </w:t>
+      </w:r>
+      <w:proofErr w:type="spellStart"/>
+      <w:r>
+        <w:rPr>
+          <w:b/>
+          <w:bCs/>
+        </w:rPr>
+        <w:t>RestaurantID</w:t>
+      </w:r>
+      <w:proofErr w:type="spellEnd"/>
+      <w:r>
+        <w:t xml:space="preserve">, </w:t>
+      </w:r>
+      <w:proofErr w:type="spellStart"/>
+      <w:r>
+        <w:rPr>
+          <w:b/>
+          <w:bCs/>
+        </w:rPr>
+        <w:t>CourseTypeID</w:t>
+      </w:r>
+      <w:proofErr w:type="spellEnd"/>
+      <w:r>
+        <w:t xml:space="preserve">, </w:t>
+      </w:r>
+      <w:proofErr w:type="spellStart"/>
+      <w:r>
+        <w:rPr>
+          <w:b/>
+          <w:bCs/>
+        </w:rPr>
+        <w:t>PreparationMethodID</w:t>
+      </w:r>
+      <w:proofErr w:type="spellEnd"/>
+      <w:r>
+        <w:t>)</w:t>
+      </w:r>
+    </w:p>
+    <w:p>
+      <w:pPr>
+        <w:spacing w:line="480" w:lineRule="auto"/>
+      </w:pPr>
+      <w:r>
+        <w:t>COURSE_TYPE (</w:t>
+      </w:r>
+      <w:proofErr w:type="spellStart"/>
+      <w:r>
+        <w:rPr>
+          <w:u w:val="single"/>
+        </w:rPr>
+        <w:t>CourseTypeID</w:t>
+      </w:r>
+      <w:proofErr w:type="spellEnd"/>
+      <w:r>
+        <w:t xml:space="preserve">, </w:t>
+      </w:r>
+      <w:proofErr w:type="spellStart"/>
+      <w:r>
+        <w:t>CourseTypeName</w:t>
+      </w:r>
+      <w:proofErr w:type="spellEnd"/>
+      <w:r>
+        <w:t>)</w:t>
+      </w:r>
+    </w:p>
+    <w:p>
+      <w:pPr>
+        <w:spacing w:line="480" w:lineRule="auto"/>
+      </w:pPr>
+      <w:r>
+        <w:t>PREPARATION_METHOD (</w:t>
+      </w:r>
+      <w:proofErr w:type="spellStart"/>
+      <w:r>
+        <w:rPr>
+          <w:u w:val="single"/>
+        </w:rPr>
+        <w:t>PreparationMethodID</w:t>
+      </w:r>
+      <w:proofErr w:type="spellEnd"/>
+      <w:r>
+        <w:t xml:space="preserve">, </w:t>
+      </w:r>
+      <w:proofErr w:type="spellStart"/>
+      <w:r>
+        <w:t>PreparationMethodName</w:t>
+      </w:r>
+      <w:proofErr w:type="spellEnd"/>
+      <w:r>
+        <w:t>)</w:t>
+      </w:r>
+    </w:p>
+    <w:p>
+      <w:pPr>
+        <w:spacing w:line="480" w:lineRule="auto"/>
+      </w:pPr>
+      <w:r>
+        <w:t>DISH_NUTRITION (</w:t>
+      </w:r>
+      <w:proofErr w:type="spellStart"/>
+      <w:r>
+        <w:rPr>
+          <w:b/>
+          <w:bCs/>
+          <w:u w:val="single"/>
+        </w:rPr>
+        <w:t>DishID</w:t>
+      </w:r>
+      <w:proofErr w:type="spellEnd"/>
+      <w:r>
+        <w:t xml:space="preserve">, </w:t>
+      </w:r>
+      <w:proofErr w:type="spellStart"/>
+      <w:r>
+        <w:rPr>
+          <w:b/>
+          <w:bCs/>
+          <w:u w:val="single"/>
+        </w:rPr>
+        <w:t>NutritionID</w:t>
+      </w:r>
+      <w:proofErr w:type="spellEnd"/>
+      <w:r>
+        <w:t>)</w:t>
+      </w:r>
+    </w:p>
+    <w:p>
+      <w:pPr>
+        <w:spacing w:line="480" w:lineRule="auto"/>
+      </w:pPr>
+      <w:r>
+        <w:t>NUTRITION (</w:t>
+      </w:r>
+      <w:proofErr w:type="spellStart"/>
+      <w:r>
+        <w:rPr>
+          <w:u w:val="single"/>
+        </w:rPr>
+        <w:t>NutritionID</w:t>
+      </w:r>
+      <w:proofErr w:type="spellEnd"/>
+      <w:r>
+        <w:t xml:space="preserve">, </w:t>
+      </w:r>
+      <w:proofErr w:type="spellStart"/>
+      <w:r>
+        <w:t>NutritionName</w:t>
+      </w:r>
+      <w:proofErr w:type="spellEnd"/>
+      <w:r>
+        <w:t>)</w:t>
+      </w:r>
+    </w:p>
+    <w:p>
+      <w:r>
+        <w:br w:type="page"/>
+      </w:r>
+    </w:p>
+    <w:p>
+      <w:pPr>
+        <w:pStyle w:val="Heading1"/>
+      </w:pPr>
+      <w:bookmarkStart w:id="2" w:name="_Toc211806641"/>
+      <w:r>
+        <w:lastRenderedPageBreak/>
+        <w:t>Data Dictionary</w:t>
+      </w:r>
+      <w:bookmarkEnd w:id="2"/>
+    </w:p>
+    <w:tbl>
+      <w:tblPr>
+        <w:tblStyle w:val="GridTable4-Accent1"/>
+        <w:tblW w:w="10491" w:type="dxa"/>
+        <w:tblInd w:w="-431" w:type="dxa"/>
+        <w:tblLook w:val="04A0" w:firstRow="1" w:lastRow="0" w:firstColumn="1" w:lastColumn="0" w:noHBand="0" w:noVBand="1"/>
+      </w:tblPr>
+      <w:tblGrid>
+        <w:gridCol w:w="2553"/>
+        <w:gridCol w:w="2551"/>
+        <w:gridCol w:w="1843"/>
+        <w:gridCol w:w="1417"/>
+        <w:gridCol w:w="2127"/>
+      </w:tblGrid>
+      <w:tr>
+        <w:trPr>
+          <w:cnfStyle w:val="100000000000" w:firstRow="1" w:lastRow="0" w:firstColumn="0" w:lastColumn="0" w:oddVBand="0" w:evenVBand="0" w:oddHBand="0" w:evenHBand="0" w:firstRowFirstColumn="0" w:firstRowLastColumn="0" w:lastRowFirstColumn="0" w:lastRowLastColumn="0"/>
+        </w:trPr>
+        <w:tc>
+          <w:tcPr>
+            <w:cnfStyle w:val="001000000000" w:firstRow="0" w:lastRow="0" w:firstColumn="1" w:lastColumn="0" w:oddVBand="0" w:evenVBand="0" w:oddHBand="0" w:evenHBand="0" w:firstRowFirstColumn="0" w:firstRowLastColumn="0" w:lastRowFirstColumn="0" w:lastRowLastColumn="0"/>
+            <w:tcW w:w="10491" w:type="dxa"/>
+            <w:gridSpan w:val="5"/>
+          </w:tcPr>
+          <w:p>
+            <w:pPr>
+              <w:jc w:val="center"/>
+              <w:rPr>
+                <w:color w:val="F6F6F6"/>
+              </w:rPr>
+            </w:pPr>
+            <w:r>
+              <w:rPr>
+                <w:color w:val="F6F6F6"/>
+              </w:rPr>
+              <w:t xml:space="preserve">Column characteristics for the </w:t>
+            </w:r>
+            <w:r>
+              <w:rPr>
+                <w:color w:val="F6F6F6"/>
+              </w:rPr>
+              <w:t>RESTAURANT</w:t>
+            </w:r>
+            <w:r>
+              <w:rPr>
+                <w:color w:val="F6F6F6"/>
+              </w:rPr>
+              <w:t xml:space="preserve"> Table</w:t>
+            </w:r>
+          </w:p>
+        </w:tc>
+      </w:tr>
+      <w:tr>
+        <w:trPr>
+          <w:cnfStyle w:val="000000100000" w:firstRow="0" w:lastRow="0" w:firstColumn="0" w:lastColumn="0" w:oddVBand="0" w:evenVBand="0" w:oddHBand="1" w:evenHBand="0" w:firstRowFirstColumn="0" w:firstRowLastColumn="0" w:lastRowFirstColumn="0" w:lastRowLastColumn="0"/>
+        </w:trPr>
+        <w:tc>
+          <w:tcPr>
+            <w:cnfStyle w:val="001000000000" w:firstRow="0" w:lastRow="0" w:firstColumn="1" w:lastColumn="0" w:oddVBand="0" w:evenVBand="0" w:oddHBand="0" w:evenHBand="0" w:firstRowFirstColumn="0" w:firstRowLastColumn="0" w:lastRowFirstColumn="0" w:lastRowLastColumn="0"/>
+            <w:tcW w:w="2553" w:type="dxa"/>
+          </w:tcPr>
+          <w:p>
+            <w:pPr>
+              <w:jc w:val="center"/>
+            </w:pPr>
+            <w:r>
+              <w:t>Column Name</w:t>
+            </w:r>
+          </w:p>
+        </w:tc>
+        <w:tc>
+          <w:tcPr>
+            <w:tcW w:w="2551" w:type="dxa"/>
+          </w:tcPr>
+          <w:p>
+            <w:pPr>
+              <w:jc w:val="center"/>
+              <w:cnfStyle w:val="000000100000" w:firstRow="0" w:lastRow="0" w:firstColumn="0" w:lastColumn="0" w:oddVBand="0" w:evenVBand="0" w:oddHBand="1" w:evenHBand="0" w:firstRowFirstColumn="0" w:firstRowLastColumn="0" w:lastRowFirstColumn="0" w:lastRowLastColumn="0"/>
+              <w:rPr>
+                <w:b/>
+                <w:bCs/>
+              </w:rPr>
+            </w:pPr>
+            <w:r>
+              <w:rPr>
+                <w:b/>
+                <w:bCs/>
+              </w:rPr>
+              <w:t>Data Type &amp; Size</w:t>
+            </w:r>
+          </w:p>
+        </w:tc>
+        <w:tc>
+          <w:tcPr>
+            <w:tcW w:w="1843" w:type="dxa"/>
+          </w:tcPr>
+          <w:p>
+            <w:pPr>
+              <w:jc w:val="center"/>
+              <w:cnfStyle w:val="000000100000" w:firstRow="0" w:lastRow="0" w:firstColumn="0" w:lastColumn="0" w:oddVBand="0" w:evenVBand="0" w:oddHBand="1" w:evenHBand="0" w:firstRowFirstColumn="0" w:firstRowLastColumn="0" w:lastRowFirstColumn="0" w:lastRowLastColumn="0"/>
+              <w:rPr>
+                <w:b/>
+                <w:bCs/>
+              </w:rPr>
+            </w:pPr>
+            <w:r>
+              <w:rPr>
+                <w:b/>
+                <w:bCs/>
+              </w:rPr>
+              <w:t>Default Value</w:t>
+            </w:r>
+          </w:p>
+        </w:tc>
+        <w:tc>
+          <w:tcPr>
+            <w:tcW w:w="1417" w:type="dxa"/>
+          </w:tcPr>
+          <w:p>
+            <w:pPr>
+              <w:jc w:val="center"/>
+              <w:cnfStyle w:val="000000100000" w:firstRow="0" w:lastRow="0" w:firstColumn="0" w:lastColumn="0" w:oddVBand="0" w:evenVBand="0" w:oddHBand="1" w:evenHBand="0" w:firstRowFirstColumn="0" w:firstRowLastColumn="0" w:lastRowFirstColumn="0" w:lastRowLastColumn="0"/>
+              <w:rPr>
+                <w:b/>
+                <w:bCs/>
+              </w:rPr>
+            </w:pPr>
+            <w:r>
+              <w:rPr>
+                <w:b/>
+                <w:bCs/>
+              </w:rPr>
+              <w:t>Required?</w:t>
+            </w:r>
+          </w:p>
+        </w:tc>
+        <w:tc>
+          <w:tcPr>
+            <w:tcW w:w="2127" w:type="dxa"/>
+          </w:tcPr>
+          <w:p>
+            <w:pPr>
+              <w:jc w:val="center"/>
+              <w:cnfStyle w:val="000000100000" w:firstRow="0" w:lastRow="0" w:firstColumn="0" w:lastColumn="0" w:oddVBand="0" w:evenVBand="0" w:oddHBand="1" w:evenHBand="0" w:firstRowFirstColumn="0" w:firstRowLastColumn="0" w:lastRowFirstColumn="0" w:lastRowLastColumn="0"/>
+              <w:rPr>
+                <w:b/>
+                <w:bCs/>
+              </w:rPr>
+            </w:pPr>
+            <w:r>
+              <w:rPr>
+                <w:b/>
+                <w:bCs/>
+              </w:rPr>
+              <w:t>Constraints</w:t>
+            </w:r>
+          </w:p>
+        </w:tc>
+      </w:tr>
+      <w:tr>
+        <w:tc>
+          <w:tcPr>
+            <w:cnfStyle w:val="001000000000" w:firstRow="0" w:lastRow="0" w:firstColumn="1" w:lastColumn="0" w:oddVBand="0" w:evenVBand="0" w:oddHBand="0" w:evenHBand="0" w:firstRowFirstColumn="0" w:firstRowLastColumn="0" w:lastRowFirstColumn="0" w:lastRowLastColumn="0"/>
+            <w:tcW w:w="2553" w:type="dxa"/>
+          </w:tcPr>
+          <w:p>
+            <w:pPr>
+              <w:rPr>
+                <w:b w:val="0"/>
+                <w:bCs w:val="0"/>
+              </w:rPr>
+            </w:pPr>
+            <w:proofErr w:type="spellStart"/>
+            <w:r>
+              <w:rPr>
+                <w:b w:val="0"/>
+                <w:bCs w:val="0"/>
+              </w:rPr>
+              <w:t>RestaurantID</w:t>
+            </w:r>
+            <w:proofErr w:type="spellEnd"/>
+          </w:p>
+        </w:tc>
+        <w:tc>
+          <w:tcPr>
+            <w:tcW w:w="2551" w:type="dxa"/>
+          </w:tcPr>
+          <w:p>
+            <w:pPr>
+              <w:cnfStyle w:val="000000000000" w:firstRow="0" w:lastRow="0" w:firstColumn="0" w:lastColumn="0" w:oddVBand="0" w:evenVBand="0" w:oddHBand="0" w:evenHBand="0" w:firstRowFirstColumn="0" w:firstRowLastColumn="0" w:lastRowFirstColumn="0" w:lastRowLastColumn="0"/>
+            </w:pPr>
+            <w:r>
+              <w:t>NUMBER(4)</w:t>
+            </w:r>
+          </w:p>
+        </w:tc>
+        <w:tc>
+          <w:tcPr>
+            <w:tcW w:w="1843" w:type="dxa"/>
+          </w:tcPr>
+          <w:p>
+            <w:pPr>
+              <w:cnfStyle w:val="000000000000" w:firstRow="0" w:lastRow="0" w:firstColumn="0" w:lastColumn="0" w:oddVBand="0" w:evenVBand="0" w:oddHBand="0" w:evenHBand="0" w:firstRowFirstColumn="0" w:firstRowLastColumn="0" w:lastRowFirstColumn="0" w:lastRowLastColumn="0"/>
+            </w:pPr>
+            <w:r>
+              <w:t>None</w:t>
+            </w:r>
+          </w:p>
+        </w:tc>
+        <w:tc>
+          <w:tcPr>
+            <w:tcW w:w="1417" w:type="dxa"/>
+          </w:tcPr>
+          <w:p>
+            <w:pPr>
+              <w:cnfStyle w:val="000000000000" w:firstRow="0" w:lastRow="0" w:firstColumn="0" w:lastColumn="0" w:oddVBand="0" w:evenVBand="0" w:oddHBand="0" w:evenHBand="0" w:firstRowFirstColumn="0" w:firstRowLastColumn="0" w:lastRowFirstColumn="0" w:lastRowLastColumn="0"/>
+            </w:pPr>
+            <w:r>
+              <w:t>Yes</w:t>
+            </w:r>
+          </w:p>
+        </w:tc>
+        <w:tc>
+          <w:tcPr>
+            <w:tcW w:w="2127" w:type="dxa"/>
+          </w:tcPr>
+          <w:p>
+            <w:pPr>
+              <w:cnfStyle w:val="000000000000" w:firstRow="0" w:lastRow="0" w:firstColumn="0" w:lastColumn="0" w:oddVBand="0" w:evenVBand="0" w:oddHBand="0" w:evenHBand="0" w:firstRowFirstColumn="0" w:firstRowLastColumn="0" w:lastRowFirstColumn="0" w:lastRowLastColumn="0"/>
+            </w:pPr>
+            <w:r>
+              <w:t>Primary</w:t>
+            </w:r>
+            <w:r>
+              <w:t xml:space="preserve"> Key</w:t>
+            </w:r>
+          </w:p>
+        </w:tc>
+      </w:tr>
+      <w:tr>
+        <w:trPr>
+          <w:cnfStyle w:val="000000100000" w:firstRow="0" w:lastRow="0" w:firstColumn="0" w:lastColumn="0" w:oddVBand="0" w:evenVBand="0" w:oddHBand="1" w:evenHBand="0" w:firstRowFirstColumn="0" w:firstRowLastColumn="0" w:lastRowFirstColumn="0" w:lastRowLastColumn="0"/>
+        </w:trPr>
+        <w:tc>
+          <w:tcPr>
+            <w:cnfStyle w:val="001000000000" w:firstRow="0" w:lastRow="0" w:firstColumn="1" w:lastColumn="0" w:oddVBand="0" w:evenVBand="0" w:oddHBand="0" w:evenHBand="0" w:firstRowFirstColumn="0" w:firstRowLastColumn="0" w:lastRowFirstColumn="0" w:lastRowLastColumn="0"/>
+            <w:tcW w:w="2553" w:type="dxa"/>
+          </w:tcPr>
+          <w:p>
+            <w:pPr>
+              <w:rPr>
+                <w:b w:val="0"/>
+                <w:bCs w:val="0"/>
+              </w:rPr>
+            </w:pPr>
+            <w:proofErr w:type="spellStart"/>
+            <w:r>
+              <w:rPr>
+                <w:b w:val="0"/>
+                <w:bCs w:val="0"/>
+              </w:rPr>
+              <w:t>RestaurantName</w:t>
+            </w:r>
+            <w:proofErr w:type="spellEnd"/>
+          </w:p>
+        </w:tc>
+        <w:tc>
+          <w:tcPr>
+            <w:tcW w:w="2551" w:type="dxa"/>
+          </w:tcPr>
+          <w:p>
+            <w:pPr>
+              <w:cnfStyle w:val="000000100000" w:firstRow="0" w:lastRow="0" w:firstColumn="0" w:lastColumn="0" w:oddVBand="0" w:evenVBand="0" w:oddHBand="1" w:evenHBand="0" w:firstRowFirstColumn="0" w:firstRowLastColumn="0" w:lastRowFirstColumn="0" w:lastRowLastColumn="0"/>
+            </w:pPr>
+            <w:r>
+              <w:t>VARCHAR(100)</w:t>
+            </w:r>
+          </w:p>
+        </w:tc>
+        <w:tc>
+          <w:tcPr>
+            <w:tcW w:w="1843" w:type="dxa"/>
+          </w:tcPr>
+          <w:p>
+            <w:pPr>
+              <w:cnfStyle w:val="000000100000" w:firstRow="0" w:lastRow="0" w:firstColumn="0" w:lastColumn="0" w:oddVBand="0" w:evenVBand="0" w:oddHBand="1" w:evenHBand="0" w:firstRowFirstColumn="0" w:firstRowLastColumn="0" w:lastRowFirstColumn="0" w:lastRowLastColumn="0"/>
+            </w:pPr>
+            <w:r>
+              <w:t>None</w:t>
+            </w:r>
+          </w:p>
+        </w:tc>
+        <w:tc>
+          <w:tcPr>
+            <w:tcW w:w="1417" w:type="dxa"/>
+          </w:tcPr>
+          <w:p>
+            <w:pPr>
+              <w:cnfStyle w:val="000000100000" w:firstRow="0" w:lastRow="0" w:firstColumn="0" w:lastColumn="0" w:oddVBand="0" w:evenVBand="0" w:oddHBand="1" w:evenHBand="0" w:firstRowFirstColumn="0" w:firstRowLastColumn="0" w:lastRowFirstColumn="0" w:lastRowLastColumn="0"/>
+            </w:pPr>
+            <w:r>
+              <w:t>Yes</w:t>
+            </w:r>
+          </w:p>
+        </w:tc>
+        <w:tc>
+          <w:tcPr>
+            <w:tcW w:w="2127" w:type="dxa"/>
+          </w:tcPr>
+          <w:p>
+            <w:pPr>
+              <w:cnfStyle w:val="000000100000" w:firstRow="0" w:lastRow="0" w:firstColumn="0" w:lastColumn="0" w:oddVBand="0" w:evenVBand="0" w:oddHBand="1" w:evenHBand="0" w:firstRowFirstColumn="0" w:firstRowLastColumn="0" w:lastRowFirstColumn="0" w:lastRowLastColumn="0"/>
+            </w:pPr>
+            <w:r>
+              <w:t>Unique</w:t>
+            </w:r>
+          </w:p>
+        </w:tc>
+      </w:tr>
+      <w:tr>
+        <w:tc>
+          <w:tcPr>
+            <w:cnfStyle w:val="001000000000" w:firstRow="0" w:lastRow="0" w:firstColumn="1" w:lastColumn="0" w:oddVBand="0" w:evenVBand="0" w:oddHBand="0" w:evenHBand="0" w:firstRowFirstColumn="0" w:firstRowLastColumn="0" w:lastRowFirstColumn="0" w:lastRowLastColumn="0"/>
+            <w:tcW w:w="2553" w:type="dxa"/>
+          </w:tcPr>
+          <w:p>
+            <w:pPr>
+              <w:rPr>
+                <w:b w:val="0"/>
+                <w:bCs w:val="0"/>
+              </w:rPr>
+            </w:pPr>
+            <w:proofErr w:type="spellStart"/>
+            <w:r>
+              <w:rPr>
+                <w:b w:val="0"/>
+                <w:bCs w:val="0"/>
+              </w:rPr>
+              <w:t>AboutUsDescription</w:t>
+            </w:r>
+            <w:proofErr w:type="spellEnd"/>
+          </w:p>
+        </w:tc>
+        <w:tc>
+          <w:tcPr>
+            <w:tcW w:w="2551" w:type="dxa"/>
+          </w:tcPr>
+          <w:p>
+            <w:pPr>
+              <w:cnfStyle w:val="000000000000" w:firstRow="0" w:lastRow="0" w:firstColumn="0" w:lastColumn="0" w:oddVBand="0" w:evenVBand="0" w:oddHBand="0" w:evenHBand="0" w:firstRowFirstColumn="0" w:firstRowLastColumn="0" w:lastRowFirstColumn="0" w:lastRowLastColumn="0"/>
+            </w:pPr>
+            <w:r>
+              <w:t>VARCHAR(1000)</w:t>
+            </w:r>
+          </w:p>
+        </w:tc>
+        <w:tc>
+          <w:tcPr>
+            <w:tcW w:w="1843" w:type="dxa"/>
+          </w:tcPr>
+          <w:p>
+            <w:pPr>
+              <w:cnfStyle w:val="000000000000" w:firstRow="0" w:lastRow="0" w:firstColumn="0" w:lastColumn="0" w:oddVBand="0" w:evenVBand="0" w:oddHBand="0" w:evenHBand="0" w:firstRowFirstColumn="0" w:firstRowLastColumn="0" w:lastRowFirstColumn="0" w:lastRowLastColumn="0"/>
+            </w:pPr>
+            <w:r>
+              <w:t>None</w:t>
+            </w:r>
+          </w:p>
+        </w:tc>
+        <w:tc>
+          <w:tcPr>
+            <w:tcW w:w="1417" w:type="dxa"/>
+          </w:tcPr>
+          <w:p>
+            <w:pPr>
+              <w:cnfStyle w:val="000000000000" w:firstRow="0" w:lastRow="0" w:firstColumn="0" w:lastColumn="0" w:oddVBand="0" w:evenVBand="0" w:oddHBand="0" w:evenHBand="0" w:firstRowFirstColumn="0" w:firstRowLastColumn="0" w:lastRowFirstColumn="0" w:lastRowLastColumn="0"/>
+            </w:pPr>
+            <w:r>
+              <w:t>Yes</w:t>
+            </w:r>
+          </w:p>
+        </w:tc>
+        <w:tc>
+          <w:tcPr>
+            <w:tcW w:w="2127" w:type="dxa"/>
+          </w:tcPr>
+          <w:p>
+            <w:pPr>
+              <w:cnfStyle w:val="000000000000" w:firstRow="0" w:lastRow="0" w:firstColumn="0" w:lastColumn="0" w:oddVBand="0" w:evenVBand="0" w:oddHBand="0" w:evenHBand="0" w:firstRowFirstColumn="0" w:firstRowLastColumn="0" w:lastRowFirstColumn="0" w:lastRowLastColumn="0"/>
+            </w:pPr>
+            <w:r>
+              <w:t>None</w:t>
+            </w:r>
+          </w:p>
+        </w:tc>
+      </w:tr>
+      <w:tr>
+        <w:trPr>
+          <w:cnfStyle w:val="000000100000" w:firstRow="0" w:lastRow="0" w:firstColumn="0" w:lastColumn="0" w:oddVBand="0" w:evenVBand="0" w:oddHBand="1" w:evenHBand="0" w:firstRowFirstColumn="0" w:firstRowLastColumn="0" w:lastRowFirstColumn="0" w:lastRowLastColumn="0"/>
+        </w:trPr>
+        <w:tc>
+          <w:tcPr>
+            <w:cnfStyle w:val="001000000000" w:firstRow="0" w:lastRow="0" w:firstColumn="1" w:lastColumn="0" w:oddVBand="0" w:evenVBand="0" w:oddHBand="0" w:evenHBand="0" w:firstRowFirstColumn="0" w:firstRowLastColumn="0" w:lastRowFirstColumn="0" w:lastRowLastColumn="0"/>
+            <w:tcW w:w="2553" w:type="dxa"/>
+          </w:tcPr>
+          <w:p>
+            <w:pPr>
+              <w:rPr>
+                <w:b w:val="0"/>
+                <w:bCs w:val="0"/>
+              </w:rPr>
+            </w:pPr>
+            <w:proofErr w:type="spellStart"/>
+            <w:r>
+              <w:rPr>
+                <w:b w:val="0"/>
+                <w:bCs w:val="0"/>
+              </w:rPr>
+              <w:t>FoodDescription</w:t>
+            </w:r>
+            <w:proofErr w:type="spellEnd"/>
+          </w:p>
+        </w:tc>
+        <w:tc>
+          <w:tcPr>
+            <w:tcW w:w="2551" w:type="dxa"/>
+          </w:tcPr>
+          <w:p>
+            <w:pPr>
+              <w:cnfStyle w:val="000000100000" w:firstRow="0" w:lastRow="0" w:firstColumn="0" w:lastColumn="0" w:oddVBand="0" w:evenVBand="0" w:oddHBand="1" w:evenHBand="0" w:firstRowFirstColumn="0" w:firstRowLastColumn="0" w:lastRowFirstColumn="0" w:lastRowLastColumn="0"/>
+            </w:pPr>
+            <w:r>
+              <w:t>VARCHAR(500)</w:t>
+            </w:r>
+          </w:p>
+        </w:tc>
+        <w:tc>
+          <w:tcPr>
+            <w:tcW w:w="1843" w:type="dxa"/>
+          </w:tcPr>
+          <w:p>
+            <w:pPr>
+              <w:cnfStyle w:val="000000100000" w:firstRow="0" w:lastRow="0" w:firstColumn="0" w:lastColumn="0" w:oddVBand="0" w:evenVBand="0" w:oddHBand="1" w:evenHBand="0" w:firstRowFirstColumn="0" w:firstRowLastColumn="0" w:lastRowFirstColumn="0" w:lastRowLastColumn="0"/>
+            </w:pPr>
+            <w:r>
+              <w:t>None</w:t>
+            </w:r>
+          </w:p>
+        </w:tc>
+        <w:tc>
+          <w:tcPr>
+            <w:tcW w:w="1417" w:type="dxa"/>
+          </w:tcPr>
+          <w:p>
+            <w:pPr>
+              <w:cnfStyle w:val="000000100000" w:firstRow="0" w:lastRow="0" w:firstColumn="0" w:lastColumn="0" w:oddVBand="0" w:evenVBand="0" w:oddHBand="1" w:evenHBand="0" w:firstRowFirstColumn="0" w:firstRowLastColumn="0" w:lastRowFirstColumn="0" w:lastRowLastColumn="0"/>
+            </w:pPr>
+            <w:r>
+              <w:t>Yes</w:t>
+            </w:r>
+          </w:p>
+        </w:tc>
+        <w:tc>
+          <w:tcPr>
+            <w:tcW w:w="2127" w:type="dxa"/>
+          </w:tcPr>
+          <w:p>
+            <w:pPr>
+              <w:cnfStyle w:val="000000100000" w:firstRow="0" w:lastRow="0" w:firstColumn="0" w:lastColumn="0" w:oddVBand="0" w:evenVBand="0" w:oddHBand="1" w:evenHBand="0" w:firstRowFirstColumn="0" w:firstRowLastColumn="0" w:lastRowFirstColumn="0" w:lastRowLastColumn="0"/>
+            </w:pPr>
+            <w:r>
+              <w:t>None</w:t>
+            </w:r>
+          </w:p>
+        </w:tc>
+      </w:tr>
+      <w:tr>
+        <w:tc>
+          <w:tcPr>
+            <w:cnfStyle w:val="001000000000" w:firstRow="0" w:lastRow="0" w:firstColumn="1" w:lastColumn="0" w:oddVBand="0" w:evenVBand="0" w:oddHBand="0" w:evenHBand="0" w:firstRowFirstColumn="0" w:firstRowLastColumn="0" w:lastRowFirstColumn="0" w:lastRowLastColumn="0"/>
+            <w:tcW w:w="2553" w:type="dxa"/>
+          </w:tcPr>
+          <w:p>
+            <w:pPr>
+              <w:rPr>
+                <w:b w:val="0"/>
+                <w:bCs w:val="0"/>
+              </w:rPr>
+            </w:pPr>
+            <w:proofErr w:type="spellStart"/>
+            <w:r>
+              <w:rPr>
+                <w:b w:val="0"/>
+                <w:bCs w:val="0"/>
+              </w:rPr>
+              <w:t>SuburbID</w:t>
+            </w:r>
+            <w:proofErr w:type="spellEnd"/>
+          </w:p>
+        </w:tc>
+        <w:tc>
+          <w:tcPr>
+            <w:tcW w:w="2551" w:type="dxa"/>
+          </w:tcPr>
+          <w:p>
+            <w:pPr>
+              <w:cnfStyle w:val="000000000000" w:firstRow="0" w:lastRow="0" w:firstColumn="0" w:lastColumn="0" w:oddVBand="0" w:evenVBand="0" w:oddHBand="0" w:evenHBand="0" w:firstRowFirstColumn="0" w:firstRowLastColumn="0" w:lastRowFirstColumn="0" w:lastRowLastColumn="0"/>
+            </w:pPr>
+            <w:r>
+              <w:t>NUMBER(4)</w:t>
+            </w:r>
+          </w:p>
+        </w:tc>
+        <w:tc>
+          <w:tcPr>
+            <w:tcW w:w="1843" w:type="dxa"/>
+          </w:tcPr>
+          <w:p>
+            <w:pPr>
+              <w:cnfStyle w:val="000000000000" w:firstRow="0" w:lastRow="0" w:firstColumn="0" w:lastColumn="0" w:oddVBand="0" w:evenVBand="0" w:oddHBand="0" w:evenHBand="0" w:firstRowFirstColumn="0" w:firstRowLastColumn="0" w:lastRowFirstColumn="0" w:lastRowLastColumn="0"/>
+            </w:pPr>
+            <w:r>
+              <w:t>None</w:t>
+            </w:r>
+          </w:p>
+        </w:tc>
+        <w:tc>
+          <w:tcPr>
+            <w:tcW w:w="1417" w:type="dxa"/>
+          </w:tcPr>
+          <w:p>
+            <w:pPr>
+              <w:cnfStyle w:val="000000000000" w:firstRow="0" w:lastRow="0" w:firstColumn="0" w:lastColumn="0" w:oddVBand="0" w:evenVBand="0" w:oddHBand="0" w:evenHBand="0" w:firstRowFirstColumn="0" w:firstRowLastColumn="0" w:lastRowFirstColumn="0" w:lastRowLastColumn="0"/>
+            </w:pPr>
+            <w:r>
+              <w:t>Yes</w:t>
+            </w:r>
+          </w:p>
+        </w:tc>
+        <w:tc>
+          <w:tcPr>
+            <w:tcW w:w="2127" w:type="dxa"/>
+          </w:tcPr>
+          <w:p>
+            <w:pPr>
+              <w:cnfStyle w:val="000000000000" w:firstRow="0" w:lastRow="0" w:firstColumn="0" w:lastColumn="0" w:oddVBand="0" w:evenVBand="0" w:oddHBand="0" w:evenHBand="0" w:firstRowFirstColumn="0" w:firstRowLastColumn="0" w:lastRowFirstColumn="0" w:lastRowLastColumn="0"/>
+            </w:pPr>
+            <w:r>
+              <w:t>Foreign Key</w:t>
+            </w:r>
+          </w:p>
+        </w:tc>
+      </w:tr>
+      <w:tr>
+        <w:trPr>
+          <w:cnfStyle w:val="000000100000" w:firstRow="0" w:lastRow="0" w:firstColumn="0" w:lastColumn="0" w:oddVBand="0" w:evenVBand="0" w:oddHBand="1" w:evenHBand="0" w:firstRowFirstColumn="0" w:firstRowLastColumn="0" w:lastRowFirstColumn="0" w:lastRowLastColumn="0"/>
+        </w:trPr>
+        <w:tc>
+          <w:tcPr>
+            <w:cnfStyle w:val="001000000000" w:firstRow="0" w:lastRow="0" w:firstColumn="1" w:lastColumn="0" w:oddVBand="0" w:evenVBand="0" w:oddHBand="0" w:evenHBand="0" w:firstRowFirstColumn="0" w:firstRowLastColumn="0" w:lastRowFirstColumn="0" w:lastRowLastColumn="0"/>
+            <w:tcW w:w="2553" w:type="dxa"/>
+          </w:tcPr>
+          <w:p>
+            <w:pPr>
+              <w:rPr>
+                <w:b w:val="0"/>
+                <w:bCs w:val="0"/>
+              </w:rPr>
+            </w:pPr>
+            <w:proofErr w:type="spellStart"/>
+            <w:r>
+              <w:rPr>
+                <w:b w:val="0"/>
+                <w:bCs w:val="0"/>
+              </w:rPr>
+              <w:t>EthnicityID</w:t>
+            </w:r>
+            <w:proofErr w:type="spellEnd"/>
+          </w:p>
+        </w:tc>
+        <w:tc>
+          <w:tcPr>
+            <w:tcW w:w="2551" w:type="dxa"/>
+          </w:tcPr>
+          <w:p>
+            <w:pPr>
+              <w:cnfStyle w:val="000000100000" w:firstRow="0" w:lastRow="0" w:firstColumn="0" w:lastColumn="0" w:oddVBand="0" w:evenVBand="0" w:oddHBand="1" w:evenHBand="0" w:firstRowFirstColumn="0" w:firstRowLastColumn="0" w:lastRowFirstColumn="0" w:lastRowLastColumn="0"/>
+            </w:pPr>
+            <w:r>
+              <w:t>NUMBER(3)</w:t>
+            </w:r>
+          </w:p>
+        </w:tc>
+        <w:tc>
+          <w:tcPr>
+            <w:tcW w:w="1843" w:type="dxa"/>
+          </w:tcPr>
+          <w:p>
+            <w:pPr>
+              <w:cnfStyle w:val="000000100000" w:firstRow="0" w:lastRow="0" w:firstColumn="0" w:lastColumn="0" w:oddVBand="0" w:evenVBand="0" w:oddHBand="1" w:evenHBand="0" w:firstRowFirstColumn="0" w:firstRowLastColumn="0" w:lastRowFirstColumn="0" w:lastRowLastColumn="0"/>
+            </w:pPr>
+            <w:r>
+              <w:t>None</w:t>
+            </w:r>
+          </w:p>
+        </w:tc>
+        <w:tc>
+          <w:tcPr>
+            <w:tcW w:w="1417" w:type="dxa"/>
+          </w:tcPr>
+          <w:p>
+            <w:pPr>
+              <w:cnfStyle w:val="000000100000" w:firstRow="0" w:lastRow="0" w:firstColumn="0" w:lastColumn="0" w:oddVBand="0" w:evenVBand="0" w:oddHBand="1" w:evenHBand="0" w:firstRowFirstColumn="0" w:firstRowLastColumn="0" w:lastRowFirstColumn="0" w:lastRowLastColumn="0"/>
+            </w:pPr>
+            <w:r>
+              <w:t>No</w:t>
+            </w:r>
+          </w:p>
+        </w:tc>
+        <w:tc>
+          <w:tcPr>
+            <w:tcW w:w="2127" w:type="dxa"/>
+          </w:tcPr>
+          <w:p>
+            <w:pPr>
+              <w:cnfStyle w:val="000000100000" w:firstRow="0" w:lastRow="0" w:firstColumn="0" w:lastColumn="0" w:oddVBand="0" w:evenVBand="0" w:oddHBand="1" w:evenHBand="0" w:firstRowFirstColumn="0" w:firstRowLastColumn="0" w:lastRowFirstColumn="0" w:lastRowLastColumn="0"/>
+            </w:pPr>
+            <w:r>
+              <w:t>Foreign Key</w:t>
+            </w:r>
+          </w:p>
+        </w:tc>
+      </w:tr>
+      <w:tr>
+        <w:tc>
+          <w:tcPr>
+            <w:cnfStyle w:val="001000000000" w:firstRow="0" w:lastRow="0" w:firstColumn="1" w:lastColumn="0" w:oddVBand="0" w:evenVBand="0" w:oddHBand="0" w:evenHBand="0" w:firstRowFirstColumn="0" w:firstRowLastColumn="0" w:lastRowFirstColumn="0" w:lastRowLastColumn="0"/>
+            <w:tcW w:w="2553" w:type="dxa"/>
+          </w:tcPr>
+          <w:p>
+            <w:pPr>
+              <w:rPr>
+                <w:b w:val="0"/>
+                <w:bCs w:val="0"/>
+              </w:rPr>
+            </w:pPr>
+            <w:proofErr w:type="spellStart"/>
+            <w:r>
+              <w:rPr>
+                <w:b w:val="0"/>
+                <w:bCs w:val="0"/>
+              </w:rPr>
+              <w:t>StyleID</w:t>
+            </w:r>
+            <w:proofErr w:type="spellEnd"/>
+          </w:p>
+        </w:tc>
+        <w:tc>
+          <w:tcPr>
+            <w:tcW w:w="2551" w:type="dxa"/>
+          </w:tcPr>
+          <w:p>
+            <w:pPr>
+              <w:cnfStyle w:val="000000000000" w:firstRow="0" w:lastRow="0" w:firstColumn="0" w:lastColumn="0" w:oddVBand="0" w:evenVBand="0" w:oddHBand="0" w:evenHBand="0" w:firstRowFirstColumn="0" w:firstRowLastColumn="0" w:lastRowFirstColumn="0" w:lastRowLastColumn="0"/>
+            </w:pPr>
+            <w:r>
+              <w:t>NUMBER(3)</w:t>
+            </w:r>
+          </w:p>
+        </w:tc>
+        <w:tc>
+          <w:tcPr>
+            <w:tcW w:w="1843" w:type="dxa"/>
+          </w:tcPr>
+          <w:p>
+            <w:pPr>
+              <w:cnfStyle w:val="000000000000" w:firstRow="0" w:lastRow="0" w:firstColumn="0" w:lastColumn="0" w:oddVBand="0" w:evenVBand="0" w:oddHBand="0" w:evenHBand="0" w:firstRowFirstColumn="0" w:firstRowLastColumn="0" w:lastRowFirstColumn="0" w:lastRowLastColumn="0"/>
+            </w:pPr>
+            <w:r>
+              <w:t>None</w:t>
+            </w:r>
+          </w:p>
+        </w:tc>
+        <w:tc>
+          <w:tcPr>
+            <w:tcW w:w="1417" w:type="dxa"/>
+          </w:tcPr>
+          <w:p>
+            <w:pPr>
+              <w:cnfStyle w:val="000000000000" w:firstRow="0" w:lastRow="0" w:firstColumn="0" w:lastColumn="0" w:oddVBand="0" w:evenVBand="0" w:oddHBand="0" w:evenHBand="0" w:firstRowFirstColumn="0" w:firstRowLastColumn="0" w:lastRowFirstColumn="0" w:lastRowLastColumn="0"/>
+            </w:pPr>
+            <w:r>
+              <w:t>No</w:t>
+            </w:r>
+          </w:p>
+        </w:tc>
+        <w:tc>
+          <w:tcPr>
+            <w:tcW w:w="2127" w:type="dxa"/>
+          </w:tcPr>
+          <w:p>
+            <w:pPr>
+              <w:cnfStyle w:val="000000000000" w:firstRow="0" w:lastRow="0" w:firstColumn="0" w:lastColumn="0" w:oddVBand="0" w:evenVBand="0" w:oddHBand="0" w:evenHBand="0" w:firstRowFirstColumn="0" w:firstRowLastColumn="0" w:lastRowFirstColumn="0" w:lastRowLastColumn="0"/>
+            </w:pPr>
+            <w:r>
+              <w:t>Foreign Key</w:t>
+            </w:r>
+          </w:p>
+        </w:tc>
+      </w:tr>
+    </w:tbl>
+    <w:p/>
+    <w:tbl>
+      <w:tblPr>
+        <w:tblStyle w:val="GridTable4-Accent1"/>
+        <w:tblW w:w="10491" w:type="dxa"/>
+        <w:tblInd w:w="-431" w:type="dxa"/>
+        <w:tblLook w:val="04A0" w:firstRow="1" w:lastRow="0" w:firstColumn="1" w:lastColumn="0" w:noHBand="0" w:noVBand="1"/>
+      </w:tblPr>
+      <w:tblGrid>
+        <w:gridCol w:w="2553"/>
+        <w:gridCol w:w="2551"/>
+        <w:gridCol w:w="1843"/>
+        <w:gridCol w:w="1417"/>
+        <w:gridCol w:w="2127"/>
+      </w:tblGrid>
+      <w:tr>
+        <w:trPr>
+          <w:cnfStyle w:val="100000000000" w:firstRow="1" w:lastRow="0" w:firstColumn="0" w:lastColumn="0" w:oddVBand="0" w:evenVBand="0" w:oddHBand="0" w:evenHBand="0" w:firstRowFirstColumn="0" w:firstRowLastColumn="0" w:lastRowFirstColumn="0" w:lastRowLastColumn="0"/>
+        </w:trPr>
+        <w:tc>
+          <w:tcPr>
+            <w:cnfStyle w:val="001000000000" w:firstRow="0" w:lastRow="0" w:firstColumn="1" w:lastColumn="0" w:oddVBand="0" w:evenVBand="0" w:oddHBand="0" w:evenHBand="0" w:firstRowFirstColumn="0" w:firstRowLastColumn="0" w:lastRowFirstColumn="0" w:lastRowLastColumn="0"/>
+            <w:tcW w:w="10491" w:type="dxa"/>
+            <w:gridSpan w:val="5"/>
+          </w:tcPr>
+          <w:p>
+            <w:pPr>
+              <w:jc w:val="center"/>
+              <w:rPr>
+                <w:color w:val="F6F6F6"/>
+              </w:rPr>
+            </w:pPr>
+            <w:r>
+              <w:rPr>
+                <w:color w:val="F6F6F6"/>
+              </w:rPr>
+              <w:t xml:space="preserve">Column characteristics for the </w:t>
+            </w:r>
+            <w:r>
+              <w:rPr>
+                <w:color w:val="F6F6F6"/>
+              </w:rPr>
+              <w:t>SUBURB</w:t>
+            </w:r>
+            <w:r>
+              <w:rPr>
+                <w:color w:val="F6F6F6"/>
+              </w:rPr>
+              <w:t xml:space="preserve"> Table</w:t>
+            </w:r>
+          </w:p>
+        </w:tc>
+      </w:tr>
+      <w:tr>
+        <w:trPr>
+          <w:cnfStyle w:val="000000100000" w:firstRow="0" w:lastRow="0" w:firstColumn="0" w:lastColumn="0" w:oddVBand="0" w:evenVBand="0" w:oddHBand="1" w:evenHBand="0" w:firstRowFirstColumn="0" w:firstRowLastColumn="0" w:lastRowFirstColumn="0" w:lastRowLastColumn="0"/>
+        </w:trPr>
+        <w:tc>
+          <w:tcPr>
+            <w:cnfStyle w:val="001000000000" w:firstRow="0" w:lastRow="0" w:firstColumn="1" w:lastColumn="0" w:oddVBand="0" w:evenVBand="0" w:oddHBand="0" w:evenHBand="0" w:firstRowFirstColumn="0" w:firstRowLastColumn="0" w:lastRowFirstColumn="0" w:lastRowLastColumn="0"/>
+            <w:tcW w:w="2553" w:type="dxa"/>
+          </w:tcPr>
+          <w:p>
+            <w:pPr>
+              <w:jc w:val="center"/>
+            </w:pPr>
+            <w:r>
+              <w:t>Column Name</w:t>
+            </w:r>
+          </w:p>
+        </w:tc>
+        <w:tc>
+          <w:tcPr>
+            <w:tcW w:w="2551" w:type="dxa"/>
+          </w:tcPr>
+          <w:p>
+            <w:pPr>
+              <w:jc w:val="center"/>
+              <w:cnfStyle w:val="000000100000" w:firstRow="0" w:lastRow="0" w:firstColumn="0" w:lastColumn="0" w:oddVBand="0" w:evenVBand="0" w:oddHBand="1" w:evenHBand="0" w:firstRowFirstColumn="0" w:firstRowLastColumn="0" w:lastRowFirstColumn="0" w:lastRowLastColumn="0"/>
+              <w:rPr>
+                <w:b/>
+                <w:bCs/>
+              </w:rPr>
+            </w:pPr>
+            <w:r>
+              <w:rPr>
+                <w:b/>
+                <w:bCs/>
+              </w:rPr>
+              <w:t>Data Type &amp; Size</w:t>
+            </w:r>
+          </w:p>
+        </w:tc>
+        <w:tc>
+          <w:tcPr>
+            <w:tcW w:w="1843" w:type="dxa"/>
+          </w:tcPr>
+          <w:p>
+            <w:pPr>
+              <w:jc w:val="center"/>
+              <w:cnfStyle w:val="000000100000" w:firstRow="0" w:lastRow="0" w:firstColumn="0" w:lastColumn="0" w:oddVBand="0" w:evenVBand="0" w:oddHBand="1" w:evenHBand="0" w:firstRowFirstColumn="0" w:firstRowLastColumn="0" w:lastRowFirstColumn="0" w:lastRowLastColumn="0"/>
+              <w:rPr>
+                <w:b/>
+                <w:bCs/>
+              </w:rPr>
+            </w:pPr>
+            <w:r>
+              <w:rPr>
+                <w:b/>
+                <w:bCs/>
+              </w:rPr>
+              <w:t>Default Value</w:t>
+            </w:r>
+          </w:p>
+        </w:tc>
+        <w:tc>
+          <w:tcPr>
+            <w:tcW w:w="1417" w:type="dxa"/>
+          </w:tcPr>
+          <w:p>
+            <w:pPr>
+              <w:jc w:val="center"/>
+              <w:cnfStyle w:val="000000100000" w:firstRow="0" w:lastRow="0" w:firstColumn="0" w:lastColumn="0" w:oddVBand="0" w:evenVBand="0" w:oddHBand="1" w:evenHBand="0" w:firstRowFirstColumn="0" w:firstRowLastColumn="0" w:lastRowFirstColumn="0" w:lastRowLastColumn="0"/>
+              <w:rPr>
+                <w:b/>
+                <w:bCs/>
+              </w:rPr>
+            </w:pPr>
+            <w:r>
+              <w:rPr>
+                <w:b/>
+                <w:bCs/>
+              </w:rPr>
+              <w:t>Required?</w:t>
+            </w:r>
+          </w:p>
+        </w:tc>
+        <w:tc>
+          <w:tcPr>
+            <w:tcW w:w="2127" w:type="dxa"/>
+          </w:tcPr>
+          <w:p>
+            <w:pPr>
+              <w:jc w:val="center"/>
+              <w:cnfStyle w:val="000000100000" w:firstRow="0" w:lastRow="0" w:firstColumn="0" w:lastColumn="0" w:oddVBand="0" w:evenVBand="0" w:oddHBand="1" w:evenHBand="0" w:firstRowFirstColumn="0" w:firstRowLastColumn="0" w:lastRowFirstColumn="0" w:lastRowLastColumn="0"/>
+              <w:rPr>
+                <w:b/>
+                <w:bCs/>
+              </w:rPr>
+            </w:pPr>
+            <w:r>
+              <w:rPr>
+                <w:b/>
+                <w:bCs/>
+              </w:rPr>
+              <w:t>Constraints</w:t>
+            </w:r>
+          </w:p>
+        </w:tc>
+      </w:tr>
+      <w:tr>
+        <w:tc>
+          <w:tcPr>
+            <w:cnfStyle w:val="001000000000" w:firstRow="0" w:lastRow="0" w:firstColumn="1" w:lastColumn="0" w:oddVBand="0" w:evenVBand="0" w:oddHBand="0" w:evenHBand="0" w:firstRowFirstColumn="0" w:firstRowLastColumn="0" w:lastRowFirstColumn="0" w:lastRowLastColumn="0"/>
+            <w:tcW w:w="2553" w:type="dxa"/>
+          </w:tcPr>
+          <w:p>
+            <w:pPr>
+              <w:rPr>
+                <w:b w:val="0"/>
+                <w:bCs w:val="0"/>
+              </w:rPr>
+            </w:pPr>
+            <w:proofErr w:type="spellStart"/>
+            <w:r>
+              <w:rPr>
+                <w:b w:val="0"/>
+                <w:bCs w:val="0"/>
+              </w:rPr>
+              <w:t>SuburbID</w:t>
+            </w:r>
+            <w:proofErr w:type="spellEnd"/>
+          </w:p>
+        </w:tc>
+        <w:tc>
+          <w:tcPr>
+            <w:tcW w:w="2551" w:type="dxa"/>
+          </w:tcPr>
+          <w:p>
+            <w:pPr>
+              <w:cnfStyle w:val="000000000000" w:firstRow="0" w:lastRow="0" w:firstColumn="0" w:lastColumn="0" w:oddVBand="0" w:evenVBand="0" w:oddHBand="0" w:evenHBand="0" w:firstRowFirstColumn="0" w:firstRowLastColumn="0" w:lastRowFirstColumn="0" w:lastRowLastColumn="0"/>
+            </w:pPr>
+            <w:r>
+              <w:t>NUMBER(4)</w:t>
+            </w:r>
+          </w:p>
+        </w:tc>
+        <w:tc>
+          <w:tcPr>
+            <w:tcW w:w="1843" w:type="dxa"/>
+          </w:tcPr>
+          <w:p>
+            <w:pPr>
+              <w:cnfStyle w:val="000000000000" w:firstRow="0" w:lastRow="0" w:firstColumn="0" w:lastColumn="0" w:oddVBand="0" w:evenVBand="0" w:oddHBand="0" w:evenHBand="0" w:firstRowFirstColumn="0" w:firstRowLastColumn="0" w:lastRowFirstColumn="0" w:lastRowLastColumn="0"/>
+            </w:pPr>
+            <w:r>
+              <w:t>None</w:t>
+            </w:r>
+          </w:p>
+        </w:tc>
+        <w:tc>
+          <w:tcPr>
+            <w:tcW w:w="1417" w:type="dxa"/>
+          </w:tcPr>
+          <w:p>
+            <w:pPr>
+              <w:cnfStyle w:val="000000000000" w:firstRow="0" w:lastRow="0" w:firstColumn="0" w:lastColumn="0" w:oddVBand="0" w:evenVBand="0" w:oddHBand="0" w:evenHBand="0" w:firstRowFirstColumn="0" w:firstRowLastColumn="0" w:lastRowFirstColumn="0" w:lastRowLastColumn="0"/>
+            </w:pPr>
+            <w:r>
+              <w:t>Yes</w:t>
+            </w:r>
+          </w:p>
+        </w:tc>
+        <w:tc>
+          <w:tcPr>
+            <w:tcW w:w="2127" w:type="dxa"/>
+          </w:tcPr>
+          <w:p>
+            <w:pPr>
+              <w:cnfStyle w:val="000000000000" w:firstRow="0" w:lastRow="0" w:firstColumn="0" w:lastColumn="0" w:oddVBand="0" w:evenVBand="0" w:oddHBand="0" w:evenHBand="0" w:firstRowFirstColumn="0" w:firstRowLastColumn="0" w:lastRowFirstColumn="0" w:lastRowLastColumn="0"/>
+            </w:pPr>
+            <w:r>
+              <w:t>Primary Key</w:t>
+            </w:r>
+          </w:p>
+        </w:tc>
+      </w:tr>
+      <w:tr>
+        <w:trPr>
+          <w:cnfStyle w:val="000000100000" w:firstRow="0" w:lastRow="0" w:firstColumn="0" w:lastColumn="0" w:oddVBand="0" w:evenVBand="0" w:oddHBand="1" w:evenHBand="0" w:firstRowFirstColumn="0" w:firstRowLastColumn="0" w:lastRowFirstColumn="0" w:lastRowLastColumn="0"/>
+        </w:trPr>
+        <w:tc>
+          <w:tcPr>
+            <w:cnfStyle w:val="001000000000" w:firstRow="0" w:lastRow="0" w:firstColumn="1" w:lastColumn="0" w:oddVBand="0" w:evenVBand="0" w:oddHBand="0" w:evenHBand="0" w:firstRowFirstColumn="0" w:firstRowLastColumn="0" w:lastRowFirstColumn="0" w:lastRowLastColumn="0"/>
+            <w:tcW w:w="2553" w:type="dxa"/>
+          </w:tcPr>
+          <w:p>
+            <w:pPr>
+              <w:rPr>
+                <w:b w:val="0"/>
+                <w:bCs w:val="0"/>
+              </w:rPr>
+            </w:pPr>
+            <w:proofErr w:type="spellStart"/>
+            <w:r>
+              <w:rPr>
+                <w:b w:val="0"/>
+                <w:bCs w:val="0"/>
+              </w:rPr>
+              <w:t>SuburbName</w:t>
+            </w:r>
+            <w:proofErr w:type="spellEnd"/>
+          </w:p>
+        </w:tc>
+        <w:tc>
+          <w:tcPr>
+            <w:tcW w:w="2551" w:type="dxa"/>
+          </w:tcPr>
+          <w:p>
+            <w:pPr>
+              <w:cnfStyle w:val="000000100000" w:firstRow="0" w:lastRow="0" w:firstColumn="0" w:lastColumn="0" w:oddVBand="0" w:evenVBand="0" w:oddHBand="1" w:evenHBand="0" w:firstRowFirstColumn="0" w:firstRowLastColumn="0" w:lastRowFirstColumn="0" w:lastRowLastColumn="0"/>
+            </w:pPr>
+            <w:r>
+              <w:t>VARCHAR(</w:t>
+            </w:r>
+            <w:r>
+              <w:t>50</w:t>
+            </w:r>
+            <w:r>
+              <w:t>)</w:t>
+            </w:r>
+          </w:p>
+        </w:tc>
+        <w:tc>
+          <w:tcPr>
+            <w:tcW w:w="1843" w:type="dxa"/>
+          </w:tcPr>
+          <w:p>
+            <w:pPr>
+              <w:cnfStyle w:val="000000100000" w:firstRow="0" w:lastRow="0" w:firstColumn="0" w:lastColumn="0" w:oddVBand="0" w:evenVBand="0" w:oddHBand="1" w:evenHBand="0" w:firstRowFirstColumn="0" w:firstRowLastColumn="0" w:lastRowFirstColumn="0" w:lastRowLastColumn="0"/>
+            </w:pPr>
+            <w:r>
+              <w:t>None</w:t>
+            </w:r>
+          </w:p>
+        </w:tc>
+        <w:tc>
+          <w:tcPr>
+            <w:tcW w:w="1417" w:type="dxa"/>
+          </w:tcPr>
+          <w:p>
+            <w:pPr>
+              <w:cnfStyle w:val="000000100000" w:firstRow="0" w:lastRow="0" w:firstColumn="0" w:lastColumn="0" w:oddVBand="0" w:evenVBand="0" w:oddHBand="1" w:evenHBand="0" w:firstRowFirstColumn="0" w:firstRowLastColumn="0" w:lastRowFirstColumn="0" w:lastRowLastColumn="0"/>
+            </w:pPr>
+            <w:r>
+              <w:t>Yes</w:t>
+            </w:r>
+          </w:p>
+        </w:tc>
+        <w:tc>
+          <w:tcPr>
+            <w:tcW w:w="2127" w:type="dxa"/>
+          </w:tcPr>
+          <w:p>
+            <w:pPr>
+              <w:cnfStyle w:val="000000100000" w:firstRow="0" w:lastRow="0" w:firstColumn="0" w:lastColumn="0" w:oddVBand="0" w:evenVBand="0" w:oddHBand="1" w:evenHBand="0" w:firstRowFirstColumn="0" w:firstRowLastColumn="0" w:lastRowFirstColumn="0" w:lastRowLastColumn="0"/>
+            </w:pPr>
+            <w:r>
+              <w:t>Unique</w:t>
+            </w:r>
+          </w:p>
+        </w:tc>
+      </w:tr>
+    </w:tbl>
+    <w:p/>
+    <w:tbl>
+      <w:tblPr>
+        <w:tblStyle w:val="GridTable4-Accent1"/>
+        <w:tblW w:w="10491" w:type="dxa"/>
+        <w:tblInd w:w="-431" w:type="dxa"/>
+        <w:tblLook w:val="04A0" w:firstRow="1" w:lastRow="0" w:firstColumn="1" w:lastColumn="0" w:noHBand="0" w:noVBand="1"/>
+      </w:tblPr>
+      <w:tblGrid>
+        <w:gridCol w:w="2553"/>
+        <w:gridCol w:w="2551"/>
+        <w:gridCol w:w="1843"/>
+        <w:gridCol w:w="1417"/>
+        <w:gridCol w:w="2127"/>
+      </w:tblGrid>
+      <w:tr>
+        <w:trPr>
+          <w:cnfStyle w:val="100000000000" w:firstRow="1" w:lastRow="0" w:firstColumn="0" w:lastColumn="0" w:oddVBand="0" w:evenVBand="0" w:oddHBand="0" w:evenHBand="0" w:firstRowFirstColumn="0" w:firstRowLastColumn="0" w:lastRowFirstColumn="0" w:lastRowLastColumn="0"/>
+        </w:trPr>
+        <w:tc>
+          <w:tcPr>
+            <w:cnfStyle w:val="001000000000" w:firstRow="0" w:lastRow="0" w:firstColumn="1" w:lastColumn="0" w:oddVBand="0" w:evenVBand="0" w:oddHBand="0" w:evenHBand="0" w:firstRowFirstColumn="0" w:firstRowLastColumn="0" w:lastRowFirstColumn="0" w:lastRowLastColumn="0"/>
+            <w:tcW w:w="10491" w:type="dxa"/>
+            <w:gridSpan w:val="5"/>
+          </w:tcPr>
+          <w:p>
+            <w:pPr>
+              <w:jc w:val="center"/>
+              <w:rPr>
+                <w:color w:val="F6F6F6"/>
+              </w:rPr>
+            </w:pPr>
+            <w:r>
+              <w:rPr>
+                <w:color w:val="F6F6F6"/>
+              </w:rPr>
+              <w:t xml:space="preserve">Column characteristics for the </w:t>
+            </w:r>
+            <w:r>
+              <w:rPr>
+                <w:color w:val="F6F6F6"/>
+              </w:rPr>
+              <w:t>STYLE</w:t>
+            </w:r>
+            <w:r>
+              <w:rPr>
+                <w:color w:val="F6F6F6"/>
+              </w:rPr>
+              <w:t xml:space="preserve"> Table</w:t>
+            </w:r>
+          </w:p>
+        </w:tc>
+      </w:tr>
+      <w:tr>
+        <w:trPr>
+          <w:cnfStyle w:val="000000100000" w:firstRow="0" w:lastRow="0" w:firstColumn="0" w:lastColumn="0" w:oddVBand="0" w:evenVBand="0" w:oddHBand="1" w:evenHBand="0" w:firstRowFirstColumn="0" w:firstRowLastColumn="0" w:lastRowFirstColumn="0" w:lastRowLastColumn="0"/>
+        </w:trPr>
+        <w:tc>
+          <w:tcPr>
+            <w:cnfStyle w:val="001000000000" w:firstRow="0" w:lastRow="0" w:firstColumn="1" w:lastColumn="0" w:oddVBand="0" w:evenVBand="0" w:oddHBand="0" w:evenHBand="0" w:firstRowFirstColumn="0" w:firstRowLastColumn="0" w:lastRowFirstColumn="0" w:lastRowLastColumn="0"/>
+            <w:tcW w:w="2553" w:type="dxa"/>
+          </w:tcPr>
+          <w:p>
+            <w:pPr>
+              <w:jc w:val="center"/>
+            </w:pPr>
+            <w:r>
+              <w:t>Column Name</w:t>
+            </w:r>
+          </w:p>
+        </w:tc>
+        <w:tc>
+          <w:tcPr>
+            <w:tcW w:w="2551" w:type="dxa"/>
+          </w:tcPr>
+          <w:p>
+            <w:pPr>
+              <w:jc w:val="center"/>
+              <w:cnfStyle w:val="000000100000" w:firstRow="0" w:lastRow="0" w:firstColumn="0" w:lastColumn="0" w:oddVBand="0" w:evenVBand="0" w:oddHBand="1" w:evenHBand="0" w:firstRowFirstColumn="0" w:firstRowLastColumn="0" w:lastRowFirstColumn="0" w:lastRowLastColumn="0"/>
+              <w:rPr>
+                <w:b/>
+                <w:bCs/>
+              </w:rPr>
+            </w:pPr>
+            <w:r>
+              <w:rPr>
+                <w:b/>
+                <w:bCs/>
+              </w:rPr>
+              <w:t>Data Type &amp; Size</w:t>
+            </w:r>
+          </w:p>
+        </w:tc>
+        <w:tc>
+          <w:tcPr>
+            <w:tcW w:w="1843" w:type="dxa"/>
+          </w:tcPr>
+          <w:p>
+            <w:pPr>
+              <w:jc w:val="center"/>
+              <w:cnfStyle w:val="000000100000" w:firstRow="0" w:lastRow="0" w:firstColumn="0" w:lastColumn="0" w:oddVBand="0" w:evenVBand="0" w:oddHBand="1" w:evenHBand="0" w:firstRowFirstColumn="0" w:firstRowLastColumn="0" w:lastRowFirstColumn="0" w:lastRowLastColumn="0"/>
+              <w:rPr>
+                <w:b/>
+                <w:bCs/>
+              </w:rPr>
+            </w:pPr>
+            <w:r>
+              <w:rPr>
+                <w:b/>
+                <w:bCs/>
+              </w:rPr>
+              <w:t>Default Value</w:t>
+            </w:r>
+          </w:p>
+        </w:tc>
+        <w:tc>
+          <w:tcPr>
+            <w:tcW w:w="1417" w:type="dxa"/>
+          </w:tcPr>
+          <w:p>
+            <w:pPr>
+              <w:jc w:val="center"/>
+              <w:cnfStyle w:val="000000100000" w:firstRow="0" w:lastRow="0" w:firstColumn="0" w:lastColumn="0" w:oddVBand="0" w:evenVBand="0" w:oddHBand="1" w:evenHBand="0" w:firstRowFirstColumn="0" w:firstRowLastColumn="0" w:lastRowFirstColumn="0" w:lastRowLastColumn="0"/>
+              <w:rPr>
+                <w:b/>
+                <w:bCs/>
+              </w:rPr>
+            </w:pPr>
+            <w:r>
+              <w:rPr>
+                <w:b/>
+                <w:bCs/>
+              </w:rPr>
+              <w:t>Required?</w:t>
+            </w:r>
+          </w:p>
+        </w:tc>
+        <w:tc>
+          <w:tcPr>
+            <w:tcW w:w="2127" w:type="dxa"/>
+          </w:tcPr>
+          <w:p>
+            <w:pPr>
+              <w:jc w:val="center"/>
+              <w:cnfStyle w:val="000000100000" w:firstRow="0" w:lastRow="0" w:firstColumn="0" w:lastColumn="0" w:oddVBand="0" w:evenVBand="0" w:oddHBand="1" w:evenHBand="0" w:firstRowFirstColumn="0" w:firstRowLastColumn="0" w:lastRowFirstColumn="0" w:lastRowLastColumn="0"/>
+              <w:rPr>
+                <w:b/>
+                <w:bCs/>
+              </w:rPr>
+            </w:pPr>
+            <w:r>
+              <w:rPr>
+                <w:b/>
+                <w:bCs/>
+              </w:rPr>
+              <w:t>Constraints</w:t>
+            </w:r>
+          </w:p>
+        </w:tc>
+      </w:tr>
+      <w:tr>
+        <w:tc>
+          <w:tcPr>
+            <w:cnfStyle w:val="001000000000" w:firstRow="0" w:lastRow="0" w:firstColumn="1" w:lastColumn="0" w:oddVBand="0" w:evenVBand="0" w:oddHBand="0" w:evenHBand="0" w:firstRowFirstColumn="0" w:firstRowLastColumn="0" w:lastRowFirstColumn="0" w:lastRowLastColumn="0"/>
+            <w:tcW w:w="2553" w:type="dxa"/>
+          </w:tcPr>
+          <w:p>
+            <w:pPr>
+              <w:rPr>
+                <w:b w:val="0"/>
+                <w:bCs w:val="0"/>
+              </w:rPr>
+            </w:pPr>
+            <w:proofErr w:type="spellStart"/>
+            <w:r>
+              <w:rPr>
+                <w:b w:val="0"/>
+                <w:bCs w:val="0"/>
+              </w:rPr>
+              <w:t>StyleID</w:t>
+            </w:r>
+            <w:proofErr w:type="spellEnd"/>
+          </w:p>
+        </w:tc>
+        <w:tc>
+          <w:tcPr>
+            <w:tcW w:w="2551" w:type="dxa"/>
+          </w:tcPr>
+          <w:p>
+            <w:pPr>
+              <w:cnfStyle w:val="000000000000" w:firstRow="0" w:lastRow="0" w:firstColumn="0" w:lastColumn="0" w:oddVBand="0" w:evenVBand="0" w:oddHBand="0" w:evenHBand="0" w:firstRowFirstColumn="0" w:firstRowLastColumn="0" w:lastRowFirstColumn="0" w:lastRowLastColumn="0"/>
+            </w:pPr>
+            <w:r>
+              <w:t>NUMBER(</w:t>
+            </w:r>
+            <w:r>
+              <w:t>3</w:t>
+            </w:r>
+            <w:r>
+              <w:t>)</w:t>
+            </w:r>
+          </w:p>
+        </w:tc>
+        <w:tc>
+          <w:tcPr>
+            <w:tcW w:w="1843" w:type="dxa"/>
+          </w:tcPr>
+          <w:p>
+            <w:pPr>
+              <w:cnfStyle w:val="000000000000" w:firstRow="0" w:lastRow="0" w:firstColumn="0" w:lastColumn="0" w:oddVBand="0" w:evenVBand="0" w:oddHBand="0" w:evenHBand="0" w:firstRowFirstColumn="0" w:firstRowLastColumn="0" w:lastRowFirstColumn="0" w:lastRowLastColumn="0"/>
+            </w:pPr>
+            <w:r>
+              <w:t>None</w:t>
+            </w:r>
+          </w:p>
+        </w:tc>
+        <w:tc>
+          <w:tcPr>
+            <w:tcW w:w="1417" w:type="dxa"/>
+          </w:tcPr>
+          <w:p>
+            <w:pPr>
+              <w:cnfStyle w:val="000000000000" w:firstRow="0" w:lastRow="0" w:firstColumn="0" w:lastColumn="0" w:oddVBand="0" w:evenVBand="0" w:oddHBand="0" w:evenHBand="0" w:firstRowFirstColumn="0" w:firstRowLastColumn="0" w:lastRowFirstColumn="0" w:lastRowLastColumn="0"/>
+            </w:pPr>
+            <w:r>
+              <w:t>Yes</w:t>
+            </w:r>
+          </w:p>
+        </w:tc>
+        <w:tc>
+          <w:tcPr>
+            <w:tcW w:w="2127" w:type="dxa"/>
+          </w:tcPr>
+          <w:p>
+            <w:pPr>
+              <w:cnfStyle w:val="000000000000" w:firstRow="0" w:lastRow="0" w:firstColumn="0" w:lastColumn="0" w:oddVBand="0" w:evenVBand="0" w:oddHBand="0" w:evenHBand="0" w:firstRowFirstColumn="0" w:firstRowLastColumn="0" w:lastRowFirstColumn="0" w:lastRowLastColumn="0"/>
+            </w:pPr>
+            <w:r>
+              <w:t>Primary Key</w:t>
+            </w:r>
+          </w:p>
+        </w:tc>
+      </w:tr>
+      <w:tr>
+        <w:trPr>
+          <w:cnfStyle w:val="000000100000" w:firstRow="0" w:lastRow="0" w:firstColumn="0" w:lastColumn="0" w:oddVBand="0" w:evenVBand="0" w:oddHBand="1" w:evenHBand="0" w:firstRowFirstColumn="0" w:firstRowLastColumn="0" w:lastRowFirstColumn="0" w:lastRowLastColumn="0"/>
+        </w:trPr>
+        <w:tc>
+          <w:tcPr>
+            <w:cnfStyle w:val="001000000000" w:firstRow="0" w:lastRow="0" w:firstColumn="1" w:lastColumn="0" w:oddVBand="0" w:evenVBand="0" w:oddHBand="0" w:evenHBand="0" w:firstRowFirstColumn="0" w:firstRowLastColumn="0" w:lastRowFirstColumn="0" w:lastRowLastColumn="0"/>
+            <w:tcW w:w="2553" w:type="dxa"/>
+          </w:tcPr>
+          <w:p>
+            <w:pPr>
+              <w:rPr>
+                <w:b w:val="0"/>
+                <w:bCs w:val="0"/>
+              </w:rPr>
+            </w:pPr>
+            <w:proofErr w:type="spellStart"/>
+            <w:r>
+              <w:rPr>
+                <w:b w:val="0"/>
+                <w:bCs w:val="0"/>
+              </w:rPr>
+              <w:t>StyleName</w:t>
+            </w:r>
+            <w:proofErr w:type="spellEnd"/>
+          </w:p>
+        </w:tc>
+        <w:tc>
+          <w:tcPr>
+            <w:tcW w:w="2551" w:type="dxa"/>
+          </w:tcPr>
+          <w:p>
+            <w:pPr>
+              <w:cnfStyle w:val="000000100000" w:firstRow="0" w:lastRow="0" w:firstColumn="0" w:lastColumn="0" w:oddVBand="0" w:evenVBand="0" w:oddHBand="1" w:evenHBand="0" w:firstRowFirstColumn="0" w:firstRowLastColumn="0" w:lastRowFirstColumn="0" w:lastRowLastColumn="0"/>
+            </w:pPr>
+            <w:r>
+              <w:t>VARCHAR(</w:t>
+            </w:r>
+            <w:r>
+              <w:t>50</w:t>
+            </w:r>
+            <w:r>
+              <w:t>)</w:t>
+            </w:r>
+          </w:p>
+        </w:tc>
+        <w:tc>
+          <w:tcPr>
+            <w:tcW w:w="1843" w:type="dxa"/>
+          </w:tcPr>
+          <w:p>
+            <w:pPr>
+              <w:cnfStyle w:val="000000100000" w:firstRow="0" w:lastRow="0" w:firstColumn="0" w:lastColumn="0" w:oddVBand="0" w:evenVBand="0" w:oddHBand="1" w:evenHBand="0" w:firstRowFirstColumn="0" w:firstRowLastColumn="0" w:lastRowFirstColumn="0" w:lastRowLastColumn="0"/>
+            </w:pPr>
+            <w:r>
+              <w:t>None</w:t>
+            </w:r>
+          </w:p>
+        </w:tc>
+        <w:tc>
+          <w:tcPr>
+            <w:tcW w:w="1417" w:type="dxa"/>
+          </w:tcPr>
+          <w:p>
+            <w:pPr>
+              <w:cnfStyle w:val="000000100000" w:firstRow="0" w:lastRow="0" w:firstColumn="0" w:lastColumn="0" w:oddVBand="0" w:evenVBand="0" w:oddHBand="1" w:evenHBand="0" w:firstRowFirstColumn="0" w:firstRowLastColumn="0" w:lastRowFirstColumn="0" w:lastRowLastColumn="0"/>
+            </w:pPr>
+            <w:r>
+              <w:t>Yes</w:t>
+            </w:r>
+          </w:p>
+        </w:tc>
+        <w:tc>
+          <w:tcPr>
+            <w:tcW w:w="2127" w:type="dxa"/>
+          </w:tcPr>
+          <w:p>
+            <w:pPr>
+              <w:cnfStyle w:val="000000100000" w:firstRow="0" w:lastRow="0" w:firstColumn="0" w:lastColumn="0" w:oddVBand="0" w:evenVBand="0" w:oddHBand="1" w:evenHBand="0" w:firstRowFirstColumn="0" w:firstRowLastColumn="0" w:lastRowFirstColumn="0" w:lastRowLastColumn="0"/>
+            </w:pPr>
+            <w:r>
+              <w:t>Unique</w:t>
+            </w:r>
+          </w:p>
+        </w:tc>
+      </w:tr>
+    </w:tbl>
+    <w:p/>
+    <w:tbl>
+      <w:tblPr>
+        <w:tblStyle w:val="GridTable4-Accent1"/>
+        <w:tblW w:w="10491" w:type="dxa"/>
+        <w:tblInd w:w="-431" w:type="dxa"/>
+        <w:tblLook w:val="04A0" w:firstRow="1" w:lastRow="0" w:firstColumn="1" w:lastColumn="0" w:noHBand="0" w:noVBand="1"/>
+      </w:tblPr>
+      <w:tblGrid>
+        <w:gridCol w:w="2553"/>
+        <w:gridCol w:w="2551"/>
+        <w:gridCol w:w="1843"/>
+        <w:gridCol w:w="1417"/>
+        <w:gridCol w:w="2127"/>
+      </w:tblGrid>
+      <w:tr>
+        <w:trPr>
+          <w:cnfStyle w:val="100000000000" w:firstRow="1" w:lastRow="0" w:firstColumn="0" w:lastColumn="0" w:oddVBand="0" w:evenVBand="0" w:oddHBand="0" w:evenHBand="0" w:firstRowFirstColumn="0" w:firstRowLastColumn="0" w:lastRowFirstColumn="0" w:lastRowLastColumn="0"/>
+        </w:trPr>
+        <w:tc>
+          <w:tcPr>
+            <w:cnfStyle w:val="001000000000" w:firstRow="0" w:lastRow="0" w:firstColumn="1" w:lastColumn="0" w:oddVBand="0" w:evenVBand="0" w:oddHBand="0" w:evenHBand="0" w:firstRowFirstColumn="0" w:firstRowLastColumn="0" w:lastRowFirstColumn="0" w:lastRowLastColumn="0"/>
+            <w:tcW w:w="10491" w:type="dxa"/>
+            <w:gridSpan w:val="5"/>
+          </w:tcPr>
+          <w:p>
+            <w:pPr>
+              <w:jc w:val="center"/>
+              <w:rPr>
+                <w:color w:val="F6F6F6"/>
+              </w:rPr>
+            </w:pPr>
+            <w:r>
+              <w:rPr>
+                <w:color w:val="F6F6F6"/>
+              </w:rPr>
+              <w:t xml:space="preserve">Column characteristics for the </w:t>
+            </w:r>
+            <w:r>
+              <w:rPr>
+                <w:color w:val="F6F6F6"/>
+              </w:rPr>
+              <w:t>ETHNICITY</w:t>
+            </w:r>
+            <w:r>
+              <w:rPr>
+                <w:color w:val="F6F6F6"/>
+              </w:rPr>
+              <w:t xml:space="preserve"> Table</w:t>
+            </w:r>
+          </w:p>
+        </w:tc>
+      </w:tr>
+      <w:tr>
+        <w:trPr>
+          <w:cnfStyle w:val="000000100000" w:firstRow="0" w:lastRow="0" w:firstColumn="0" w:lastColumn="0" w:oddVBand="0" w:evenVBand="0" w:oddHBand="1" w:evenHBand="0" w:firstRowFirstColumn="0" w:firstRowLastColumn="0" w:lastRowFirstColumn="0" w:lastRowLastColumn="0"/>
+        </w:trPr>
+        <w:tc>
+          <w:tcPr>
+            <w:cnfStyle w:val="001000000000" w:firstRow="0" w:lastRow="0" w:firstColumn="1" w:lastColumn="0" w:oddVBand="0" w:evenVBand="0" w:oddHBand="0" w:evenHBand="0" w:firstRowFirstColumn="0" w:firstRowLastColumn="0" w:lastRowFirstColumn="0" w:lastRowLastColumn="0"/>
+            <w:tcW w:w="2553" w:type="dxa"/>
+          </w:tcPr>
+          <w:p>
+            <w:pPr>
+              <w:jc w:val="center"/>
+            </w:pPr>
+            <w:r>
+              <w:t>Column Name</w:t>
+            </w:r>
+          </w:p>
+        </w:tc>
+        <w:tc>
+          <w:tcPr>
+            <w:tcW w:w="2551" w:type="dxa"/>
+          </w:tcPr>
+          <w:p>
+            <w:pPr>
+              <w:jc w:val="center"/>
+              <w:cnfStyle w:val="000000100000" w:firstRow="0" w:lastRow="0" w:firstColumn="0" w:lastColumn="0" w:oddVBand="0" w:evenVBand="0" w:oddHBand="1" w:evenHBand="0" w:firstRowFirstColumn="0" w:firstRowLastColumn="0" w:lastRowFirstColumn="0" w:lastRowLastColumn="0"/>
+              <w:rPr>
+                <w:b/>
+                <w:bCs/>
+              </w:rPr>
+            </w:pPr>
+            <w:r>
+              <w:rPr>
+                <w:b/>
+                <w:bCs/>
+              </w:rPr>
+              <w:t>Data Type &amp; Size</w:t>
+            </w:r>
+          </w:p>
+        </w:tc>
+        <w:tc>
+          <w:tcPr>
+            <w:tcW w:w="1843" w:type="dxa"/>
+          </w:tcPr>
+          <w:p>
+            <w:pPr>
+              <w:jc w:val="center"/>
+              <w:cnfStyle w:val="000000100000" w:firstRow="0" w:lastRow="0" w:firstColumn="0" w:lastColumn="0" w:oddVBand="0" w:evenVBand="0" w:oddHBand="1" w:evenHBand="0" w:firstRowFirstColumn="0" w:firstRowLastColumn="0" w:lastRowFirstColumn="0" w:lastRowLastColumn="0"/>
+              <w:rPr>
+                <w:b/>
+                <w:bCs/>
+              </w:rPr>
+            </w:pPr>
+            <w:r>
+              <w:rPr>
+                <w:b/>
+                <w:bCs/>
+              </w:rPr>
+              <w:t>Default Value</w:t>
+            </w:r>
+          </w:p>
+        </w:tc>
+        <w:tc>
+          <w:tcPr>
+            <w:tcW w:w="1417" w:type="dxa"/>
+          </w:tcPr>
+          <w:p>
+            <w:pPr>
+              <w:jc w:val="center"/>
+              <w:cnfStyle w:val="000000100000" w:firstRow="0" w:lastRow="0" w:firstColumn="0" w:lastColumn="0" w:oddVBand="0" w:evenVBand="0" w:oddHBand="1" w:evenHBand="0" w:firstRowFirstColumn="0" w:firstRowLastColumn="0" w:lastRowFirstColumn="0" w:lastRowLastColumn="0"/>
+              <w:rPr>
+                <w:b/>
+                <w:bCs/>
+              </w:rPr>
+            </w:pPr>
+            <w:r>
+              <w:rPr>
+                <w:b/>
+                <w:bCs/>
+              </w:rPr>
+              <w:t>Required?</w:t>
+            </w:r>
+          </w:p>
+        </w:tc>
+        <w:tc>
+          <w:tcPr>
+            <w:tcW w:w="2127" w:type="dxa"/>
+          </w:tcPr>
+          <w:p>
+            <w:pPr>
+              <w:jc w:val="center"/>
+              <w:cnfStyle w:val="000000100000" w:firstRow="0" w:lastRow="0" w:firstColumn="0" w:lastColumn="0" w:oddVBand="0" w:evenVBand="0" w:oddHBand="1" w:evenHBand="0" w:firstRowFirstColumn="0" w:firstRowLastColumn="0" w:lastRowFirstColumn="0" w:lastRowLastColumn="0"/>
+              <w:rPr>
+                <w:b/>
+                <w:bCs/>
+              </w:rPr>
+            </w:pPr>
+            <w:r>
+              <w:rPr>
+                <w:b/>
+                <w:bCs/>
+              </w:rPr>
+              <w:t>Constraints</w:t>
+            </w:r>
+          </w:p>
+        </w:tc>
+      </w:tr>
+      <w:tr>
+        <w:tc>
+          <w:tcPr>
+            <w:cnfStyle w:val="001000000000" w:firstRow="0" w:lastRow="0" w:firstColumn="1" w:lastColumn="0" w:oddVBand="0" w:evenVBand="0" w:oddHBand="0" w:evenHBand="0" w:firstRowFirstColumn="0" w:firstRowLastColumn="0" w:lastRowFirstColumn="0" w:lastRowLastColumn="0"/>
+            <w:tcW w:w="2553" w:type="dxa"/>
+          </w:tcPr>
+          <w:p>
+            <w:pPr>
+              <w:rPr>
+                <w:b w:val="0"/>
+                <w:bCs w:val="0"/>
+              </w:rPr>
+            </w:pPr>
+            <w:proofErr w:type="spellStart"/>
+            <w:r>
+              <w:rPr>
+                <w:b w:val="0"/>
+                <w:bCs w:val="0"/>
+              </w:rPr>
+              <w:t>EthnicityID</w:t>
+            </w:r>
+            <w:proofErr w:type="spellEnd"/>
+          </w:p>
+        </w:tc>
+        <w:tc>
+          <w:tcPr>
+            <w:tcW w:w="2551" w:type="dxa"/>
+          </w:tcPr>
+          <w:p>
+            <w:pPr>
+              <w:cnfStyle w:val="000000000000" w:firstRow="0" w:lastRow="0" w:firstColumn="0" w:lastColumn="0" w:oddVBand="0" w:evenVBand="0" w:oddHBand="0" w:evenHBand="0" w:firstRowFirstColumn="0" w:firstRowLastColumn="0" w:lastRowFirstColumn="0" w:lastRowLastColumn="0"/>
+            </w:pPr>
+            <w:r>
+              <w:t>NUMBER(</w:t>
+            </w:r>
+            <w:r>
+              <w:t>3</w:t>
+            </w:r>
+            <w:r>
+              <w:t>)</w:t>
+            </w:r>
+          </w:p>
+        </w:tc>
+        <w:tc>
+          <w:tcPr>
+            <w:tcW w:w="1843" w:type="dxa"/>
+          </w:tcPr>
+          <w:p>
+            <w:pPr>
+              <w:cnfStyle w:val="000000000000" w:firstRow="0" w:lastRow="0" w:firstColumn="0" w:lastColumn="0" w:oddVBand="0" w:evenVBand="0" w:oddHBand="0" w:evenHBand="0" w:firstRowFirstColumn="0" w:firstRowLastColumn="0" w:lastRowFirstColumn="0" w:lastRowLastColumn="0"/>
+            </w:pPr>
+            <w:r>
+              <w:t>None</w:t>
+            </w:r>
+          </w:p>
+        </w:tc>
+        <w:tc>
+          <w:tcPr>
+            <w:tcW w:w="1417" w:type="dxa"/>
+          </w:tcPr>
+          <w:p>
+            <w:pPr>
+              <w:cnfStyle w:val="000000000000" w:firstRow="0" w:lastRow="0" w:firstColumn="0" w:lastColumn="0" w:oddVBand="0" w:evenVBand="0" w:oddHBand="0" w:evenHBand="0" w:firstRowFirstColumn="0" w:firstRowLastColumn="0" w:lastRowFirstColumn="0" w:lastRowLastColumn="0"/>
+            </w:pPr>
+            <w:r>
+              <w:t>Yes</w:t>
+            </w:r>
+          </w:p>
+        </w:tc>
+        <w:tc>
+          <w:tcPr>
+            <w:tcW w:w="2127" w:type="dxa"/>
+          </w:tcPr>
+          <w:p>
+            <w:pPr>
+              <w:cnfStyle w:val="000000000000" w:firstRow="0" w:lastRow="0" w:firstColumn="0" w:lastColumn="0" w:oddVBand="0" w:evenVBand="0" w:oddHBand="0" w:evenHBand="0" w:firstRowFirstColumn="0" w:firstRowLastColumn="0" w:lastRowFirstColumn="0" w:lastRowLastColumn="0"/>
+            </w:pPr>
+            <w:r>
+              <w:t>Primary Key</w:t>
+            </w:r>
+          </w:p>
+        </w:tc>
+      </w:tr>
+      <w:tr>
+        <w:trPr>
+          <w:cnfStyle w:val="000000100000" w:firstRow="0" w:lastRow="0" w:firstColumn="0" w:lastColumn="0" w:oddVBand="0" w:evenVBand="0" w:oddHBand="1" w:evenHBand="0" w:firstRowFirstColumn="0" w:firstRowLastColumn="0" w:lastRowFirstColumn="0" w:lastRowLastColumn="0"/>
+        </w:trPr>
+        <w:tc>
+          <w:tcPr>
+            <w:cnfStyle w:val="001000000000" w:firstRow="0" w:lastRow="0" w:firstColumn="1" w:lastColumn="0" w:oddVBand="0" w:evenVBand="0" w:oddHBand="0" w:evenHBand="0" w:firstRowFirstColumn="0" w:firstRowLastColumn="0" w:lastRowFirstColumn="0" w:lastRowLastColumn="0"/>
+            <w:tcW w:w="2553" w:type="dxa"/>
+          </w:tcPr>
+          <w:p>
+            <w:pPr>
+              <w:rPr>
+                <w:b w:val="0"/>
+                <w:bCs w:val="0"/>
+              </w:rPr>
+            </w:pPr>
+            <w:proofErr w:type="spellStart"/>
+            <w:r>
+              <w:rPr>
+                <w:b w:val="0"/>
+                <w:bCs w:val="0"/>
+              </w:rPr>
+              <w:t>EthnicityName</w:t>
+            </w:r>
+            <w:proofErr w:type="spellEnd"/>
+          </w:p>
+        </w:tc>
+        <w:tc>
+          <w:tcPr>
+            <w:tcW w:w="2551" w:type="dxa"/>
+          </w:tcPr>
+          <w:p>
+            <w:pPr>
+              <w:cnfStyle w:val="000000100000" w:firstRow="0" w:lastRow="0" w:firstColumn="0" w:lastColumn="0" w:oddVBand="0" w:evenVBand="0" w:oddHBand="1" w:evenHBand="0" w:firstRowFirstColumn="0" w:firstRowLastColumn="0" w:lastRowFirstColumn="0" w:lastRowLastColumn="0"/>
+            </w:pPr>
+            <w:r>
+              <w:t>VARCHAR(</w:t>
+            </w:r>
+            <w:r>
+              <w:t>50</w:t>
+            </w:r>
+            <w:r>
+              <w:t>)</w:t>
+            </w:r>
+          </w:p>
+        </w:tc>
+        <w:tc>
+          <w:tcPr>
+            <w:tcW w:w="1843" w:type="dxa"/>
+          </w:tcPr>
+          <w:p>
+            <w:pPr>
+              <w:cnfStyle w:val="000000100000" w:firstRow="0" w:lastRow="0" w:firstColumn="0" w:lastColumn="0" w:oddVBand="0" w:evenVBand="0" w:oddHBand="1" w:evenHBand="0" w:firstRowFirstColumn="0" w:firstRowLastColumn="0" w:lastRowFirstColumn="0" w:lastRowLastColumn="0"/>
+            </w:pPr>
+            <w:r>
+              <w:t>None</w:t>
+            </w:r>
+          </w:p>
+        </w:tc>
+        <w:tc>
+          <w:tcPr>
+            <w:tcW w:w="1417" w:type="dxa"/>
+          </w:tcPr>
+          <w:p>
+            <w:pPr>
+              <w:cnfStyle w:val="000000100000" w:firstRow="0" w:lastRow="0" w:firstColumn="0" w:lastColumn="0" w:oddVBand="0" w:evenVBand="0" w:oddHBand="1" w:evenHBand="0" w:firstRowFirstColumn="0" w:firstRowLastColumn="0" w:lastRowFirstColumn="0" w:lastRowLastColumn="0"/>
+            </w:pPr>
+            <w:r>
+              <w:t>Yes</w:t>
+            </w:r>
+          </w:p>
+        </w:tc>
+        <w:tc>
+          <w:tcPr>
+            <w:tcW w:w="2127" w:type="dxa"/>
+          </w:tcPr>
+          <w:p>
+            <w:pPr>
+              <w:cnfStyle w:val="000000100000" w:firstRow="0" w:lastRow="0" w:firstColumn="0" w:lastColumn="0" w:oddVBand="0" w:evenVBand="0" w:oddHBand="1" w:evenHBand="0" w:firstRowFirstColumn="0" w:firstRowLastColumn="0" w:lastRowFirstColumn="0" w:lastRowLastColumn="0"/>
+            </w:pPr>
+            <w:r>
+              <w:t>Unique</w:t>
+            </w:r>
+          </w:p>
+        </w:tc>
+      </w:tr>
+    </w:tbl>
+    <w:p/>
+    <w:tbl>
+      <w:tblPr>
+        <w:tblStyle w:val="GridTable4-Accent1"/>
+        <w:tblW w:w="10491" w:type="dxa"/>
+        <w:tblInd w:w="-431" w:type="dxa"/>
+        <w:tblLook w:val="04A0" w:firstRow="1" w:lastRow="0" w:firstColumn="1" w:lastColumn="0" w:noHBand="0" w:noVBand="1"/>
+      </w:tblPr>
+      <w:tblGrid>
+        <w:gridCol w:w="2553"/>
+        <w:gridCol w:w="2551"/>
+        <w:gridCol w:w="1843"/>
+        <w:gridCol w:w="1417"/>
+        <w:gridCol w:w="2127"/>
+      </w:tblGrid>
+      <w:tr>
+        <w:trPr>
+          <w:cnfStyle w:val="100000000000" w:firstRow="1" w:lastRow="0" w:firstColumn="0" w:lastColumn="0" w:oddVBand="0" w:evenVBand="0" w:oddHBand="0" w:evenHBand="0" w:firstRowFirstColumn="0" w:firstRowLastColumn="0" w:lastRowFirstColumn="0" w:lastRowLastColumn="0"/>
+        </w:trPr>
+        <w:tc>
+          <w:tcPr>
+            <w:cnfStyle w:val="001000000000" w:firstRow="0" w:lastRow="0" w:firstColumn="1" w:lastColumn="0" w:oddVBand="0" w:evenVBand="0" w:oddHBand="0" w:evenHBand="0" w:firstRowFirstColumn="0" w:firstRowLastColumn="0" w:lastRowFirstColumn="0" w:lastRowLastColumn="0"/>
+            <w:tcW w:w="10491" w:type="dxa"/>
+            <w:gridSpan w:val="5"/>
+          </w:tcPr>
+          <w:p>
+            <w:pPr>
+              <w:jc w:val="center"/>
+              <w:rPr>
+                <w:color w:val="F6F6F6"/>
+              </w:rPr>
+            </w:pPr>
+            <w:r>
+              <w:rPr>
+                <w:color w:val="F6F6F6"/>
+              </w:rPr>
+              <w:t xml:space="preserve">Column characteristics for the </w:t>
+            </w:r>
+            <w:r>
+              <w:rPr>
+                <w:color w:val="F6F6F6"/>
+              </w:rPr>
+              <w:t>CERTIFICATION</w:t>
+            </w:r>
+            <w:r>
+              <w:rPr>
+                <w:color w:val="F6F6F6"/>
+              </w:rPr>
+              <w:t xml:space="preserve"> Table</w:t>
+            </w:r>
+          </w:p>
+        </w:tc>
+      </w:tr>
+      <w:tr>
+        <w:trPr>
+          <w:cnfStyle w:val="000000100000" w:firstRow="0" w:lastRow="0" w:firstColumn="0" w:lastColumn="0" w:oddVBand="0" w:evenVBand="0" w:oddHBand="1" w:evenHBand="0" w:firstRowFirstColumn="0" w:firstRowLastColumn="0" w:lastRowFirstColumn="0" w:lastRowLastColumn="0"/>
+        </w:trPr>
+        <w:tc>
+          <w:tcPr>
+            <w:cnfStyle w:val="001000000000" w:firstRow="0" w:lastRow="0" w:firstColumn="1" w:lastColumn="0" w:oddVBand="0" w:evenVBand="0" w:oddHBand="0" w:evenHBand="0" w:firstRowFirstColumn="0" w:firstRowLastColumn="0" w:lastRowFirstColumn="0" w:lastRowLastColumn="0"/>
+            <w:tcW w:w="2553" w:type="dxa"/>
+          </w:tcPr>
+          <w:p>
+            <w:pPr>
+              <w:jc w:val="center"/>
+            </w:pPr>
+            <w:r>
+              <w:t>Column Name</w:t>
+            </w:r>
+          </w:p>
+        </w:tc>
+        <w:tc>
+          <w:tcPr>
+            <w:tcW w:w="2551" w:type="dxa"/>
+          </w:tcPr>
+          <w:p>
+            <w:pPr>
+              <w:jc w:val="center"/>
+              <w:cnfStyle w:val="000000100000" w:firstRow="0" w:lastRow="0" w:firstColumn="0" w:lastColumn="0" w:oddVBand="0" w:evenVBand="0" w:oddHBand="1" w:evenHBand="0" w:firstRowFirstColumn="0" w:firstRowLastColumn="0" w:lastRowFirstColumn="0" w:lastRowLastColumn="0"/>
+              <w:rPr>
+                <w:b/>
+                <w:bCs/>
+              </w:rPr>
+            </w:pPr>
+            <w:r>
+              <w:rPr>
+                <w:b/>
+                <w:bCs/>
+              </w:rPr>
+              <w:t>Data Type &amp; Size</w:t>
+            </w:r>
+          </w:p>
+        </w:tc>
+        <w:tc>
+          <w:tcPr>
+            <w:tcW w:w="1843" w:type="dxa"/>
+          </w:tcPr>
+          <w:p>
+            <w:pPr>
+              <w:jc w:val="center"/>
+              <w:cnfStyle w:val="000000100000" w:firstRow="0" w:lastRow="0" w:firstColumn="0" w:lastColumn="0" w:oddVBand="0" w:evenVBand="0" w:oddHBand="1" w:evenHBand="0" w:firstRowFirstColumn="0" w:firstRowLastColumn="0" w:lastRowFirstColumn="0" w:lastRowLastColumn="0"/>
+              <w:rPr>
+                <w:b/>
+                <w:bCs/>
+              </w:rPr>
+            </w:pPr>
+            <w:r>
+              <w:rPr>
+                <w:b/>
+                <w:bCs/>
+              </w:rPr>
+              <w:t>Default Value</w:t>
+            </w:r>
+          </w:p>
+        </w:tc>
+        <w:tc>
+          <w:tcPr>
+            <w:tcW w:w="1417" w:type="dxa"/>
+          </w:tcPr>
+          <w:p>
+            <w:pPr>
+              <w:jc w:val="center"/>
+              <w:cnfStyle w:val="000000100000" w:firstRow="0" w:lastRow="0" w:firstColumn="0" w:lastColumn="0" w:oddVBand="0" w:evenVBand="0" w:oddHBand="1" w:evenHBand="0" w:firstRowFirstColumn="0" w:firstRowLastColumn="0" w:lastRowFirstColumn="0" w:lastRowLastColumn="0"/>
+              <w:rPr>
+                <w:b/>
+                <w:bCs/>
+              </w:rPr>
+            </w:pPr>
+            <w:r>
+              <w:rPr>
+                <w:b/>
+                <w:bCs/>
+              </w:rPr>
+              <w:t>Required?</w:t>
+            </w:r>
+          </w:p>
+        </w:tc>
+        <w:tc>
+          <w:tcPr>
+            <w:tcW w:w="2127" w:type="dxa"/>
+          </w:tcPr>
+          <w:p>
+            <w:pPr>
+              <w:jc w:val="center"/>
+              <w:cnfStyle w:val="000000100000" w:firstRow="0" w:lastRow="0" w:firstColumn="0" w:lastColumn="0" w:oddVBand="0" w:evenVBand="0" w:oddHBand="1" w:evenHBand="0" w:firstRowFirstColumn="0" w:firstRowLastColumn="0" w:lastRowFirstColumn="0" w:lastRowLastColumn="0"/>
+              <w:rPr>
+                <w:b/>
+                <w:bCs/>
+              </w:rPr>
+            </w:pPr>
+            <w:r>
+              <w:rPr>
+                <w:b/>
+                <w:bCs/>
+              </w:rPr>
+              <w:t>Constraints</w:t>
+            </w:r>
+          </w:p>
+        </w:tc>
+      </w:tr>
+      <w:tr>
+        <w:tc>
+          <w:tcPr>
+            <w:cnfStyle w:val="001000000000" w:firstRow="0" w:lastRow="0" w:firstColumn="1" w:lastColumn="0" w:oddVBand="0" w:evenVBand="0" w:oddHBand="0" w:evenHBand="0" w:firstRowFirstColumn="0" w:firstRowLastColumn="0" w:lastRowFirstColumn="0" w:lastRowLastColumn="0"/>
+            <w:tcW w:w="2553" w:type="dxa"/>
+          </w:tcPr>
+          <w:p>
+            <w:pPr>
+              <w:rPr>
+                <w:b w:val="0"/>
+                <w:bCs w:val="0"/>
+              </w:rPr>
+            </w:pPr>
+            <w:proofErr w:type="spellStart"/>
+            <w:r>
+              <w:rPr>
+                <w:b w:val="0"/>
+                <w:bCs w:val="0"/>
+              </w:rPr>
+              <w:t>CertificationID</w:t>
+            </w:r>
+            <w:proofErr w:type="spellEnd"/>
+          </w:p>
+        </w:tc>
+        <w:tc>
+          <w:tcPr>
+            <w:tcW w:w="2551" w:type="dxa"/>
+          </w:tcPr>
+          <w:p>
+            <w:pPr>
+              <w:cnfStyle w:val="000000000000" w:firstRow="0" w:lastRow="0" w:firstColumn="0" w:lastColumn="0" w:oddVBand="0" w:evenVBand="0" w:oddHBand="0" w:evenHBand="0" w:firstRowFirstColumn="0" w:firstRowLastColumn="0" w:lastRowFirstColumn="0" w:lastRowLastColumn="0"/>
+            </w:pPr>
+            <w:r>
+              <w:t>NUMBER(3)</w:t>
+            </w:r>
+          </w:p>
+        </w:tc>
+        <w:tc>
+          <w:tcPr>
+            <w:tcW w:w="1843" w:type="dxa"/>
+          </w:tcPr>
+          <w:p>
+            <w:pPr>
+              <w:cnfStyle w:val="000000000000" w:firstRow="0" w:lastRow="0" w:firstColumn="0" w:lastColumn="0" w:oddVBand="0" w:evenVBand="0" w:oddHBand="0" w:evenHBand="0" w:firstRowFirstColumn="0" w:firstRowLastColumn="0" w:lastRowFirstColumn="0" w:lastRowLastColumn="0"/>
+            </w:pPr>
+            <w:r>
+              <w:t>None</w:t>
+            </w:r>
+          </w:p>
+        </w:tc>
+        <w:tc>
+          <w:tcPr>
+            <w:tcW w:w="1417" w:type="dxa"/>
+          </w:tcPr>
+          <w:p>
+            <w:pPr>
+              <w:cnfStyle w:val="000000000000" w:firstRow="0" w:lastRow="0" w:firstColumn="0" w:lastColumn="0" w:oddVBand="0" w:evenVBand="0" w:oddHBand="0" w:evenHBand="0" w:firstRowFirstColumn="0" w:firstRowLastColumn="0" w:lastRowFirstColumn="0" w:lastRowLastColumn="0"/>
+            </w:pPr>
+            <w:r>
+              <w:t>Yes</w:t>
+            </w:r>
+          </w:p>
+        </w:tc>
+        <w:tc>
+          <w:tcPr>
+            <w:tcW w:w="2127" w:type="dxa"/>
+          </w:tcPr>
+          <w:p>
+            <w:pPr>
+              <w:cnfStyle w:val="000000000000" w:firstRow="0" w:lastRow="0" w:firstColumn="0" w:lastColumn="0" w:oddVBand="0" w:evenVBand="0" w:oddHBand="0" w:evenHBand="0" w:firstRowFirstColumn="0" w:firstRowLastColumn="0" w:lastRowFirstColumn="0" w:lastRowLastColumn="0"/>
+            </w:pPr>
+            <w:r>
+              <w:t>Primary Key</w:t>
+            </w:r>
+          </w:p>
+        </w:tc>
+      </w:tr>
+      <w:tr>
+        <w:trPr>
+          <w:cnfStyle w:val="000000100000" w:firstRow="0" w:lastRow="0" w:firstColumn="0" w:lastColumn="0" w:oddVBand="0" w:evenVBand="0" w:oddHBand="1" w:evenHBand="0" w:firstRowFirstColumn="0" w:firstRowLastColumn="0" w:lastRowFirstColumn="0" w:lastRowLastColumn="0"/>
+        </w:trPr>
+        <w:tc>
+          <w:tcPr>
+            <w:cnfStyle w:val="001000000000" w:firstRow="0" w:lastRow="0" w:firstColumn="1" w:lastColumn="0" w:oddVBand="0" w:evenVBand="0" w:oddHBand="0" w:evenHBand="0" w:firstRowFirstColumn="0" w:firstRowLastColumn="0" w:lastRowFirstColumn="0" w:lastRowLastColumn="0"/>
+            <w:tcW w:w="2553" w:type="dxa"/>
+          </w:tcPr>
+          <w:p>
+            <w:pPr>
+              <w:rPr>
+                <w:b w:val="0"/>
+                <w:bCs w:val="0"/>
+              </w:rPr>
+            </w:pPr>
+            <w:proofErr w:type="spellStart"/>
+            <w:r>
+              <w:rPr>
+                <w:b w:val="0"/>
+                <w:bCs w:val="0"/>
+              </w:rPr>
+              <w:t>CertificationName</w:t>
+            </w:r>
+            <w:proofErr w:type="spellEnd"/>
+          </w:p>
+        </w:tc>
+        <w:tc>
+          <w:tcPr>
+            <w:tcW w:w="2551" w:type="dxa"/>
+          </w:tcPr>
+          <w:p>
+            <w:pPr>
+              <w:cnfStyle w:val="000000100000" w:firstRow="0" w:lastRow="0" w:firstColumn="0" w:lastColumn="0" w:oddVBand="0" w:evenVBand="0" w:oddHBand="1" w:evenHBand="0" w:firstRowFirstColumn="0" w:firstRowLastColumn="0" w:lastRowFirstColumn="0" w:lastRowLastColumn="0"/>
+            </w:pPr>
+            <w:r>
+              <w:t>VARCHAR(50)</w:t>
+            </w:r>
+          </w:p>
+        </w:tc>
+        <w:tc>
+          <w:tcPr>
+            <w:tcW w:w="1843" w:type="dxa"/>
+          </w:tcPr>
+          <w:p>
+            <w:pPr>
+              <w:cnfStyle w:val="000000100000" w:firstRow="0" w:lastRow="0" w:firstColumn="0" w:lastColumn="0" w:oddVBand="0" w:evenVBand="0" w:oddHBand="1" w:evenHBand="0" w:firstRowFirstColumn="0" w:firstRowLastColumn="0" w:lastRowFirstColumn="0" w:lastRowLastColumn="0"/>
+            </w:pPr>
+            <w:r>
+              <w:t>None</w:t>
+            </w:r>
+          </w:p>
+        </w:tc>
+        <w:tc>
+          <w:tcPr>
+            <w:tcW w:w="1417" w:type="dxa"/>
+          </w:tcPr>
+          <w:p>
+            <w:pPr>
+              <w:cnfStyle w:val="000000100000" w:firstRow="0" w:lastRow="0" w:firstColumn="0" w:lastColumn="0" w:oddVBand="0" w:evenVBand="0" w:oddHBand="1" w:evenHBand="0" w:firstRowFirstColumn="0" w:firstRowLastColumn="0" w:lastRowFirstColumn="0" w:lastRowLastColumn="0"/>
+            </w:pPr>
+            <w:r>
+              <w:t>Yes</w:t>
+            </w:r>
+          </w:p>
+        </w:tc>
+        <w:tc>
+          <w:tcPr>
+            <w:tcW w:w="2127" w:type="dxa"/>
+          </w:tcPr>
+          <w:p>
+            <w:pPr>
+              <w:cnfStyle w:val="000000100000" w:firstRow="0" w:lastRow="0" w:firstColumn="0" w:lastColumn="0" w:oddVBand="0" w:evenVBand="0" w:oddHBand="1" w:evenHBand="0" w:firstRowFirstColumn="0" w:firstRowLastColumn="0" w:lastRowFirstColumn="0" w:lastRowLastColumn="0"/>
+            </w:pPr>
+            <w:r>
+              <w:t>Unique</w:t>
+            </w:r>
+          </w:p>
+        </w:tc>
+      </w:tr>
+    </w:tbl>
+    <w:p>
+      <w:r>
+        <w:br w:type="page"/>
+      </w:r>
+    </w:p>
+    <w:p/>
+    <w:tbl>
+      <w:tblPr>
+        <w:tblStyle w:val="GridTable4-Accent1"/>
+        <w:tblW w:w="10491" w:type="dxa"/>
+        <w:tblInd w:w="-431" w:type="dxa"/>
+        <w:tblLayout w:type="fixed"/>
+        <w:tblLook w:val="04A0" w:firstRow="1" w:lastRow="0" w:firstColumn="1" w:lastColumn="0" w:noHBand="0" w:noVBand="1"/>
+      </w:tblPr>
+      <w:tblGrid>
+        <w:gridCol w:w="1844"/>
+        <w:gridCol w:w="1984"/>
+        <w:gridCol w:w="1843"/>
+        <w:gridCol w:w="1701"/>
+        <w:gridCol w:w="284"/>
+        <w:gridCol w:w="2835"/>
+      </w:tblGrid>
+      <w:tr>
+        <w:trPr>
+          <w:cnfStyle w:val="100000000000" w:firstRow="1" w:lastRow="0" w:firstColumn="0" w:lastColumn="0" w:oddVBand="0" w:evenVBand="0" w:oddHBand="0" w:evenHBand="0" w:firstRowFirstColumn="0" w:firstRowLastColumn="0" w:lastRowFirstColumn="0" w:lastRowLastColumn="0"/>
+        </w:trPr>
+        <w:tc>
+          <w:tcPr>
+            <w:cnfStyle w:val="001000000000" w:firstRow="0" w:lastRow="0" w:firstColumn="1" w:lastColumn="0" w:oddVBand="0" w:evenVBand="0" w:oddHBand="0" w:evenHBand="0" w:firstRowFirstColumn="0" w:firstRowLastColumn="0" w:lastRowFirstColumn="0" w:lastRowLastColumn="0"/>
+            <w:tcW w:w="10491" w:type="dxa"/>
+            <w:gridSpan w:val="6"/>
+          </w:tcPr>
+          <w:p>
+            <w:pPr>
+              <w:jc w:val="center"/>
+              <w:rPr>
+                <w:color w:val="F6F6F6"/>
+              </w:rPr>
+            </w:pPr>
+            <w:r>
+              <w:rPr>
+                <w:color w:val="F6F6F6"/>
+              </w:rPr>
+              <w:t xml:space="preserve">Column characteristics for the </w:t>
+            </w:r>
+            <w:r>
+              <w:rPr>
+                <w:color w:val="F6F6F6"/>
+              </w:rPr>
+              <w:t xml:space="preserve">RESTAURANT_CERTIFICATION </w:t>
+            </w:r>
+            <w:r>
+              <w:rPr>
+                <w:color w:val="F6F6F6"/>
+              </w:rPr>
+              <w:t>Table</w:t>
+            </w:r>
+          </w:p>
+        </w:tc>
+      </w:tr>
+      <w:tr>
+        <w:trPr>
+          <w:cnfStyle w:val="000000100000" w:firstRow="0" w:lastRow="0" w:firstColumn="0" w:lastColumn="0" w:oddVBand="0" w:evenVBand="0" w:oddHBand="1" w:evenHBand="0" w:firstRowFirstColumn="0" w:firstRowLastColumn="0" w:lastRowFirstColumn="0" w:lastRowLastColumn="0"/>
+        </w:trPr>
+        <w:tc>
+          <w:tcPr>
+            <w:cnfStyle w:val="001000000000" w:firstRow="0" w:lastRow="0" w:firstColumn="1" w:lastColumn="0" w:oddVBand="0" w:evenVBand="0" w:oddHBand="0" w:evenHBand="0" w:firstRowFirstColumn="0" w:firstRowLastColumn="0" w:lastRowFirstColumn="0" w:lastRowLastColumn="0"/>
+            <w:tcW w:w="1844" w:type="dxa"/>
+          </w:tcPr>
+          <w:p>
+            <w:pPr>
+              <w:jc w:val="center"/>
+            </w:pPr>
+            <w:r>
+              <w:t>Column Name</w:t>
+            </w:r>
+          </w:p>
+        </w:tc>
+        <w:tc>
+          <w:tcPr>
+            <w:tcW w:w="1984" w:type="dxa"/>
+          </w:tcPr>
+          <w:p>
+            <w:pPr>
+              <w:jc w:val="center"/>
+              <w:cnfStyle w:val="000000100000" w:firstRow="0" w:lastRow="0" w:firstColumn="0" w:lastColumn="0" w:oddVBand="0" w:evenVBand="0" w:oddHBand="1" w:evenHBand="0" w:firstRowFirstColumn="0" w:firstRowLastColumn="0" w:lastRowFirstColumn="0" w:lastRowLastColumn="0"/>
+              <w:rPr>
+                <w:b/>
+                <w:bCs/>
+              </w:rPr>
+            </w:pPr>
+            <w:r>
+              <w:rPr>
+                <w:b/>
+                <w:bCs/>
+              </w:rPr>
+              <w:t>Data Type &amp; Size</w:t>
+            </w:r>
+          </w:p>
+        </w:tc>
+        <w:tc>
+          <w:tcPr>
+            <w:tcW w:w="1843" w:type="dxa"/>
+          </w:tcPr>
+          <w:p>
+            <w:pPr>
+              <w:jc w:val="center"/>
+              <w:cnfStyle w:val="000000100000" w:firstRow="0" w:lastRow="0" w:firstColumn="0" w:lastColumn="0" w:oddVBand="0" w:evenVBand="0" w:oddHBand="1" w:evenHBand="0" w:firstRowFirstColumn="0" w:firstRowLastColumn="0" w:lastRowFirstColumn="0" w:lastRowLastColumn="0"/>
+              <w:rPr>
+                <w:b/>
+                <w:bCs/>
+              </w:rPr>
+            </w:pPr>
+            <w:r>
+              <w:rPr>
+                <w:b/>
+                <w:bCs/>
+              </w:rPr>
+              <w:t>Default Value</w:t>
+            </w:r>
+          </w:p>
+        </w:tc>
+        <w:tc>
+          <w:tcPr>
+            <w:tcW w:w="1985" w:type="dxa"/>
+            <w:gridSpan w:val="2"/>
+          </w:tcPr>
+          <w:p>
+            <w:pPr>
+              <w:jc w:val="center"/>
+              <w:cnfStyle w:val="000000100000" w:firstRow="0" w:lastRow="0" w:firstColumn="0" w:lastColumn="0" w:oddVBand="0" w:evenVBand="0" w:oddHBand="1" w:evenHBand="0" w:firstRowFirstColumn="0" w:firstRowLastColumn="0" w:lastRowFirstColumn="0" w:lastRowLastColumn="0"/>
+              <w:rPr>
+                <w:b/>
+                <w:bCs/>
+              </w:rPr>
+            </w:pPr>
+            <w:r>
+              <w:rPr>
+                <w:b/>
+                <w:bCs/>
+              </w:rPr>
+              <w:t>Required?</w:t>
+            </w:r>
+          </w:p>
+        </w:tc>
+        <w:tc>
+          <w:tcPr>
+            <w:tcW w:w="2835" w:type="dxa"/>
+          </w:tcPr>
+          <w:p>
+            <w:pPr>
+              <w:jc w:val="center"/>
+              <w:cnfStyle w:val="000000100000" w:firstRow="0" w:lastRow="0" w:firstColumn="0" w:lastColumn="0" w:oddVBand="0" w:evenVBand="0" w:oddHBand="1" w:evenHBand="0" w:firstRowFirstColumn="0" w:firstRowLastColumn="0" w:lastRowFirstColumn="0" w:lastRowLastColumn="0"/>
+              <w:rPr>
+                <w:b/>
+                <w:bCs/>
+              </w:rPr>
+            </w:pPr>
+            <w:r>
+              <w:rPr>
+                <w:b/>
+                <w:bCs/>
+              </w:rPr>
+              <w:t>Constraints</w:t>
+            </w:r>
+          </w:p>
+        </w:tc>
+      </w:tr>
+      <w:tr>
+        <w:tc>
+          <w:tcPr>
+            <w:cnfStyle w:val="001000000000" w:firstRow="0" w:lastRow="0" w:firstColumn="1" w:lastColumn="0" w:oddVBand="0" w:evenVBand="0" w:oddHBand="0" w:evenHBand="0" w:firstRowFirstColumn="0" w:firstRowLastColumn="0" w:lastRowFirstColumn="0" w:lastRowLastColumn="0"/>
+            <w:tcW w:w="1844" w:type="dxa"/>
+          </w:tcPr>
+          <w:p>
+            <w:pPr>
+              <w:jc w:val="center"/>
+              <w:rPr>
+                <w:b w:val="0"/>
+                <w:bCs w:val="0"/>
+              </w:rPr>
+            </w:pPr>
+            <w:proofErr w:type="spellStart"/>
+            <w:r>
+              <w:rPr>
+                <w:b w:val="0"/>
+                <w:bCs w:val="0"/>
+              </w:rPr>
+              <w:t>RestaurantID</w:t>
+            </w:r>
+            <w:proofErr w:type="spellEnd"/>
+          </w:p>
+        </w:tc>
+        <w:tc>
+          <w:tcPr>
+            <w:tcW w:w="1984" w:type="dxa"/>
+          </w:tcPr>
+          <w:p>
+            <w:pPr>
+              <w:jc w:val="center"/>
+              <w:cnfStyle w:val="000000000000" w:firstRow="0" w:lastRow="0" w:firstColumn="0" w:lastColumn="0" w:oddVBand="0" w:evenVBand="0" w:oddHBand="0" w:evenHBand="0" w:firstRowFirstColumn="0" w:firstRowLastColumn="0" w:lastRowFirstColumn="0" w:lastRowLastColumn="0"/>
+            </w:pPr>
+            <w:r>
+              <w:t>NUMBER(4)</w:t>
+            </w:r>
+          </w:p>
+        </w:tc>
+        <w:tc>
+          <w:tcPr>
+            <w:tcW w:w="1843" w:type="dxa"/>
+          </w:tcPr>
+          <w:p>
+            <w:pPr>
+              <w:jc w:val="center"/>
+              <w:cnfStyle w:val="000000000000" w:firstRow="0" w:lastRow="0" w:firstColumn="0" w:lastColumn="0" w:oddVBand="0" w:evenVBand="0" w:oddHBand="0" w:evenHBand="0" w:firstRowFirstColumn="0" w:firstRowLastColumn="0" w:lastRowFirstColumn="0" w:lastRowLastColumn="0"/>
+            </w:pPr>
+            <w:r>
+              <w:t>None</w:t>
+            </w:r>
+          </w:p>
+        </w:tc>
+        <w:tc>
+          <w:tcPr>
+            <w:tcW w:w="1985" w:type="dxa"/>
+            <w:gridSpan w:val="2"/>
+          </w:tcPr>
+          <w:p>
+            <w:pPr>
+              <w:jc w:val="center"/>
+              <w:cnfStyle w:val="000000000000" w:firstRow="0" w:lastRow="0" w:firstColumn="0" w:lastColumn="0" w:oddVBand="0" w:evenVBand="0" w:oddHBand="0" w:evenHBand="0" w:firstRowFirstColumn="0" w:firstRowLastColumn="0" w:lastRowFirstColumn="0" w:lastRowLastColumn="0"/>
+            </w:pPr>
+            <w:r>
+              <w:t>Yes</w:t>
+            </w:r>
+          </w:p>
+        </w:tc>
+        <w:tc>
+          <w:tcPr>
+            <w:tcW w:w="2835" w:type="dxa"/>
+          </w:tcPr>
+          <w:p>
+            <w:pPr>
+              <w:jc w:val="center"/>
+              <w:cnfStyle w:val="000000000000" w:firstRow="0" w:lastRow="0" w:firstColumn="0" w:lastColumn="0" w:oddVBand="0" w:evenVBand="0" w:oddHBand="0" w:evenHBand="0" w:firstRowFirstColumn="0" w:firstRowLastColumn="0" w:lastRowFirstColumn="0" w:lastRowLastColumn="0"/>
+            </w:pPr>
+            <w:r>
+              <w:t>Primary Key</w:t>
+            </w:r>
+            <w:r>
+              <w:t>, Foreign key</w:t>
+            </w:r>
+          </w:p>
+        </w:tc>
+      </w:tr>
+      <w:tr>
+        <w:trPr>
+          <w:cnfStyle w:val="000000100000" w:firstRow="0" w:lastRow="0" w:firstColumn="0" w:lastColumn="0" w:oddVBand="0" w:evenVBand="0" w:oddHBand="1" w:evenHBand="0" w:firstRowFirstColumn="0" w:firstRowLastColumn="0" w:lastRowFirstColumn="0" w:lastRowLastColumn="0"/>
+        </w:trPr>
+        <w:tc>
+          <w:tcPr>
+            <w:cnfStyle w:val="001000000000" w:firstRow="0" w:lastRow="0" w:firstColumn="1" w:lastColumn="0" w:oddVBand="0" w:evenVBand="0" w:oddHBand="0" w:evenHBand="0" w:firstRowFirstColumn="0" w:firstRowLastColumn="0" w:lastRowFirstColumn="0" w:lastRowLastColumn="0"/>
+            <w:tcW w:w="1844" w:type="dxa"/>
+          </w:tcPr>
+          <w:p>
+            <w:pPr>
+              <w:jc w:val="center"/>
+              <w:rPr>
+                <w:b w:val="0"/>
+                <w:bCs w:val="0"/>
+              </w:rPr>
+            </w:pPr>
+            <w:proofErr w:type="spellStart"/>
+            <w:r>
+              <w:rPr>
+                <w:b w:val="0"/>
+                <w:bCs w:val="0"/>
+              </w:rPr>
+              <w:t>CertificationID</w:t>
+            </w:r>
+            <w:proofErr w:type="spellEnd"/>
+          </w:p>
+        </w:tc>
+        <w:tc>
+          <w:tcPr>
+            <w:tcW w:w="1984" w:type="dxa"/>
+          </w:tcPr>
+          <w:p>
+            <w:pPr>
+              <w:jc w:val="center"/>
+              <w:cnfStyle w:val="000000100000" w:firstRow="0" w:lastRow="0" w:firstColumn="0" w:lastColumn="0" w:oddVBand="0" w:evenVBand="0" w:oddHBand="1" w:evenHBand="0" w:firstRowFirstColumn="0" w:firstRowLastColumn="0" w:lastRowFirstColumn="0" w:lastRowLastColumn="0"/>
+            </w:pPr>
+            <w:r>
+              <w:t>NUMBER(</w:t>
+            </w:r>
+            <w:r>
+              <w:t>3</w:t>
+            </w:r>
+            <w:r>
+              <w:t>)</w:t>
+            </w:r>
+          </w:p>
+        </w:tc>
+        <w:tc>
+          <w:tcPr>
+            <w:tcW w:w="1843" w:type="dxa"/>
+          </w:tcPr>
+          <w:p>
+            <w:pPr>
+              <w:jc w:val="center"/>
+              <w:cnfStyle w:val="000000100000" w:firstRow="0" w:lastRow="0" w:firstColumn="0" w:lastColumn="0" w:oddVBand="0" w:evenVBand="0" w:oddHBand="1" w:evenHBand="0" w:firstRowFirstColumn="0" w:firstRowLastColumn="0" w:lastRowFirstColumn="0" w:lastRowLastColumn="0"/>
+            </w:pPr>
+            <w:r>
+              <w:t>None</w:t>
+            </w:r>
+          </w:p>
+        </w:tc>
+        <w:tc>
+          <w:tcPr>
+            <w:tcW w:w="1985" w:type="dxa"/>
+            <w:gridSpan w:val="2"/>
+          </w:tcPr>
+          <w:p>
+            <w:pPr>
+              <w:jc w:val="center"/>
+              <w:cnfStyle w:val="000000100000" w:firstRow="0" w:lastRow="0" w:firstColumn="0" w:lastColumn="0" w:oddVBand="0" w:evenVBand="0" w:oddHBand="1" w:evenHBand="0" w:firstRowFirstColumn="0" w:firstRowLastColumn="0" w:lastRowFirstColumn="0" w:lastRowLastColumn="0"/>
+            </w:pPr>
+            <w:r>
+              <w:t>Yes</w:t>
+            </w:r>
+          </w:p>
+        </w:tc>
+        <w:tc>
+          <w:tcPr>
+            <w:tcW w:w="2835" w:type="dxa"/>
+          </w:tcPr>
+          <w:p>
+            <w:pPr>
+              <w:jc w:val="center"/>
+              <w:cnfStyle w:val="000000100000" w:firstRow="0" w:lastRow="0" w:firstColumn="0" w:lastColumn="0" w:oddVBand="0" w:evenVBand="0" w:oddHBand="1" w:evenHBand="0" w:firstRowFirstColumn="0" w:firstRowLastColumn="0" w:lastRowFirstColumn="0" w:lastRowLastColumn="0"/>
+            </w:pPr>
+            <w:r>
+              <w:t>Primary Key, Foreign key</w:t>
+            </w:r>
+          </w:p>
+        </w:tc>
+      </w:tr>
+      <w:tr>
+        <w:tc>
+          <w:tcPr>
+            <w:cnfStyle w:val="001000000000" w:firstRow="0" w:lastRow="0" w:firstColumn="1" w:lastColumn="0" w:oddVBand="0" w:evenVBand="0" w:oddHBand="0" w:evenHBand="0" w:firstRowFirstColumn="0" w:firstRowLastColumn="0" w:lastRowFirstColumn="0" w:lastRowLastColumn="0"/>
+            <w:tcW w:w="10491" w:type="dxa"/>
+            <w:gridSpan w:val="6"/>
+            <w:shd w:val="clear" w:color="auto" w:fill="0F4761" w:themeFill="accent1" w:themeFillShade="BF"/>
+          </w:tcPr>
+          <w:p>
+            <w:pPr>
+              <w:jc w:val="center"/>
+            </w:pPr>
+            <w:r>
+              <w:t>Referential Integrity Rules</w:t>
+            </w:r>
+          </w:p>
+        </w:tc>
+      </w:tr>
+      <w:tr>
+        <w:trPr>
+          <w:cnfStyle w:val="000000100000" w:firstRow="0" w:lastRow="0" w:firstColumn="0" w:lastColumn="0" w:oddVBand="0" w:evenVBand="0" w:oddHBand="1" w:evenHBand="0" w:firstRowFirstColumn="0" w:firstRowLastColumn="0" w:lastRowFirstColumn="0" w:lastRowLastColumn="0"/>
+        </w:trPr>
+        <w:tc>
+          <w:tcPr>
+            <w:cnfStyle w:val="001000000000" w:firstRow="0" w:lastRow="0" w:firstColumn="1" w:lastColumn="0" w:oddVBand="0" w:evenVBand="0" w:oddHBand="0" w:evenHBand="0" w:firstRowFirstColumn="0" w:firstRowLastColumn="0" w:lastRowFirstColumn="0" w:lastRowLastColumn="0"/>
+            <w:tcW w:w="1844" w:type="dxa"/>
+          </w:tcPr>
+          <w:p>
+            <w:pPr>
+              <w:jc w:val="center"/>
+            </w:pPr>
+            <w:r>
+              <w:t>Foreign Key Column</w:t>
+            </w:r>
+          </w:p>
+        </w:tc>
+        <w:tc>
+          <w:tcPr>
+            <w:tcW w:w="1984" w:type="dxa"/>
+          </w:tcPr>
+          <w:p>
+            <w:pPr>
+              <w:jc w:val="center"/>
+              <w:cnfStyle w:val="000000100000" w:firstRow="0" w:lastRow="0" w:firstColumn="0" w:lastColumn="0" w:oddVBand="0" w:evenVBand="0" w:oddHBand="1" w:evenHBand="0" w:firstRowFirstColumn="0" w:firstRowLastColumn="0" w:lastRowFirstColumn="0" w:lastRowLastColumn="0"/>
+              <w:rPr>
+                <w:b/>
+                <w:bCs/>
+              </w:rPr>
+            </w:pPr>
+            <w:r>
+              <w:rPr>
+                <w:b/>
+                <w:bCs/>
+              </w:rPr>
+              <w:t>References Table (PK)</w:t>
+            </w:r>
+          </w:p>
+        </w:tc>
+        <w:tc>
+          <w:tcPr>
+            <w:tcW w:w="3544" w:type="dxa"/>
+            <w:gridSpan w:val="2"/>
+          </w:tcPr>
+          <w:p>
+            <w:pPr>
+              <w:jc w:val="center"/>
+              <w:cnfStyle w:val="000000100000" w:firstRow="0" w:lastRow="0" w:firstColumn="0" w:lastColumn="0" w:oddVBand="0" w:evenVBand="0" w:oddHBand="1" w:evenHBand="0" w:firstRowFirstColumn="0" w:firstRowLastColumn="0" w:lastRowFirstColumn="0" w:lastRowLastColumn="0"/>
+              <w:rPr>
+                <w:b/>
+                <w:bCs/>
+              </w:rPr>
+            </w:pPr>
+            <w:r>
+              <w:rPr>
+                <w:b/>
+                <w:bCs/>
+              </w:rPr>
+              <w:t>ON DELETE Rule &amp; Rationale</w:t>
+            </w:r>
+          </w:p>
+        </w:tc>
+        <w:tc>
+          <w:tcPr>
+            <w:tcW w:w="3119" w:type="dxa"/>
+            <w:gridSpan w:val="2"/>
+          </w:tcPr>
+          <w:p>
+            <w:pPr>
+              <w:jc w:val="center"/>
+              <w:cnfStyle w:val="000000100000" w:firstRow="0" w:lastRow="0" w:firstColumn="0" w:lastColumn="0" w:oddVBand="0" w:evenVBand="0" w:oddHBand="1" w:evenHBand="0" w:firstRowFirstColumn="0" w:firstRowLastColumn="0" w:lastRowFirstColumn="0" w:lastRowLastColumn="0"/>
+              <w:rPr>
+                <w:b/>
+                <w:bCs/>
+              </w:rPr>
+            </w:pPr>
+            <w:r>
+              <w:rPr>
+                <w:b/>
+                <w:bCs/>
+              </w:rPr>
+              <w:t>ON UPDATE Rule &amp; Rationale</w:t>
+            </w:r>
+          </w:p>
+        </w:tc>
+      </w:tr>
+      <w:tr>
+        <w:tc>
+          <w:tcPr>
+            <w:cnfStyle w:val="001000000000" w:firstRow="0" w:lastRow="0" w:firstColumn="1" w:lastColumn="0" w:oddVBand="0" w:evenVBand="0" w:oddHBand="0" w:evenHBand="0" w:firstRowFirstColumn="0" w:firstRowLastColumn="0" w:lastRowFirstColumn="0" w:lastRowLastColumn="0"/>
+            <w:tcW w:w="1844" w:type="dxa"/>
+          </w:tcPr>
+          <w:p>
+            <w:pPr>
+              <w:jc w:val="center"/>
+              <w:rPr>
+                <w:b w:val="0"/>
+                <w:bCs w:val="0"/>
+              </w:rPr>
+            </w:pPr>
+            <w:proofErr w:type="spellStart"/>
+            <w:r>
+              <w:rPr>
+                <w:b w:val="0"/>
+                <w:bCs w:val="0"/>
+              </w:rPr>
+              <w:t>RestaurantID</w:t>
+            </w:r>
+            <w:proofErr w:type="spellEnd"/>
+          </w:p>
+        </w:tc>
+        <w:tc>
+          <w:tcPr>
+            <w:tcW w:w="1984" w:type="dxa"/>
+          </w:tcPr>
+          <w:p>
+            <w:pPr>
+              <w:jc w:val="center"/>
+              <w:cnfStyle w:val="000000000000" w:firstRow="0" w:lastRow="0" w:firstColumn="0" w:lastColumn="0" w:oddVBand="0" w:evenVBand="0" w:oddHBand="0" w:evenHBand="0" w:firstRowFirstColumn="0" w:firstRowLastColumn="0" w:lastRowFirstColumn="0" w:lastRowLastColumn="0"/>
+            </w:pPr>
+            <w:r>
+              <w:t>RESTAURANT (</w:t>
+            </w:r>
+            <w:proofErr w:type="spellStart"/>
+            <w:r>
+              <w:t>RestaurantID</w:t>
+            </w:r>
+            <w:proofErr w:type="spellEnd"/>
+            <w:r>
+              <w:t>)</w:t>
+            </w:r>
+          </w:p>
+        </w:tc>
+        <w:tc>
+          <w:tcPr>
+            <w:tcW w:w="3544" w:type="dxa"/>
+            <w:gridSpan w:val="2"/>
+          </w:tcPr>
+          <w:p>
+            <w:pPr>
+              <w:cnfStyle w:val="000000000000" w:firstRow="0" w:lastRow="0" w:firstColumn="0" w:lastColumn="0" w:oddVBand="0" w:evenVBand="0" w:oddHBand="0" w:evenHBand="0" w:firstRowFirstColumn="0" w:firstRowLastColumn="0" w:lastRowFirstColumn="0" w:lastRowLastColumn="0"/>
+            </w:pPr>
+            <w:r>
+              <w:t xml:space="preserve">ON DELETE CASCADE: </w:t>
+            </w:r>
+            <w:r>
+              <w:t>Deleting a restaurant will automatically remove all of its associated certification records. This ensures no certification links are left orphaned in the database.</w:t>
+            </w:r>
+          </w:p>
+        </w:tc>
+        <w:tc>
+          <w:tcPr>
+            <w:tcW w:w="3119" w:type="dxa"/>
+            <w:gridSpan w:val="2"/>
+          </w:tcPr>
+          <w:p>
+            <w:pPr>
+              <w:cnfStyle w:val="000000000000" w:firstRow="0" w:lastRow="0" w:firstColumn="0" w:lastColumn="0" w:oddVBand="0" w:evenVBand="0" w:oddHBand="0" w:evenHBand="0" w:firstRowFirstColumn="0" w:firstRowLastColumn="0" w:lastRowFirstColumn="0" w:lastRowLastColumn="0"/>
+            </w:pPr>
+            <w:r>
+              <w:t>ON UPDATE CASCADE:</w:t>
+            </w:r>
+            <w:r>
+              <w:t xml:space="preserve"> </w:t>
+            </w:r>
+            <w:r>
+              <w:t xml:space="preserve">To preserve referential integrity, any update to a parent </w:t>
+            </w:r>
+            <w:proofErr w:type="spellStart"/>
+            <w:r>
+              <w:t>RestaurantID</w:t>
+            </w:r>
+            <w:proofErr w:type="spellEnd"/>
+            <w:r>
+              <w:t xml:space="preserve"> must automatically cascade to all corresponding child records.</w:t>
+            </w:r>
+          </w:p>
+        </w:tc>
+      </w:tr>
+      <w:tr>
+        <w:trPr>
+          <w:cnfStyle w:val="000000100000" w:firstRow="0" w:lastRow="0" w:firstColumn="0" w:lastColumn="0" w:oddVBand="0" w:evenVBand="0" w:oddHBand="1" w:evenHBand="0" w:firstRowFirstColumn="0" w:firstRowLastColumn="0" w:lastRowFirstColumn="0" w:lastRowLastColumn="0"/>
+        </w:trPr>
+        <w:tc>
+          <w:tcPr>
+            <w:cnfStyle w:val="001000000000" w:firstRow="0" w:lastRow="0" w:firstColumn="1" w:lastColumn="0" w:oddVBand="0" w:evenVBand="0" w:oddHBand="0" w:evenHBand="0" w:firstRowFirstColumn="0" w:firstRowLastColumn="0" w:lastRowFirstColumn="0" w:lastRowLastColumn="0"/>
+            <w:tcW w:w="1844" w:type="dxa"/>
+          </w:tcPr>
+          <w:p>
+            <w:pPr>
+              <w:jc w:val="center"/>
+              <w:rPr>
+                <w:b w:val="0"/>
+                <w:bCs w:val="0"/>
+              </w:rPr>
+            </w:pPr>
+            <w:proofErr w:type="spellStart"/>
+            <w:r>
+              <w:rPr>
+                <w:b w:val="0"/>
+                <w:bCs w:val="0"/>
+              </w:rPr>
+              <w:t>CertificationID</w:t>
+            </w:r>
+            <w:proofErr w:type="spellEnd"/>
+          </w:p>
+        </w:tc>
+        <w:tc>
+          <w:tcPr>
+            <w:tcW w:w="1984" w:type="dxa"/>
+          </w:tcPr>
+          <w:p>
+            <w:pPr>
+              <w:jc w:val="center"/>
+              <w:cnfStyle w:val="000000100000" w:firstRow="0" w:lastRow="0" w:firstColumn="0" w:lastColumn="0" w:oddVBand="0" w:evenVBand="0" w:oddHBand="1" w:evenHBand="0" w:firstRowFirstColumn="0" w:firstRowLastColumn="0" w:lastRowFirstColumn="0" w:lastRowLastColumn="0"/>
+            </w:pPr>
+            <w:r>
+              <w:t>CERTIFICATION</w:t>
+            </w:r>
+          </w:p>
+          <w:p>
+            <w:pPr>
+              <w:jc w:val="center"/>
+              <w:cnfStyle w:val="000000100000" w:firstRow="0" w:lastRow="0" w:firstColumn="0" w:lastColumn="0" w:oddVBand="0" w:evenVBand="0" w:oddHBand="1" w:evenHBand="0" w:firstRowFirstColumn="0" w:firstRowLastColumn="0" w:lastRowFirstColumn="0" w:lastRowLastColumn="0"/>
+            </w:pPr>
+            <w:r>
+              <w:t>(</w:t>
+            </w:r>
+            <w:proofErr w:type="spellStart"/>
+            <w:r>
+              <w:t>CertificationID</w:t>
+            </w:r>
+            <w:proofErr w:type="spellEnd"/>
+            <w:r>
+              <w:t>)</w:t>
+            </w:r>
+          </w:p>
+        </w:tc>
+        <w:tc>
+          <w:tcPr>
+            <w:tcW w:w="3544" w:type="dxa"/>
+            <w:gridSpan w:val="2"/>
+          </w:tcPr>
+          <w:p>
+            <w:pPr>
+              <w:cnfStyle w:val="000000100000" w:firstRow="0" w:lastRow="0" w:firstColumn="0" w:lastColumn="0" w:oddVBand="0" w:evenVBand="0" w:oddHBand="1" w:evenHBand="0" w:firstRowFirstColumn="0" w:firstRowLastColumn="0" w:lastRowFirstColumn="0" w:lastRowLastColumn="0"/>
+            </w:pPr>
+            <w:r>
+              <w:t xml:space="preserve">ON DELETE CASCADE: </w:t>
+            </w:r>
+            <w:r>
+              <w:t>Deleting a certification type will automatically remove all records that associate it with any restaurant. This ensures no links exist to a certification that is no longer valid.</w:t>
+            </w:r>
+          </w:p>
+        </w:tc>
+        <w:tc>
+          <w:tcPr>
+            <w:tcW w:w="3119" w:type="dxa"/>
+            <w:gridSpan w:val="2"/>
+          </w:tcPr>
+          <w:p>
+            <w:pPr>
+              <w:cnfStyle w:val="000000100000" w:firstRow="0" w:lastRow="0" w:firstColumn="0" w:lastColumn="0" w:oddVBand="0" w:evenVBand="0" w:oddHBand="1" w:evenHBand="0" w:firstRowFirstColumn="0" w:firstRowLastColumn="0" w:lastRowFirstColumn="0" w:lastRowLastColumn="0"/>
+            </w:pPr>
+            <w:r>
+              <w:t>ON UPDATE CASCADE:</w:t>
+            </w:r>
+            <w:r>
+              <w:t xml:space="preserve"> </w:t>
+            </w:r>
+            <w:r>
+              <w:t>An update to the parent </w:t>
+            </w:r>
+            <w:proofErr w:type="spellStart"/>
+            <w:r>
+              <w:t>CertificationID</w:t>
+            </w:r>
+            <w:proofErr w:type="spellEnd"/>
+            <w:r>
+              <w:t> automatically cascades to this record to preserve the relationship's integrity.</w:t>
+            </w:r>
+          </w:p>
+        </w:tc>
+      </w:tr>
+    </w:tbl>
+    <w:p/>
+    <w:tbl>
+      <w:tblPr>
+        <w:tblStyle w:val="GridTable4-Accent1"/>
+        <w:tblW w:w="10491" w:type="dxa"/>
+        <w:tblInd w:w="-431" w:type="dxa"/>
+        <w:tblLayout w:type="fixed"/>
+        <w:tblLook w:val="04A0" w:firstRow="1" w:lastRow="0" w:firstColumn="1" w:lastColumn="0" w:noHBand="0" w:noVBand="1"/>
+      </w:tblPr>
+      <w:tblGrid>
+        <w:gridCol w:w="1986"/>
+        <w:gridCol w:w="1842"/>
+        <w:gridCol w:w="1843"/>
+        <w:gridCol w:w="1701"/>
+        <w:gridCol w:w="284"/>
+        <w:gridCol w:w="2835"/>
+      </w:tblGrid>
+      <w:tr>
+        <w:trPr>
+          <w:cnfStyle w:val="100000000000" w:firstRow="1" w:lastRow="0" w:firstColumn="0" w:lastColumn="0" w:oddVBand="0" w:evenVBand="0" w:oddHBand="0" w:evenHBand="0" w:firstRowFirstColumn="0" w:firstRowLastColumn="0" w:lastRowFirstColumn="0" w:lastRowLastColumn="0"/>
+        </w:trPr>
+        <w:tc>
+          <w:tcPr>
+            <w:cnfStyle w:val="001000000000" w:firstRow="0" w:lastRow="0" w:firstColumn="1" w:lastColumn="0" w:oddVBand="0" w:evenVBand="0" w:oddHBand="0" w:evenHBand="0" w:firstRowFirstColumn="0" w:firstRowLastColumn="0" w:lastRowFirstColumn="0" w:lastRowLastColumn="0"/>
+            <w:tcW w:w="10491" w:type="dxa"/>
+            <w:gridSpan w:val="6"/>
+          </w:tcPr>
+          <w:p>
+            <w:pPr>
+              <w:jc w:val="center"/>
+              <w:rPr>
+                <w:color w:val="F6F6F6"/>
+              </w:rPr>
+            </w:pPr>
+            <w:r>
+              <w:rPr>
+                <w:color w:val="F6F6F6"/>
+              </w:rPr>
+              <w:t xml:space="preserve">Column characteristics for the </w:t>
+            </w:r>
+            <w:r>
+              <w:rPr>
+                <w:color w:val="F6F6F6"/>
+              </w:rPr>
+              <w:t>CUSTOMER</w:t>
+            </w:r>
+            <w:r>
+              <w:rPr>
+                <w:color w:val="F6F6F6"/>
+              </w:rPr>
+              <w:t xml:space="preserve"> Table</w:t>
+            </w:r>
+          </w:p>
+        </w:tc>
+      </w:tr>
+      <w:tr>
+        <w:trPr>
+          <w:cnfStyle w:val="000000100000" w:firstRow="0" w:lastRow="0" w:firstColumn="0" w:lastColumn="0" w:oddVBand="0" w:evenVBand="0" w:oddHBand="1" w:evenHBand="0" w:firstRowFirstColumn="0" w:firstRowLastColumn="0" w:lastRowFirstColumn="0" w:lastRowLastColumn="0"/>
+        </w:trPr>
+        <w:tc>
+          <w:tcPr>
+            <w:cnfStyle w:val="001000000000" w:firstRow="0" w:lastRow="0" w:firstColumn="1" w:lastColumn="0" w:oddVBand="0" w:evenVBand="0" w:oddHBand="0" w:evenHBand="0" w:firstRowFirstColumn="0" w:firstRowLastColumn="0" w:lastRowFirstColumn="0" w:lastRowLastColumn="0"/>
+            <w:tcW w:w="1986" w:type="dxa"/>
+          </w:tcPr>
+          <w:p>
+            <w:pPr>
+              <w:jc w:val="center"/>
+            </w:pPr>
+            <w:r>
+              <w:t>Column Name</w:t>
+            </w:r>
+          </w:p>
+        </w:tc>
+        <w:tc>
+          <w:tcPr>
+            <w:tcW w:w="1842" w:type="dxa"/>
+          </w:tcPr>
+          <w:p>
+            <w:pPr>
+              <w:jc w:val="center"/>
+              <w:cnfStyle w:val="000000100000" w:firstRow="0" w:lastRow="0" w:firstColumn="0" w:lastColumn="0" w:oddVBand="0" w:evenVBand="0" w:oddHBand="1" w:evenHBand="0" w:firstRowFirstColumn="0" w:firstRowLastColumn="0" w:lastRowFirstColumn="0" w:lastRowLastColumn="0"/>
+              <w:rPr>
+                <w:b/>
+                <w:bCs/>
+              </w:rPr>
+            </w:pPr>
+            <w:r>
+              <w:rPr>
+                <w:b/>
+                <w:bCs/>
+              </w:rPr>
+              <w:t>Data Type &amp; Size</w:t>
+            </w:r>
+          </w:p>
+        </w:tc>
+        <w:tc>
+          <w:tcPr>
+            <w:tcW w:w="1843" w:type="dxa"/>
+          </w:tcPr>
+          <w:p>
+            <w:pPr>
+              <w:jc w:val="center"/>
+              <w:cnfStyle w:val="000000100000" w:firstRow="0" w:lastRow="0" w:firstColumn="0" w:lastColumn="0" w:oddVBand="0" w:evenVBand="0" w:oddHBand="1" w:evenHBand="0" w:firstRowFirstColumn="0" w:firstRowLastColumn="0" w:lastRowFirstColumn="0" w:lastRowLastColumn="0"/>
+              <w:rPr>
+                <w:b/>
+                <w:bCs/>
+              </w:rPr>
+            </w:pPr>
+            <w:r>
+              <w:rPr>
+                <w:b/>
+                <w:bCs/>
+              </w:rPr>
+              <w:t>Default Value</w:t>
+            </w:r>
+          </w:p>
+        </w:tc>
+        <w:tc>
+          <w:tcPr>
+            <w:tcW w:w="1985" w:type="dxa"/>
+            <w:gridSpan w:val="2"/>
+          </w:tcPr>
+          <w:p>
+            <w:pPr>
+              <w:jc w:val="center"/>
+              <w:cnfStyle w:val="000000100000" w:firstRow="0" w:lastRow="0" w:firstColumn="0" w:lastColumn="0" w:oddVBand="0" w:evenVBand="0" w:oddHBand="1" w:evenHBand="0" w:firstRowFirstColumn="0" w:firstRowLastColumn="0" w:lastRowFirstColumn="0" w:lastRowLastColumn="0"/>
+              <w:rPr>
+                <w:b/>
+                <w:bCs/>
+              </w:rPr>
+            </w:pPr>
+            <w:r>
+              <w:rPr>
+                <w:b/>
+                <w:bCs/>
+              </w:rPr>
+              <w:t>Required?</w:t>
+            </w:r>
+          </w:p>
+        </w:tc>
+        <w:tc>
+          <w:tcPr>
+            <w:tcW w:w="2835" w:type="dxa"/>
+          </w:tcPr>
+          <w:p>
+            <w:pPr>
+              <w:jc w:val="center"/>
+              <w:cnfStyle w:val="000000100000" w:firstRow="0" w:lastRow="0" w:firstColumn="0" w:lastColumn="0" w:oddVBand="0" w:evenVBand="0" w:oddHBand="1" w:evenHBand="0" w:firstRowFirstColumn="0" w:firstRowLastColumn="0" w:lastRowFirstColumn="0" w:lastRowLastColumn="0"/>
+              <w:rPr>
+                <w:b/>
+                <w:bCs/>
+              </w:rPr>
+            </w:pPr>
+            <w:r>
+              <w:rPr>
+                <w:b/>
+                <w:bCs/>
+              </w:rPr>
+              <w:t>Constraints</w:t>
+            </w:r>
+          </w:p>
+        </w:tc>
+      </w:tr>
+      <w:tr>
+        <w:tc>
+          <w:tcPr>
+            <w:cnfStyle w:val="001000000000" w:firstRow="0" w:lastRow="0" w:firstColumn="1" w:lastColumn="0" w:oddVBand="0" w:evenVBand="0" w:oddHBand="0" w:evenHBand="0" w:firstRowFirstColumn="0" w:firstRowLastColumn="0" w:lastRowFirstColumn="0" w:lastRowLastColumn="0"/>
+            <w:tcW w:w="1986" w:type="dxa"/>
+          </w:tcPr>
+          <w:p>
+            <w:pPr>
+              <w:jc w:val="center"/>
+              <w:rPr>
+                <w:b w:val="0"/>
+                <w:bCs w:val="0"/>
+              </w:rPr>
+            </w:pPr>
+            <w:r>
+              <w:rPr>
+                <w:b w:val="0"/>
+                <w:bCs w:val="0"/>
+              </w:rPr>
+              <w:t>CustomerID</w:t>
+            </w:r>
+          </w:p>
+        </w:tc>
+        <w:tc>
+          <w:tcPr>
+            <w:tcW w:w="1842" w:type="dxa"/>
+          </w:tcPr>
+          <w:p>
+            <w:pPr>
+              <w:jc w:val="center"/>
+              <w:cnfStyle w:val="000000000000" w:firstRow="0" w:lastRow="0" w:firstColumn="0" w:lastColumn="0" w:oddVBand="0" w:evenVBand="0" w:oddHBand="0" w:evenHBand="0" w:firstRowFirstColumn="0" w:firstRowLastColumn="0" w:lastRowFirstColumn="0" w:lastRowLastColumn="0"/>
+            </w:pPr>
+            <w:r>
+              <w:t>NUMBER(5)</w:t>
+            </w:r>
+          </w:p>
+        </w:tc>
+        <w:tc>
+          <w:tcPr>
+            <w:tcW w:w="1843" w:type="dxa"/>
+          </w:tcPr>
+          <w:p>
+            <w:pPr>
+              <w:jc w:val="center"/>
+              <w:cnfStyle w:val="000000000000" w:firstRow="0" w:lastRow="0" w:firstColumn="0" w:lastColumn="0" w:oddVBand="0" w:evenVBand="0" w:oddHBand="0" w:evenHBand="0" w:firstRowFirstColumn="0" w:firstRowLastColumn="0" w:lastRowFirstColumn="0" w:lastRowLastColumn="0"/>
+            </w:pPr>
+            <w:r>
+              <w:t>None</w:t>
+            </w:r>
+          </w:p>
+        </w:tc>
+        <w:tc>
+          <w:tcPr>
+            <w:tcW w:w="1985" w:type="dxa"/>
+            <w:gridSpan w:val="2"/>
+          </w:tcPr>
+          <w:p>
+            <w:pPr>
+              <w:jc w:val="center"/>
+              <w:cnfStyle w:val="000000000000" w:firstRow="0" w:lastRow="0" w:firstColumn="0" w:lastColumn="0" w:oddVBand="0" w:evenVBand="0" w:oddHBand="0" w:evenHBand="0" w:firstRowFirstColumn="0" w:firstRowLastColumn="0" w:lastRowFirstColumn="0" w:lastRowLastColumn="0"/>
+            </w:pPr>
+            <w:r>
+              <w:t>Yes</w:t>
+            </w:r>
+          </w:p>
+        </w:tc>
+        <w:tc>
+          <w:tcPr>
+            <w:tcW w:w="2835" w:type="dxa"/>
+          </w:tcPr>
+          <w:p>
+            <w:pPr>
+              <w:jc w:val="center"/>
+              <w:cnfStyle w:val="000000000000" w:firstRow="0" w:lastRow="0" w:firstColumn="0" w:lastColumn="0" w:oddVBand="0" w:evenVBand="0" w:oddHBand="0" w:evenHBand="0" w:firstRowFirstColumn="0" w:firstRowLastColumn="0" w:lastRowFirstColumn="0" w:lastRowLastColumn="0"/>
+            </w:pPr>
+            <w:r>
+              <w:t>Primary Key</w:t>
+            </w:r>
+          </w:p>
+        </w:tc>
+      </w:tr>
+      <w:tr>
+        <w:trPr>
+          <w:cnfStyle w:val="000000100000" w:firstRow="0" w:lastRow="0" w:firstColumn="0" w:lastColumn="0" w:oddVBand="0" w:evenVBand="0" w:oddHBand="1" w:evenHBand="0" w:firstRowFirstColumn="0" w:firstRowLastColumn="0" w:lastRowFirstColumn="0" w:lastRowLastColumn="0"/>
+        </w:trPr>
+        <w:tc>
+          <w:tcPr>
+            <w:cnfStyle w:val="001000000000" w:firstRow="0" w:lastRow="0" w:firstColumn="1" w:lastColumn="0" w:oddVBand="0" w:evenVBand="0" w:oddHBand="0" w:evenHBand="0" w:firstRowFirstColumn="0" w:firstRowLastColumn="0" w:lastRowFirstColumn="0" w:lastRowLastColumn="0"/>
+            <w:tcW w:w="1986" w:type="dxa"/>
+          </w:tcPr>
+          <w:p>
+            <w:pPr>
+              <w:jc w:val="center"/>
+              <w:rPr>
+                <w:b w:val="0"/>
+                <w:bCs w:val="0"/>
+              </w:rPr>
+            </w:pPr>
+            <w:r>
+              <w:rPr>
+                <w:b w:val="0"/>
+                <w:bCs w:val="0"/>
+              </w:rPr>
+              <w:t>FirstName</w:t>
+            </w:r>
+          </w:p>
+        </w:tc>
+        <w:tc>
+          <w:tcPr>
+            <w:tcW w:w="1842" w:type="dxa"/>
+          </w:tcPr>
+          <w:p>
+            <w:pPr>
+              <w:jc w:val="center"/>
+              <w:cnfStyle w:val="000000100000" w:firstRow="0" w:lastRow="0" w:firstColumn="0" w:lastColumn="0" w:oddVBand="0" w:evenVBand="0" w:oddHBand="1" w:evenHBand="0" w:firstRowFirstColumn="0" w:firstRowLastColumn="0" w:lastRowFirstColumn="0" w:lastRowLastColumn="0"/>
+            </w:pPr>
+            <w:r>
+              <w:t>VARCHAR(50)</w:t>
+            </w:r>
+          </w:p>
+        </w:tc>
+        <w:tc>
+          <w:tcPr>
+            <w:tcW w:w="1843" w:type="dxa"/>
+          </w:tcPr>
+          <w:p>
+            <w:pPr>
+              <w:jc w:val="center"/>
+              <w:cnfStyle w:val="000000100000" w:firstRow="0" w:lastRow="0" w:firstColumn="0" w:lastColumn="0" w:oddVBand="0" w:evenVBand="0" w:oddHBand="1" w:evenHBand="0" w:firstRowFirstColumn="0" w:firstRowLastColumn="0" w:lastRowFirstColumn="0" w:lastRowLastColumn="0"/>
+            </w:pPr>
+            <w:r>
+              <w:t>None</w:t>
+            </w:r>
+          </w:p>
+        </w:tc>
+        <w:tc>
+          <w:tcPr>
+            <w:tcW w:w="1985" w:type="dxa"/>
+            <w:gridSpan w:val="2"/>
+          </w:tcPr>
+          <w:p>
+            <w:pPr>
+              <w:jc w:val="center"/>
+              <w:cnfStyle w:val="000000100000" w:firstRow="0" w:lastRow="0" w:firstColumn="0" w:lastColumn="0" w:oddVBand="0" w:evenVBand="0" w:oddHBand="1" w:evenHBand="0" w:firstRowFirstColumn="0" w:firstRowLastColumn="0" w:lastRowFirstColumn="0" w:lastRowLastColumn="0"/>
+            </w:pPr>
+            <w:r>
+              <w:t>Yes</w:t>
+            </w:r>
+          </w:p>
+        </w:tc>
+        <w:tc>
+          <w:tcPr>
+            <w:tcW w:w="2835" w:type="dxa"/>
+          </w:tcPr>
+          <w:p>
+            <w:pPr>
+              <w:jc w:val="center"/>
+              <w:cnfStyle w:val="000000100000" w:firstRow="0" w:lastRow="0" w:firstColumn="0" w:lastColumn="0" w:oddVBand="0" w:evenVBand="0" w:oddHBand="1" w:evenHBand="0" w:firstRowFirstColumn="0" w:firstRowLastColumn="0" w:lastRowFirstColumn="0" w:lastRowLastColumn="0"/>
+            </w:pPr>
+            <w:r>
+              <w:t>None</w:t>
+            </w:r>
+          </w:p>
+        </w:tc>
+      </w:tr>
+      <w:tr>
+        <w:tc>
+          <w:tcPr>
+            <w:cnfStyle w:val="001000000000" w:firstRow="0" w:lastRow="0" w:firstColumn="1" w:lastColumn="0" w:oddVBand="0" w:evenVBand="0" w:oddHBand="0" w:evenHBand="0" w:firstRowFirstColumn="0" w:firstRowLastColumn="0" w:lastRowFirstColumn="0" w:lastRowLastColumn="0"/>
+            <w:tcW w:w="1986" w:type="dxa"/>
+          </w:tcPr>
+          <w:p>
+            <w:pPr>
+              <w:jc w:val="center"/>
+              <w:rPr>
+                <w:b w:val="0"/>
+                <w:bCs w:val="0"/>
+              </w:rPr>
+            </w:pPr>
+            <w:r>
+              <w:rPr>
+                <w:b w:val="0"/>
+                <w:bCs w:val="0"/>
+              </w:rPr>
+              <w:t>LastName</w:t>
+            </w:r>
+          </w:p>
+        </w:tc>
+        <w:tc>
+          <w:tcPr>
+            <w:tcW w:w="1842" w:type="dxa"/>
+          </w:tcPr>
+          <w:p>
+            <w:pPr>
+              <w:jc w:val="center"/>
+              <w:cnfStyle w:val="000000000000" w:firstRow="0" w:lastRow="0" w:firstColumn="0" w:lastColumn="0" w:oddVBand="0" w:evenVBand="0" w:oddHBand="0" w:evenHBand="0" w:firstRowFirstColumn="0" w:firstRowLastColumn="0" w:lastRowFirstColumn="0" w:lastRowLastColumn="0"/>
+            </w:pPr>
+            <w:r>
+              <w:t>VARCHAR(50)</w:t>
+            </w:r>
+          </w:p>
+        </w:tc>
+        <w:tc>
+          <w:tcPr>
+            <w:tcW w:w="1843" w:type="dxa"/>
+          </w:tcPr>
+          <w:p>
+            <w:pPr>
+              <w:jc w:val="center"/>
+              <w:cnfStyle w:val="000000000000" w:firstRow="0" w:lastRow="0" w:firstColumn="0" w:lastColumn="0" w:oddVBand="0" w:evenVBand="0" w:oddHBand="0" w:evenHBand="0" w:firstRowFirstColumn="0" w:firstRowLastColumn="0" w:lastRowFirstColumn="0" w:lastRowLastColumn="0"/>
+            </w:pPr>
+            <w:r>
+              <w:t>None</w:t>
+            </w:r>
+          </w:p>
+        </w:tc>
+        <w:tc>
+          <w:tcPr>
+            <w:tcW w:w="1985" w:type="dxa"/>
+            <w:gridSpan w:val="2"/>
+          </w:tcPr>
+          <w:p>
+            <w:pPr>
+              <w:jc w:val="center"/>
+              <w:cnfStyle w:val="000000000000" w:firstRow="0" w:lastRow="0" w:firstColumn="0" w:lastColumn="0" w:oddVBand="0" w:evenVBand="0" w:oddHBand="0" w:evenHBand="0" w:firstRowFirstColumn="0" w:firstRowLastColumn="0" w:lastRowFirstColumn="0" w:lastRowLastColumn="0"/>
+            </w:pPr>
+            <w:r>
+              <w:t>Yes</w:t>
+            </w:r>
+          </w:p>
+        </w:tc>
+        <w:tc>
+          <w:tcPr>
+            <w:tcW w:w="2835" w:type="dxa"/>
+          </w:tcPr>
+          <w:p>
+            <w:pPr>
+              <w:jc w:val="center"/>
+              <w:cnfStyle w:val="000000000000" w:firstRow="0" w:lastRow="0" w:firstColumn="0" w:lastColumn="0" w:oddVBand="0" w:evenVBand="0" w:oddHBand="0" w:evenHBand="0" w:firstRowFirstColumn="0" w:firstRowLastColumn="0" w:lastRowFirstColumn="0" w:lastRowLastColumn="0"/>
+            </w:pPr>
+            <w:r>
+              <w:t>None</w:t>
+            </w:r>
+          </w:p>
+        </w:tc>
+      </w:tr>
+      <w:tr>
+        <w:trPr>
+          <w:cnfStyle w:val="000000100000" w:firstRow="0" w:lastRow="0" w:firstColumn="0" w:lastColumn="0" w:oddVBand="0" w:evenVBand="0" w:oddHBand="1" w:evenHBand="0" w:firstRowFirstColumn="0" w:firstRowLastColumn="0" w:lastRowFirstColumn="0" w:lastRowLastColumn="0"/>
+        </w:trPr>
+        <w:tc>
+          <w:tcPr>
+            <w:cnfStyle w:val="001000000000" w:firstRow="0" w:lastRow="0" w:firstColumn="1" w:lastColumn="0" w:oddVBand="0" w:evenVBand="0" w:oddHBand="0" w:evenHBand="0" w:firstRowFirstColumn="0" w:firstRowLastColumn="0" w:lastRowFirstColumn="0" w:lastRowLastColumn="0"/>
+            <w:tcW w:w="1986" w:type="dxa"/>
+          </w:tcPr>
+          <w:p>
+            <w:pPr>
+              <w:jc w:val="center"/>
+              <w:rPr>
+                <w:b w:val="0"/>
+                <w:bCs w:val="0"/>
+              </w:rPr>
+            </w:pPr>
+            <w:r>
+              <w:rPr>
+                <w:b w:val="0"/>
+                <w:bCs w:val="0"/>
+              </w:rPr>
+              <w:t>Email</w:t>
+            </w:r>
+          </w:p>
+        </w:tc>
+        <w:tc>
+          <w:tcPr>
+            <w:tcW w:w="1842" w:type="dxa"/>
+          </w:tcPr>
+          <w:p>
+            <w:pPr>
+              <w:jc w:val="center"/>
+              <w:cnfStyle w:val="000000100000" w:firstRow="0" w:lastRow="0" w:firstColumn="0" w:lastColumn="0" w:oddVBand="0" w:evenVBand="0" w:oddHBand="1" w:evenHBand="0" w:firstRowFirstColumn="0" w:firstRowLastColumn="0" w:lastRowFirstColumn="0" w:lastRowLastColumn="0"/>
+            </w:pPr>
+            <w:r>
+              <w:t>VARCHAR(100)</w:t>
+            </w:r>
+          </w:p>
+        </w:tc>
+        <w:tc>
+          <w:tcPr>
+            <w:tcW w:w="1843" w:type="dxa"/>
+          </w:tcPr>
+          <w:p>
+            <w:pPr>
+              <w:jc w:val="center"/>
+              <w:cnfStyle w:val="000000100000" w:firstRow="0" w:lastRow="0" w:firstColumn="0" w:lastColumn="0" w:oddVBand="0" w:evenVBand="0" w:oddHBand="1" w:evenHBand="0" w:firstRowFirstColumn="0" w:firstRowLastColumn="0" w:lastRowFirstColumn="0" w:lastRowLastColumn="0"/>
+            </w:pPr>
+            <w:r>
+              <w:t>None</w:t>
+            </w:r>
+          </w:p>
+        </w:tc>
+        <w:tc>
+          <w:tcPr>
+            <w:tcW w:w="1985" w:type="dxa"/>
+            <w:gridSpan w:val="2"/>
+          </w:tcPr>
+          <w:p>
+            <w:pPr>
+              <w:jc w:val="center"/>
+              <w:cnfStyle w:val="000000100000" w:firstRow="0" w:lastRow="0" w:firstColumn="0" w:lastColumn="0" w:oddVBand="0" w:evenVBand="0" w:oddHBand="1" w:evenHBand="0" w:firstRowFirstColumn="0" w:firstRowLastColumn="0" w:lastRowFirstColumn="0" w:lastRowLastColumn="0"/>
+            </w:pPr>
+            <w:r>
+              <w:t>Yes</w:t>
+            </w:r>
+          </w:p>
+        </w:tc>
+        <w:tc>
+          <w:tcPr>
+            <w:tcW w:w="2835" w:type="dxa"/>
+          </w:tcPr>
+          <w:p>
+            <w:pPr>
+              <w:jc w:val="center"/>
+              <w:cnfStyle w:val="000000100000" w:firstRow="0" w:lastRow="0" w:firstColumn="0" w:lastColumn="0" w:oddVBand="0" w:evenVBand="0" w:oddHBand="1" w:evenHBand="0" w:firstRowFirstColumn="0" w:firstRowLastColumn="0" w:lastRowFirstColumn="0" w:lastRowLastColumn="0"/>
+            </w:pPr>
+            <w:r>
+              <w:t>UNIQUE</w:t>
+            </w:r>
+          </w:p>
+        </w:tc>
+      </w:tr>
+      <w:tr>
+        <w:tc>
+          <w:tcPr>
+            <w:cnfStyle w:val="001000000000" w:firstRow="0" w:lastRow="0" w:firstColumn="1" w:lastColumn="0" w:oddVBand="0" w:evenVBand="0" w:oddHBand="0" w:evenHBand="0" w:firstRowFirstColumn="0" w:firstRowLastColumn="0" w:lastRowFirstColumn="0" w:lastRowLastColumn="0"/>
+            <w:tcW w:w="1986" w:type="dxa"/>
+          </w:tcPr>
+          <w:p>
+            <w:pPr>
+              <w:jc w:val="center"/>
+              <w:rPr>
+                <w:b w:val="0"/>
+                <w:bCs w:val="0"/>
+              </w:rPr>
+            </w:pPr>
+            <w:proofErr w:type="spellStart"/>
+            <w:r>
+              <w:rPr>
+                <w:b w:val="0"/>
+                <w:bCs w:val="0"/>
+              </w:rPr>
+              <w:t>PhoneNumber</w:t>
+            </w:r>
+            <w:proofErr w:type="spellEnd"/>
+          </w:p>
+        </w:tc>
+        <w:tc>
+          <w:tcPr>
+            <w:tcW w:w="1842" w:type="dxa"/>
+          </w:tcPr>
+          <w:p>
+            <w:pPr>
+              <w:jc w:val="center"/>
+              <w:cnfStyle w:val="000000000000" w:firstRow="0" w:lastRow="0" w:firstColumn="0" w:lastColumn="0" w:oddVBand="0" w:evenVBand="0" w:oddHBand="0" w:evenHBand="0" w:firstRowFirstColumn="0" w:firstRowLastColumn="0" w:lastRowFirstColumn="0" w:lastRowLastColumn="0"/>
+            </w:pPr>
+            <w:r>
+              <w:t>VARCHAR(20)</w:t>
+            </w:r>
+          </w:p>
+        </w:tc>
+        <w:tc>
+          <w:tcPr>
+            <w:tcW w:w="1843" w:type="dxa"/>
+          </w:tcPr>
+          <w:p>
+            <w:pPr>
+              <w:jc w:val="center"/>
+              <w:cnfStyle w:val="000000000000" w:firstRow="0" w:lastRow="0" w:firstColumn="0" w:lastColumn="0" w:oddVBand="0" w:evenVBand="0" w:oddHBand="0" w:evenHBand="0" w:firstRowFirstColumn="0" w:firstRowLastColumn="0" w:lastRowFirstColumn="0" w:lastRowLastColumn="0"/>
+            </w:pPr>
+            <w:r>
+              <w:t>None</w:t>
+            </w:r>
+          </w:p>
+        </w:tc>
+        <w:tc>
+          <w:tcPr>
+            <w:tcW w:w="1985" w:type="dxa"/>
+            <w:gridSpan w:val="2"/>
+          </w:tcPr>
+          <w:p>
+            <w:pPr>
+              <w:jc w:val="center"/>
+              <w:cnfStyle w:val="000000000000" w:firstRow="0" w:lastRow="0" w:firstColumn="0" w:lastColumn="0" w:oddVBand="0" w:evenVBand="0" w:oddHBand="0" w:evenHBand="0" w:firstRowFirstColumn="0" w:firstRowLastColumn="0" w:lastRowFirstColumn="0" w:lastRowLastColumn="0"/>
+            </w:pPr>
+            <w:r>
+              <w:t>Yes</w:t>
+            </w:r>
+          </w:p>
+        </w:tc>
+        <w:tc>
+          <w:tcPr>
+            <w:tcW w:w="2835" w:type="dxa"/>
+          </w:tcPr>
+          <w:p>
+            <w:pPr>
+              <w:jc w:val="center"/>
+              <w:cnfStyle w:val="000000000000" w:firstRow="0" w:lastRow="0" w:firstColumn="0" w:lastColumn="0" w:oddVBand="0" w:evenVBand="0" w:oddHBand="0" w:evenHBand="0" w:firstRowFirstColumn="0" w:firstRowLastColumn="0" w:lastRowFirstColumn="0" w:lastRowLastColumn="0"/>
+            </w:pPr>
+            <w:r>
+              <w:t>None</w:t>
+            </w:r>
+          </w:p>
+        </w:tc>
+      </w:tr>
+      <w:tr>
+        <w:trPr>
+          <w:cnfStyle w:val="000000100000" w:firstRow="0" w:lastRow="0" w:firstColumn="0" w:lastColumn="0" w:oddVBand="0" w:evenVBand="0" w:oddHBand="1" w:evenHBand="0" w:firstRowFirstColumn="0" w:firstRowLastColumn="0" w:lastRowFirstColumn="0" w:lastRowLastColumn="0"/>
+        </w:trPr>
+        <w:tc>
+          <w:tcPr>
+            <w:cnfStyle w:val="001000000000" w:firstRow="0" w:lastRow="0" w:firstColumn="1" w:lastColumn="0" w:oddVBand="0" w:evenVBand="0" w:oddHBand="0" w:evenHBand="0" w:firstRowFirstColumn="0" w:firstRowLastColumn="0" w:lastRowFirstColumn="0" w:lastRowLastColumn="0"/>
+            <w:tcW w:w="1986" w:type="dxa"/>
+          </w:tcPr>
+          <w:p>
+            <w:pPr>
+              <w:jc w:val="center"/>
+              <w:rPr>
+                <w:b w:val="0"/>
+                <w:bCs w:val="0"/>
+              </w:rPr>
+            </w:pPr>
+            <w:proofErr w:type="spellStart"/>
+            <w:r>
+              <w:rPr>
+                <w:b w:val="0"/>
+                <w:bCs w:val="0"/>
+              </w:rPr>
+              <w:t>DeliveryAddress</w:t>
+            </w:r>
+            <w:proofErr w:type="spellEnd"/>
+          </w:p>
+        </w:tc>
+        <w:tc>
+          <w:tcPr>
+            <w:tcW w:w="1842" w:type="dxa"/>
+          </w:tcPr>
+          <w:p>
+            <w:pPr>
+              <w:jc w:val="center"/>
+              <w:cnfStyle w:val="000000100000" w:firstRow="0" w:lastRow="0" w:firstColumn="0" w:lastColumn="0" w:oddVBand="0" w:evenVBand="0" w:oddHBand="1" w:evenHBand="0" w:firstRowFirstColumn="0" w:firstRowLastColumn="0" w:lastRowFirstColumn="0" w:lastRowLastColumn="0"/>
+            </w:pPr>
+            <w:r>
+              <w:t>VARCHAR(255)</w:t>
+            </w:r>
+          </w:p>
+        </w:tc>
+        <w:tc>
+          <w:tcPr>
+            <w:tcW w:w="1843" w:type="dxa"/>
+          </w:tcPr>
+          <w:p>
+            <w:pPr>
+              <w:jc w:val="center"/>
+              <w:cnfStyle w:val="000000100000" w:firstRow="0" w:lastRow="0" w:firstColumn="0" w:lastColumn="0" w:oddVBand="0" w:evenVBand="0" w:oddHBand="1" w:evenHBand="0" w:firstRowFirstColumn="0" w:firstRowLastColumn="0" w:lastRowFirstColumn="0" w:lastRowLastColumn="0"/>
+            </w:pPr>
+            <w:r>
+              <w:t>None</w:t>
+            </w:r>
+          </w:p>
+        </w:tc>
+        <w:tc>
+          <w:tcPr>
+            <w:tcW w:w="1985" w:type="dxa"/>
+            <w:gridSpan w:val="2"/>
+          </w:tcPr>
+          <w:p>
+            <w:pPr>
+              <w:jc w:val="center"/>
+              <w:cnfStyle w:val="000000100000" w:firstRow="0" w:lastRow="0" w:firstColumn="0" w:lastColumn="0" w:oddVBand="0" w:evenVBand="0" w:oddHBand="1" w:evenHBand="0" w:firstRowFirstColumn="0" w:firstRowLastColumn="0" w:lastRowFirstColumn="0" w:lastRowLastColumn="0"/>
+            </w:pPr>
+            <w:r>
+              <w:t>Yes</w:t>
+            </w:r>
+          </w:p>
+        </w:tc>
+        <w:tc>
+          <w:tcPr>
+            <w:tcW w:w="2835" w:type="dxa"/>
+          </w:tcPr>
+          <w:p>
+            <w:pPr>
+              <w:jc w:val="center"/>
+              <w:cnfStyle w:val="000000100000" w:firstRow="0" w:lastRow="0" w:firstColumn="0" w:lastColumn="0" w:oddVBand="0" w:evenVBand="0" w:oddHBand="1" w:evenHBand="0" w:firstRowFirstColumn="0" w:firstRowLastColumn="0" w:lastRowFirstColumn="0" w:lastRowLastColumn="0"/>
+            </w:pPr>
+            <w:r>
+              <w:t>None</w:t>
+            </w:r>
+          </w:p>
+        </w:tc>
+      </w:tr>
+      <w:tr>
+        <w:tc>
+          <w:tcPr>
+            <w:cnfStyle w:val="001000000000" w:firstRow="0" w:lastRow="0" w:firstColumn="1" w:lastColumn="0" w:oddVBand="0" w:evenVBand="0" w:oddHBand="0" w:evenHBand="0" w:firstRowFirstColumn="0" w:firstRowLastColumn="0" w:lastRowFirstColumn="0" w:lastRowLastColumn="0"/>
+            <w:tcW w:w="1986" w:type="dxa"/>
+          </w:tcPr>
+          <w:p>
+            <w:pPr>
+              <w:jc w:val="center"/>
+              <w:rPr>
+                <w:b w:val="0"/>
+                <w:bCs w:val="0"/>
+              </w:rPr>
+            </w:pPr>
+            <w:proofErr w:type="spellStart"/>
+            <w:r>
+              <w:rPr>
+                <w:b w:val="0"/>
+                <w:bCs w:val="0"/>
+              </w:rPr>
+              <w:t>RegistrationDate</w:t>
+            </w:r>
+            <w:proofErr w:type="spellEnd"/>
+          </w:p>
+        </w:tc>
+        <w:tc>
+          <w:tcPr>
+            <w:tcW w:w="1842" w:type="dxa"/>
+          </w:tcPr>
+          <w:p>
+            <w:pPr>
+              <w:jc w:val="center"/>
+              <w:cnfStyle w:val="000000000000" w:firstRow="0" w:lastRow="0" w:firstColumn="0" w:lastColumn="0" w:oddVBand="0" w:evenVBand="0" w:oddHBand="0" w:evenHBand="0" w:firstRowFirstColumn="0" w:firstRowLastColumn="0" w:lastRowFirstColumn="0" w:lastRowLastColumn="0"/>
+            </w:pPr>
+            <w:r>
+              <w:t>DATE</w:t>
+            </w:r>
+          </w:p>
+        </w:tc>
+        <w:tc>
+          <w:tcPr>
+            <w:tcW w:w="1843" w:type="dxa"/>
+          </w:tcPr>
+          <w:p>
+            <w:pPr>
+              <w:jc w:val="center"/>
+              <w:cnfStyle w:val="000000000000" w:firstRow="0" w:lastRow="0" w:firstColumn="0" w:lastColumn="0" w:oddVBand="0" w:evenVBand="0" w:oddHBand="0" w:evenHBand="0" w:firstRowFirstColumn="0" w:firstRowLastColumn="0" w:lastRowFirstColumn="0" w:lastRowLastColumn="0"/>
+            </w:pPr>
+            <w:r>
+              <w:t>SYSDATE</w:t>
+            </w:r>
+          </w:p>
+        </w:tc>
+        <w:tc>
+          <w:tcPr>
+            <w:tcW w:w="1985" w:type="dxa"/>
+            <w:gridSpan w:val="2"/>
+          </w:tcPr>
+          <w:p>
+            <w:pPr>
+              <w:jc w:val="center"/>
+              <w:cnfStyle w:val="000000000000" w:firstRow="0" w:lastRow="0" w:firstColumn="0" w:lastColumn="0" w:oddVBand="0" w:evenVBand="0" w:oddHBand="0" w:evenHBand="0" w:firstRowFirstColumn="0" w:firstRowLastColumn="0" w:lastRowFirstColumn="0" w:lastRowLastColumn="0"/>
+            </w:pPr>
+            <w:r>
+              <w:t>Yes</w:t>
+            </w:r>
+          </w:p>
+        </w:tc>
+        <w:tc>
+          <w:tcPr>
+            <w:tcW w:w="2835" w:type="dxa"/>
+          </w:tcPr>
+          <w:p>
+            <w:pPr>
+              <w:jc w:val="center"/>
+              <w:cnfStyle w:val="000000000000" w:firstRow="0" w:lastRow="0" w:firstColumn="0" w:lastColumn="0" w:oddVBand="0" w:evenVBand="0" w:oddHBand="0" w:evenHBand="0" w:firstRowFirstColumn="0" w:firstRowLastColumn="0" w:lastRowFirstColumn="0" w:lastRowLastColumn="0"/>
+            </w:pPr>
+            <w:r>
+              <w:t>None</w:t>
+            </w:r>
+          </w:p>
+        </w:tc>
+      </w:tr>
+      <w:tr>
+        <w:trPr>
+          <w:cnfStyle w:val="000000100000" w:firstRow="0" w:lastRow="0" w:firstColumn="0" w:lastColumn="0" w:oddVBand="0" w:evenVBand="0" w:oddHBand="1" w:evenHBand="0" w:firstRowFirstColumn="0" w:firstRowLastColumn="0" w:lastRowFirstColumn="0" w:lastRowLastColumn="0"/>
+        </w:trPr>
+        <w:tc>
+          <w:tcPr>
+            <w:cnfStyle w:val="001000000000" w:firstRow="0" w:lastRow="0" w:firstColumn="1" w:lastColumn="0" w:oddVBand="0" w:evenVBand="0" w:oddHBand="0" w:evenHBand="0" w:firstRowFirstColumn="0" w:firstRowLastColumn="0" w:lastRowFirstColumn="0" w:lastRowLastColumn="0"/>
+            <w:tcW w:w="1986" w:type="dxa"/>
+          </w:tcPr>
+          <w:p>
+            <w:pPr>
+              <w:jc w:val="center"/>
+              <w:rPr>
+                <w:b w:val="0"/>
+                <w:bCs w:val="0"/>
+              </w:rPr>
+            </w:pPr>
+            <w:proofErr w:type="spellStart"/>
+            <w:r>
+              <w:rPr>
+                <w:b w:val="0"/>
+                <w:bCs w:val="0"/>
+              </w:rPr>
+              <w:t>SuburbID</w:t>
+            </w:r>
+            <w:proofErr w:type="spellEnd"/>
+          </w:p>
+        </w:tc>
+        <w:tc>
+          <w:tcPr>
+            <w:tcW w:w="1842" w:type="dxa"/>
+          </w:tcPr>
+          <w:p>
+            <w:pPr>
+              <w:jc w:val="center"/>
+              <w:cnfStyle w:val="000000100000" w:firstRow="0" w:lastRow="0" w:firstColumn="0" w:lastColumn="0" w:oddVBand="0" w:evenVBand="0" w:oddHBand="1" w:evenHBand="0" w:firstRowFirstColumn="0" w:firstRowLastColumn="0" w:lastRowFirstColumn="0" w:lastRowLastColumn="0"/>
+            </w:pPr>
+            <w:r>
+              <w:t>NUMBER(4)</w:t>
+            </w:r>
+          </w:p>
+        </w:tc>
+        <w:tc>
+          <w:tcPr>
+            <w:tcW w:w="1843" w:type="dxa"/>
+          </w:tcPr>
+          <w:p>
+            <w:pPr>
+              <w:jc w:val="center"/>
+              <w:cnfStyle w:val="000000100000" w:firstRow="0" w:lastRow="0" w:firstColumn="0" w:lastColumn="0" w:oddVBand="0" w:evenVBand="0" w:oddHBand="1" w:evenHBand="0" w:firstRowFirstColumn="0" w:firstRowLastColumn="0" w:lastRowFirstColumn="0" w:lastRowLastColumn="0"/>
+            </w:pPr>
+            <w:r>
+              <w:t>None</w:t>
+            </w:r>
+          </w:p>
+        </w:tc>
+        <w:tc>
+          <w:tcPr>
+            <w:tcW w:w="1985" w:type="dxa"/>
+            <w:gridSpan w:val="2"/>
+          </w:tcPr>
+          <w:p>
+            <w:pPr>
+              <w:jc w:val="center"/>
+              <w:cnfStyle w:val="000000100000" w:firstRow="0" w:lastRow="0" w:firstColumn="0" w:lastColumn="0" w:oddVBand="0" w:evenVBand="0" w:oddHBand="1" w:evenHBand="0" w:firstRowFirstColumn="0" w:firstRowLastColumn="0" w:lastRowFirstColumn="0" w:lastRowLastColumn="0"/>
+            </w:pPr>
+            <w:r>
+              <w:t>Yes</w:t>
+            </w:r>
+          </w:p>
+        </w:tc>
+        <w:tc>
+          <w:tcPr>
+            <w:tcW w:w="2835" w:type="dxa"/>
+          </w:tcPr>
+          <w:p>
+            <w:pPr>
+              <w:jc w:val="center"/>
+              <w:cnfStyle w:val="000000100000" w:firstRow="0" w:lastRow="0" w:firstColumn="0" w:lastColumn="0" w:oddVBand="0" w:evenVBand="0" w:oddHBand="1" w:evenHBand="0" w:firstRowFirstColumn="0" w:firstRowLastColumn="0" w:lastRowFirstColumn="0" w:lastRowLastColumn="0"/>
+            </w:pPr>
+            <w:r>
+              <w:t>Foreign Key</w:t>
+            </w:r>
+          </w:p>
+        </w:tc>
+      </w:tr>
+      <w:tr>
+        <w:tc>
+          <w:tcPr>
+            <w:cnfStyle w:val="001000000000" w:firstRow="0" w:lastRow="0" w:firstColumn="1" w:lastColumn="0" w:oddVBand="0" w:evenVBand="0" w:oddHBand="0" w:evenHBand="0" w:firstRowFirstColumn="0" w:firstRowLastColumn="0" w:lastRowFirstColumn="0" w:lastRowLastColumn="0"/>
+            <w:tcW w:w="10491" w:type="dxa"/>
+            <w:gridSpan w:val="6"/>
+            <w:shd w:val="clear" w:color="auto" w:fill="0F4761" w:themeFill="accent1" w:themeFillShade="BF"/>
+          </w:tcPr>
+          <w:p>
+            <w:pPr>
+              <w:jc w:val="center"/>
+            </w:pPr>
+            <w:r>
+              <w:t>Referential Integrity Rules</w:t>
+            </w:r>
+          </w:p>
+        </w:tc>
+      </w:tr>
+      <w:tr>
+        <w:trPr>
+          <w:cnfStyle w:val="000000100000" w:firstRow="0" w:lastRow="0" w:firstColumn="0" w:lastColumn="0" w:oddVBand="0" w:evenVBand="0" w:oddHBand="1" w:evenHBand="0" w:firstRowFirstColumn="0" w:firstRowLastColumn="0" w:lastRowFirstColumn="0" w:lastRowLastColumn="0"/>
+        </w:trPr>
+        <w:tc>
+          <w:tcPr>
+            <w:cnfStyle w:val="001000000000" w:firstRow="0" w:lastRow="0" w:firstColumn="1" w:lastColumn="0" w:oddVBand="0" w:evenVBand="0" w:oddHBand="0" w:evenHBand="0" w:firstRowFirstColumn="0" w:firstRowLastColumn="0" w:lastRowFirstColumn="0" w:lastRowLastColumn="0"/>
+            <w:tcW w:w="1986" w:type="dxa"/>
+          </w:tcPr>
+          <w:p>
+            <w:pPr>
+              <w:jc w:val="center"/>
+            </w:pPr>
+            <w:r>
+              <w:t>Foreign Key Column</w:t>
+            </w:r>
+          </w:p>
+        </w:tc>
+        <w:tc>
+          <w:tcPr>
+            <w:tcW w:w="1842" w:type="dxa"/>
+          </w:tcPr>
+          <w:p>
+            <w:pPr>
+              <w:jc w:val="center"/>
+              <w:cnfStyle w:val="000000100000" w:firstRow="0" w:lastRow="0" w:firstColumn="0" w:lastColumn="0" w:oddVBand="0" w:evenVBand="0" w:oddHBand="1" w:evenHBand="0" w:firstRowFirstColumn="0" w:firstRowLastColumn="0" w:lastRowFirstColumn="0" w:lastRowLastColumn="0"/>
+              <w:rPr>
+                <w:b/>
+                <w:bCs/>
+              </w:rPr>
+            </w:pPr>
+            <w:r>
+              <w:rPr>
+                <w:b/>
+                <w:bCs/>
+              </w:rPr>
+              <w:t>References Table (PK)</w:t>
+            </w:r>
+          </w:p>
+        </w:tc>
+        <w:tc>
+          <w:tcPr>
+            <w:tcW w:w="3544" w:type="dxa"/>
+            <w:gridSpan w:val="2"/>
+          </w:tcPr>
+          <w:p>
+            <w:pPr>
+              <w:jc w:val="center"/>
+              <w:cnfStyle w:val="000000100000" w:firstRow="0" w:lastRow="0" w:firstColumn="0" w:lastColumn="0" w:oddVBand="0" w:evenVBand="0" w:oddHBand="1" w:evenHBand="0" w:firstRowFirstColumn="0" w:firstRowLastColumn="0" w:lastRowFirstColumn="0" w:lastRowLastColumn="0"/>
+              <w:rPr>
+                <w:b/>
+                <w:bCs/>
+              </w:rPr>
+            </w:pPr>
+            <w:r>
+              <w:rPr>
+                <w:b/>
+                <w:bCs/>
+              </w:rPr>
+              <w:t>ON DELETE Rule &amp; Rationale</w:t>
+            </w:r>
+          </w:p>
+        </w:tc>
+        <w:tc>
+          <w:tcPr>
+            <w:tcW w:w="3119" w:type="dxa"/>
+            <w:gridSpan w:val="2"/>
+          </w:tcPr>
+          <w:p>
+            <w:pPr>
+              <w:jc w:val="center"/>
+              <w:cnfStyle w:val="000000100000" w:firstRow="0" w:lastRow="0" w:firstColumn="0" w:lastColumn="0" w:oddVBand="0" w:evenVBand="0" w:oddHBand="1" w:evenHBand="0" w:firstRowFirstColumn="0" w:firstRowLastColumn="0" w:lastRowFirstColumn="0" w:lastRowLastColumn="0"/>
+              <w:rPr>
+                <w:b/>
+                <w:bCs/>
+              </w:rPr>
+            </w:pPr>
+            <w:r>
+              <w:rPr>
+                <w:b/>
+                <w:bCs/>
+              </w:rPr>
+              <w:t>ON UPDATE Rule &amp; Rationale</w:t>
+            </w:r>
+          </w:p>
+        </w:tc>
+      </w:tr>
+      <w:tr>
+        <w:tc>
+          <w:tcPr>
+            <w:cnfStyle w:val="001000000000" w:firstRow="0" w:lastRow="0" w:firstColumn="1" w:lastColumn="0" w:oddVBand="0" w:evenVBand="0" w:oddHBand="0" w:evenHBand="0" w:firstRowFirstColumn="0" w:firstRowLastColumn="0" w:lastRowFirstColumn="0" w:lastRowLastColumn="0"/>
+            <w:tcW w:w="1986" w:type="dxa"/>
+          </w:tcPr>
+          <w:p>
+            <w:pPr>
+              <w:jc w:val="center"/>
+              <w:rPr>
+                <w:b w:val="0"/>
+                <w:bCs w:val="0"/>
+              </w:rPr>
+            </w:pPr>
+            <w:proofErr w:type="spellStart"/>
+            <w:r>
+              <w:rPr>
+                <w:b w:val="0"/>
+                <w:bCs w:val="0"/>
+              </w:rPr>
+              <w:t>SuburbID</w:t>
+            </w:r>
+            <w:proofErr w:type="spellEnd"/>
+          </w:p>
+        </w:tc>
+        <w:tc>
+          <w:tcPr>
+            <w:tcW w:w="1842" w:type="dxa"/>
+          </w:tcPr>
+          <w:p>
+            <w:pPr>
+              <w:jc w:val="center"/>
+              <w:cnfStyle w:val="000000000000" w:firstRow="0" w:lastRow="0" w:firstColumn="0" w:lastColumn="0" w:oddVBand="0" w:evenVBand="0" w:oddHBand="0" w:evenHBand="0" w:firstRowFirstColumn="0" w:firstRowLastColumn="0" w:lastRowFirstColumn="0" w:lastRowLastColumn="0"/>
+            </w:pPr>
+            <w:r>
+              <w:t>SUBURB(</w:t>
+            </w:r>
+            <w:proofErr w:type="spellStart"/>
+            <w:r>
+              <w:t>SuburbID</w:t>
+            </w:r>
+            <w:proofErr w:type="spellEnd"/>
+            <w:r>
+              <w:t>)</w:t>
+            </w:r>
+          </w:p>
+        </w:tc>
+        <w:tc>
+          <w:tcPr>
+            <w:tcW w:w="3544" w:type="dxa"/>
+            <w:gridSpan w:val="2"/>
+          </w:tcPr>
+          <w:p>
+            <w:pPr>
+              <w:cnfStyle w:val="000000000000" w:firstRow="0" w:lastRow="0" w:firstColumn="0" w:lastColumn="0" w:oddVBand="0" w:evenVBand="0" w:oddHBand="0" w:evenHBand="0" w:firstRowFirstColumn="0" w:firstRowLastColumn="0" w:lastRowFirstColumn="0" w:lastRowLastColumn="0"/>
+            </w:pPr>
+            <w:r>
+              <w:t>ON DELETE RESTRICT</w:t>
+            </w:r>
+            <w:r>
+              <w:t xml:space="preserve">: </w:t>
+            </w:r>
+            <w:r>
+              <w:t xml:space="preserve">To prevent customer addresses from becoming invalid, a suburb cannot be deleted if any </w:t>
+            </w:r>
+            <w:r>
+              <w:lastRenderedPageBreak/>
+              <w:t>customers are registered as living there.</w:t>
+            </w:r>
+          </w:p>
+          <w:p>
+            <w:pPr>
+              <w:cnfStyle w:val="000000000000" w:firstRow="0" w:lastRow="0" w:firstColumn="0" w:lastColumn="0" w:oddVBand="0" w:evenVBand="0" w:oddHBand="0" w:evenHBand="0" w:firstRowFirstColumn="0" w:firstRowLastColumn="0" w:lastRowFirstColumn="0" w:lastRowLastColumn="0"/>
+            </w:pPr>
+          </w:p>
+        </w:tc>
+        <w:tc>
+          <w:tcPr>
+            <w:tcW w:w="3119" w:type="dxa"/>
+            <w:gridSpan w:val="2"/>
+          </w:tcPr>
+          <w:p>
+            <w:pPr>
+              <w:cnfStyle w:val="000000000000" w:firstRow="0" w:lastRow="0" w:firstColumn="0" w:lastColumn="0" w:oddVBand="0" w:evenVBand="0" w:oddHBand="0" w:evenHBand="0" w:firstRowFirstColumn="0" w:firstRowLastColumn="0" w:lastRowFirstColumn="0" w:lastRowLastColumn="0"/>
+            </w:pPr>
+            <w:r>
+              <w:lastRenderedPageBreak/>
+              <w:t xml:space="preserve">ON UPDATE CASCADE: </w:t>
+            </w:r>
+            <w:r>
+              <w:t>To preserve referential integrity, any modification to a parent </w:t>
+            </w:r>
+            <w:proofErr w:type="spellStart"/>
+            <w:r>
+              <w:t>SuburbID</w:t>
+            </w:r>
+            <w:proofErr w:type="spellEnd"/>
+            <w:r>
+              <w:t xml:space="preserve"> must </w:t>
+            </w:r>
+            <w:r>
+              <w:lastRenderedPageBreak/>
+              <w:t>automatically propagate to all corresponding customer records, ensuring the data link remains consistent.</w:t>
+            </w:r>
+          </w:p>
+        </w:tc>
+      </w:tr>
+    </w:tbl>
+    <w:p/>
+    <w:tbl>
+      <w:tblPr>
+        <w:tblStyle w:val="GridTable4-Accent1"/>
+        <w:tblW w:w="10491" w:type="dxa"/>
+        <w:tblInd w:w="-431" w:type="dxa"/>
+        <w:tblLook w:val="04A0" w:firstRow="1" w:lastRow="0" w:firstColumn="1" w:lastColumn="0" w:noHBand="0" w:noVBand="1"/>
+      </w:tblPr>
+      <w:tblGrid>
+        <w:gridCol w:w="2553"/>
+        <w:gridCol w:w="2551"/>
+        <w:gridCol w:w="1843"/>
+        <w:gridCol w:w="1417"/>
+        <w:gridCol w:w="2127"/>
+      </w:tblGrid>
+      <w:tr>
+        <w:trPr>
+          <w:cnfStyle w:val="100000000000" w:firstRow="1" w:lastRow="0" w:firstColumn="0" w:lastColumn="0" w:oddVBand="0" w:evenVBand="0" w:oddHBand="0" w:evenHBand="0" w:firstRowFirstColumn="0" w:firstRowLastColumn="0" w:lastRowFirstColumn="0" w:lastRowLastColumn="0"/>
+        </w:trPr>
+        <w:tc>
+          <w:tcPr>
+            <w:cnfStyle w:val="001000000000" w:firstRow="0" w:lastRow="0" w:firstColumn="1" w:lastColumn="0" w:oddVBand="0" w:evenVBand="0" w:oddHBand="0" w:evenHBand="0" w:firstRowFirstColumn="0" w:firstRowLastColumn="0" w:lastRowFirstColumn="0" w:lastRowLastColumn="0"/>
+            <w:tcW w:w="10491" w:type="dxa"/>
+            <w:gridSpan w:val="5"/>
+          </w:tcPr>
+          <w:p>
+            <w:pPr>
+              <w:jc w:val="center"/>
+              <w:rPr>
+                <w:color w:val="F6F6F6"/>
+              </w:rPr>
+            </w:pPr>
+            <w:r>
+              <w:rPr>
+                <w:color w:val="F6F6F6"/>
+              </w:rPr>
+              <w:t xml:space="preserve">Column characteristics for the </w:t>
+            </w:r>
+            <w:r>
+              <w:rPr>
+                <w:color w:val="F6F6F6"/>
+              </w:rPr>
+              <w:t>DRIVER</w:t>
+            </w:r>
+            <w:r>
+              <w:rPr>
+                <w:color w:val="F6F6F6"/>
+              </w:rPr>
+              <w:t xml:space="preserve"> Table</w:t>
+            </w:r>
+          </w:p>
+        </w:tc>
+      </w:tr>
+      <w:tr>
+        <w:trPr>
+          <w:cnfStyle w:val="000000100000" w:firstRow="0" w:lastRow="0" w:firstColumn="0" w:lastColumn="0" w:oddVBand="0" w:evenVBand="0" w:oddHBand="1" w:evenHBand="0" w:firstRowFirstColumn="0" w:firstRowLastColumn="0" w:lastRowFirstColumn="0" w:lastRowLastColumn="0"/>
+        </w:trPr>
+        <w:tc>
+          <w:tcPr>
+            <w:cnfStyle w:val="001000000000" w:firstRow="0" w:lastRow="0" w:firstColumn="1" w:lastColumn="0" w:oddVBand="0" w:evenVBand="0" w:oddHBand="0" w:evenHBand="0" w:firstRowFirstColumn="0" w:firstRowLastColumn="0" w:lastRowFirstColumn="0" w:lastRowLastColumn="0"/>
+            <w:tcW w:w="2553" w:type="dxa"/>
+          </w:tcPr>
+          <w:p>
+            <w:pPr>
+              <w:jc w:val="center"/>
+            </w:pPr>
+            <w:r>
+              <w:t>Column Name</w:t>
+            </w:r>
+          </w:p>
+        </w:tc>
+        <w:tc>
+          <w:tcPr>
+            <w:tcW w:w="2551" w:type="dxa"/>
+          </w:tcPr>
+          <w:p>
+            <w:pPr>
+              <w:jc w:val="center"/>
+              <w:cnfStyle w:val="000000100000" w:firstRow="0" w:lastRow="0" w:firstColumn="0" w:lastColumn="0" w:oddVBand="0" w:evenVBand="0" w:oddHBand="1" w:evenHBand="0" w:firstRowFirstColumn="0" w:firstRowLastColumn="0" w:lastRowFirstColumn="0" w:lastRowLastColumn="0"/>
+              <w:rPr>
+                <w:b/>
+                <w:bCs/>
+              </w:rPr>
+            </w:pPr>
+            <w:r>
+              <w:rPr>
+                <w:b/>
+                <w:bCs/>
+              </w:rPr>
+              <w:t>Data Type &amp; Size</w:t>
+            </w:r>
+          </w:p>
+        </w:tc>
+        <w:tc>
+          <w:tcPr>
+            <w:tcW w:w="1843" w:type="dxa"/>
+          </w:tcPr>
+          <w:p>
+            <w:pPr>
+              <w:jc w:val="center"/>
+              <w:cnfStyle w:val="000000100000" w:firstRow="0" w:lastRow="0" w:firstColumn="0" w:lastColumn="0" w:oddVBand="0" w:evenVBand="0" w:oddHBand="1" w:evenHBand="0" w:firstRowFirstColumn="0" w:firstRowLastColumn="0" w:lastRowFirstColumn="0" w:lastRowLastColumn="0"/>
+              <w:rPr>
+                <w:b/>
+                <w:bCs/>
+              </w:rPr>
+            </w:pPr>
+            <w:r>
+              <w:rPr>
+                <w:b/>
+                <w:bCs/>
+              </w:rPr>
+              <w:t>Default Value</w:t>
+            </w:r>
+          </w:p>
+        </w:tc>
+        <w:tc>
+          <w:tcPr>
+            <w:tcW w:w="1417" w:type="dxa"/>
+          </w:tcPr>
+          <w:p>
+            <w:pPr>
+              <w:jc w:val="center"/>
+              <w:cnfStyle w:val="000000100000" w:firstRow="0" w:lastRow="0" w:firstColumn="0" w:lastColumn="0" w:oddVBand="0" w:evenVBand="0" w:oddHBand="1" w:evenHBand="0" w:firstRowFirstColumn="0" w:firstRowLastColumn="0" w:lastRowFirstColumn="0" w:lastRowLastColumn="0"/>
+              <w:rPr>
+                <w:b/>
+                <w:bCs/>
+              </w:rPr>
+            </w:pPr>
+            <w:r>
+              <w:rPr>
+                <w:b/>
+                <w:bCs/>
+              </w:rPr>
+              <w:t>Required?</w:t>
+            </w:r>
+          </w:p>
+        </w:tc>
+        <w:tc>
+          <w:tcPr>
+            <w:tcW w:w="2127" w:type="dxa"/>
+          </w:tcPr>
+          <w:p>
+            <w:pPr>
+              <w:jc w:val="center"/>
+              <w:cnfStyle w:val="000000100000" w:firstRow="0" w:lastRow="0" w:firstColumn="0" w:lastColumn="0" w:oddVBand="0" w:evenVBand="0" w:oddHBand="1" w:evenHBand="0" w:firstRowFirstColumn="0" w:firstRowLastColumn="0" w:lastRowFirstColumn="0" w:lastRowLastColumn="0"/>
+              <w:rPr>
+                <w:b/>
+                <w:bCs/>
+              </w:rPr>
+            </w:pPr>
+            <w:r>
+              <w:rPr>
+                <w:b/>
+                <w:bCs/>
+              </w:rPr>
+              <w:t>Constraints</w:t>
+            </w:r>
+          </w:p>
+        </w:tc>
+      </w:tr>
+      <w:tr>
+        <w:tc>
+          <w:tcPr>
+            <w:cnfStyle w:val="001000000000" w:firstRow="0" w:lastRow="0" w:firstColumn="1" w:lastColumn="0" w:oddVBand="0" w:evenVBand="0" w:oddHBand="0" w:evenHBand="0" w:firstRowFirstColumn="0" w:firstRowLastColumn="0" w:lastRowFirstColumn="0" w:lastRowLastColumn="0"/>
+            <w:tcW w:w="2553" w:type="dxa"/>
+          </w:tcPr>
+          <w:p>
+            <w:pPr>
+              <w:rPr>
+                <w:b w:val="0"/>
+                <w:bCs w:val="0"/>
+              </w:rPr>
+            </w:pPr>
+            <w:proofErr w:type="spellStart"/>
+            <w:r>
+              <w:rPr>
+                <w:b w:val="0"/>
+                <w:bCs w:val="0"/>
+              </w:rPr>
+              <w:t>DriverID</w:t>
+            </w:r>
+            <w:proofErr w:type="spellEnd"/>
+          </w:p>
+        </w:tc>
+        <w:tc>
+          <w:tcPr>
+            <w:tcW w:w="2551" w:type="dxa"/>
+          </w:tcPr>
+          <w:p>
+            <w:pPr>
+              <w:cnfStyle w:val="000000000000" w:firstRow="0" w:lastRow="0" w:firstColumn="0" w:lastColumn="0" w:oddVBand="0" w:evenVBand="0" w:oddHBand="0" w:evenHBand="0" w:firstRowFirstColumn="0" w:firstRowLastColumn="0" w:lastRowFirstColumn="0" w:lastRowLastColumn="0"/>
+            </w:pPr>
+            <w:r>
+              <w:t>NUMBER(</w:t>
+            </w:r>
+            <w:r>
+              <w:t>4</w:t>
+            </w:r>
+            <w:r>
+              <w:t>)</w:t>
+            </w:r>
+          </w:p>
+        </w:tc>
+        <w:tc>
+          <w:tcPr>
+            <w:tcW w:w="1843" w:type="dxa"/>
+          </w:tcPr>
+          <w:p>
+            <w:pPr>
+              <w:cnfStyle w:val="000000000000" w:firstRow="0" w:lastRow="0" w:firstColumn="0" w:lastColumn="0" w:oddVBand="0" w:evenVBand="0" w:oddHBand="0" w:evenHBand="0" w:firstRowFirstColumn="0" w:firstRowLastColumn="0" w:lastRowFirstColumn="0" w:lastRowLastColumn="0"/>
+            </w:pPr>
+            <w:r>
+              <w:t>None</w:t>
+            </w:r>
+          </w:p>
+        </w:tc>
+        <w:tc>
+          <w:tcPr>
+            <w:tcW w:w="1417" w:type="dxa"/>
+          </w:tcPr>
+          <w:p>
+            <w:pPr>
+              <w:cnfStyle w:val="000000000000" w:firstRow="0" w:lastRow="0" w:firstColumn="0" w:lastColumn="0" w:oddVBand="0" w:evenVBand="0" w:oddHBand="0" w:evenHBand="0" w:firstRowFirstColumn="0" w:firstRowLastColumn="0" w:lastRowFirstColumn="0" w:lastRowLastColumn="0"/>
+            </w:pPr>
+            <w:r>
+              <w:t>Yes</w:t>
+            </w:r>
+          </w:p>
+        </w:tc>
+        <w:tc>
+          <w:tcPr>
+            <w:tcW w:w="2127" w:type="dxa"/>
+          </w:tcPr>
+          <w:p>
+            <w:pPr>
+              <w:cnfStyle w:val="000000000000" w:firstRow="0" w:lastRow="0" w:firstColumn="0" w:lastColumn="0" w:oddVBand="0" w:evenVBand="0" w:oddHBand="0" w:evenHBand="0" w:firstRowFirstColumn="0" w:firstRowLastColumn="0" w:lastRowFirstColumn="0" w:lastRowLastColumn="0"/>
+            </w:pPr>
+            <w:r>
+              <w:t>Primary Key</w:t>
+            </w:r>
+          </w:p>
+        </w:tc>
+      </w:tr>
+      <w:tr>
+        <w:trPr>
+          <w:cnfStyle w:val="000000100000" w:firstRow="0" w:lastRow="0" w:firstColumn="0" w:lastColumn="0" w:oddVBand="0" w:evenVBand="0" w:oddHBand="1" w:evenHBand="0" w:firstRowFirstColumn="0" w:firstRowLastColumn="0" w:lastRowFirstColumn="0" w:lastRowLastColumn="0"/>
+        </w:trPr>
+        <w:tc>
+          <w:tcPr>
+            <w:cnfStyle w:val="001000000000" w:firstRow="0" w:lastRow="0" w:firstColumn="1" w:lastColumn="0" w:oddVBand="0" w:evenVBand="0" w:oddHBand="0" w:evenHBand="0" w:firstRowFirstColumn="0" w:firstRowLastColumn="0" w:lastRowFirstColumn="0" w:lastRowLastColumn="0"/>
+            <w:tcW w:w="2553" w:type="dxa"/>
+          </w:tcPr>
+          <w:p>
+            <w:pPr>
+              <w:rPr>
+                <w:b w:val="0"/>
+                <w:bCs w:val="0"/>
+              </w:rPr>
+            </w:pPr>
+            <w:r>
+              <w:rPr>
+                <w:b w:val="0"/>
+                <w:bCs w:val="0"/>
+              </w:rPr>
+              <w:t>FirstName</w:t>
+            </w:r>
+          </w:p>
+        </w:tc>
+        <w:tc>
+          <w:tcPr>
+            <w:tcW w:w="2551" w:type="dxa"/>
+          </w:tcPr>
+          <w:p>
+            <w:pPr>
+              <w:cnfStyle w:val="000000100000" w:firstRow="0" w:lastRow="0" w:firstColumn="0" w:lastColumn="0" w:oddVBand="0" w:evenVBand="0" w:oddHBand="1" w:evenHBand="0" w:firstRowFirstColumn="0" w:firstRowLastColumn="0" w:lastRowFirstColumn="0" w:lastRowLastColumn="0"/>
+            </w:pPr>
+            <w:r>
+              <w:t>VARCHAR(50)</w:t>
+            </w:r>
+          </w:p>
+        </w:tc>
+        <w:tc>
+          <w:tcPr>
+            <w:tcW w:w="1843" w:type="dxa"/>
+          </w:tcPr>
+          <w:p>
+            <w:pPr>
+              <w:cnfStyle w:val="000000100000" w:firstRow="0" w:lastRow="0" w:firstColumn="0" w:lastColumn="0" w:oddVBand="0" w:evenVBand="0" w:oddHBand="1" w:evenHBand="0" w:firstRowFirstColumn="0" w:firstRowLastColumn="0" w:lastRowFirstColumn="0" w:lastRowLastColumn="0"/>
+            </w:pPr>
+            <w:r>
+              <w:t>None</w:t>
+            </w:r>
+          </w:p>
+        </w:tc>
+        <w:tc>
+          <w:tcPr>
+            <w:tcW w:w="1417" w:type="dxa"/>
+          </w:tcPr>
+          <w:p>
+            <w:pPr>
+              <w:cnfStyle w:val="000000100000" w:firstRow="0" w:lastRow="0" w:firstColumn="0" w:lastColumn="0" w:oddVBand="0" w:evenVBand="0" w:oddHBand="1" w:evenHBand="0" w:firstRowFirstColumn="0" w:firstRowLastColumn="0" w:lastRowFirstColumn="0" w:lastRowLastColumn="0"/>
+            </w:pPr>
+            <w:r>
+              <w:t>Yes</w:t>
+            </w:r>
+          </w:p>
+        </w:tc>
+        <w:tc>
+          <w:tcPr>
+            <w:tcW w:w="2127" w:type="dxa"/>
+          </w:tcPr>
+          <w:p>
+            <w:pPr>
+              <w:cnfStyle w:val="000000100000" w:firstRow="0" w:lastRow="0" w:firstColumn="0" w:lastColumn="0" w:oddVBand="0" w:evenVBand="0" w:oddHBand="1" w:evenHBand="0" w:firstRowFirstColumn="0" w:firstRowLastColumn="0" w:lastRowFirstColumn="0" w:lastRowLastColumn="0"/>
+            </w:pPr>
+            <w:r>
+              <w:t>Unique</w:t>
+            </w:r>
+          </w:p>
+        </w:tc>
+      </w:tr>
+      <w:tr>
+        <w:tc>
+          <w:tcPr>
+            <w:cnfStyle w:val="001000000000" w:firstRow="0" w:lastRow="0" w:firstColumn="1" w:lastColumn="0" w:oddVBand="0" w:evenVBand="0" w:oddHBand="0" w:evenHBand="0" w:firstRowFirstColumn="0" w:firstRowLastColumn="0" w:lastRowFirstColumn="0" w:lastRowLastColumn="0"/>
+            <w:tcW w:w="2553" w:type="dxa"/>
+          </w:tcPr>
+          <w:p>
+            <w:pPr>
+              <w:rPr>
+                <w:b w:val="0"/>
+                <w:bCs w:val="0"/>
+              </w:rPr>
+            </w:pPr>
+            <w:r>
+              <w:rPr>
+                <w:b w:val="0"/>
+                <w:bCs w:val="0"/>
+              </w:rPr>
+              <w:t>LastName</w:t>
+            </w:r>
+          </w:p>
+        </w:tc>
+        <w:tc>
+          <w:tcPr>
+            <w:tcW w:w="2551" w:type="dxa"/>
+          </w:tcPr>
+          <w:p>
+            <w:pPr>
+              <w:cnfStyle w:val="000000000000" w:firstRow="0" w:lastRow="0" w:firstColumn="0" w:lastColumn="0" w:oddVBand="0" w:evenVBand="0" w:oddHBand="0" w:evenHBand="0" w:firstRowFirstColumn="0" w:firstRowLastColumn="0" w:lastRowFirstColumn="0" w:lastRowLastColumn="0"/>
+            </w:pPr>
+            <w:r>
+              <w:t>VARCHAR(50)</w:t>
+            </w:r>
+          </w:p>
+        </w:tc>
+        <w:tc>
+          <w:tcPr>
+            <w:tcW w:w="1843" w:type="dxa"/>
+          </w:tcPr>
+          <w:p>
+            <w:pPr>
+              <w:cnfStyle w:val="000000000000" w:firstRow="0" w:lastRow="0" w:firstColumn="0" w:lastColumn="0" w:oddVBand="0" w:evenVBand="0" w:oddHBand="0" w:evenHBand="0" w:firstRowFirstColumn="0" w:firstRowLastColumn="0" w:lastRowFirstColumn="0" w:lastRowLastColumn="0"/>
+            </w:pPr>
+            <w:r>
+              <w:t>None</w:t>
+            </w:r>
+          </w:p>
+        </w:tc>
+        <w:tc>
+          <w:tcPr>
+            <w:tcW w:w="1417" w:type="dxa"/>
+          </w:tcPr>
+          <w:p>
+            <w:pPr>
+              <w:cnfStyle w:val="000000000000" w:firstRow="0" w:lastRow="0" w:firstColumn="0" w:lastColumn="0" w:oddVBand="0" w:evenVBand="0" w:oddHBand="0" w:evenHBand="0" w:firstRowFirstColumn="0" w:firstRowLastColumn="0" w:lastRowFirstColumn="0" w:lastRowLastColumn="0"/>
+            </w:pPr>
+            <w:r>
+              <w:t>Yes</w:t>
+            </w:r>
+          </w:p>
+        </w:tc>
+        <w:tc>
+          <w:tcPr>
+            <w:tcW w:w="2127" w:type="dxa"/>
+          </w:tcPr>
+          <w:p>
+            <w:pPr>
+              <w:cnfStyle w:val="000000000000" w:firstRow="0" w:lastRow="0" w:firstColumn="0" w:lastColumn="0" w:oddVBand="0" w:evenVBand="0" w:oddHBand="0" w:evenHBand="0" w:firstRowFirstColumn="0" w:firstRowLastColumn="0" w:lastRowFirstColumn="0" w:lastRowLastColumn="0"/>
+            </w:pPr>
+            <w:r>
+              <w:t>None</w:t>
+            </w:r>
+          </w:p>
+        </w:tc>
+      </w:tr>
+      <w:tr>
+        <w:trPr>
+          <w:cnfStyle w:val="000000100000" w:firstRow="0" w:lastRow="0" w:firstColumn="0" w:lastColumn="0" w:oddVBand="0" w:evenVBand="0" w:oddHBand="1" w:evenHBand="0" w:firstRowFirstColumn="0" w:firstRowLastColumn="0" w:lastRowFirstColumn="0" w:lastRowLastColumn="0"/>
+        </w:trPr>
+        <w:tc>
+          <w:tcPr>
+            <w:cnfStyle w:val="001000000000" w:firstRow="0" w:lastRow="0" w:firstColumn="1" w:lastColumn="0" w:oddVBand="0" w:evenVBand="0" w:oddHBand="0" w:evenHBand="0" w:firstRowFirstColumn="0" w:firstRowLastColumn="0" w:lastRowFirstColumn="0" w:lastRowLastColumn="0"/>
+            <w:tcW w:w="2553" w:type="dxa"/>
+          </w:tcPr>
+          <w:p>
+            <w:pPr>
+              <w:rPr>
+                <w:b w:val="0"/>
+                <w:bCs w:val="0"/>
+              </w:rPr>
+            </w:pPr>
+            <w:proofErr w:type="spellStart"/>
+            <w:r>
+              <w:rPr>
+                <w:b w:val="0"/>
+                <w:bCs w:val="0"/>
+              </w:rPr>
+              <w:t>PhoneNumber</w:t>
+            </w:r>
+            <w:proofErr w:type="spellEnd"/>
+          </w:p>
+        </w:tc>
+        <w:tc>
+          <w:tcPr>
+            <w:tcW w:w="2551" w:type="dxa"/>
+          </w:tcPr>
+          <w:p>
+            <w:pPr>
+              <w:cnfStyle w:val="000000100000" w:firstRow="0" w:lastRow="0" w:firstColumn="0" w:lastColumn="0" w:oddVBand="0" w:evenVBand="0" w:oddHBand="1" w:evenHBand="0" w:firstRowFirstColumn="0" w:firstRowLastColumn="0" w:lastRowFirstColumn="0" w:lastRowLastColumn="0"/>
+            </w:pPr>
+            <w:r>
+              <w:t>VARCHAR(</w:t>
+            </w:r>
+            <w:r>
+              <w:t>2</w:t>
+            </w:r>
+            <w:r>
+              <w:t>0)</w:t>
+            </w:r>
+          </w:p>
+        </w:tc>
+        <w:tc>
+          <w:tcPr>
+            <w:tcW w:w="1843" w:type="dxa"/>
+          </w:tcPr>
+          <w:p>
+            <w:pPr>
+              <w:cnfStyle w:val="000000100000" w:firstRow="0" w:lastRow="0" w:firstColumn="0" w:lastColumn="0" w:oddVBand="0" w:evenVBand="0" w:oddHBand="1" w:evenHBand="0" w:firstRowFirstColumn="0" w:firstRowLastColumn="0" w:lastRowFirstColumn="0" w:lastRowLastColumn="0"/>
+            </w:pPr>
+            <w:r>
+              <w:t>None</w:t>
+            </w:r>
+          </w:p>
+        </w:tc>
+        <w:tc>
+          <w:tcPr>
+            <w:tcW w:w="1417" w:type="dxa"/>
+          </w:tcPr>
+          <w:p>
+            <w:pPr>
+              <w:cnfStyle w:val="000000100000" w:firstRow="0" w:lastRow="0" w:firstColumn="0" w:lastColumn="0" w:oddVBand="0" w:evenVBand="0" w:oddHBand="1" w:evenHBand="0" w:firstRowFirstColumn="0" w:firstRowLastColumn="0" w:lastRowFirstColumn="0" w:lastRowLastColumn="0"/>
+            </w:pPr>
+            <w:r>
+              <w:t>Yes</w:t>
+            </w:r>
+          </w:p>
+        </w:tc>
+        <w:tc>
+          <w:tcPr>
+            <w:tcW w:w="2127" w:type="dxa"/>
+          </w:tcPr>
+          <w:p>
+            <w:pPr>
+              <w:cnfStyle w:val="000000100000" w:firstRow="0" w:lastRow="0" w:firstColumn="0" w:lastColumn="0" w:oddVBand="0" w:evenVBand="0" w:oddHBand="1" w:evenHBand="0" w:firstRowFirstColumn="0" w:firstRowLastColumn="0" w:lastRowFirstColumn="0" w:lastRowLastColumn="0"/>
+            </w:pPr>
+            <w:r>
+              <w:t>None</w:t>
+            </w:r>
+          </w:p>
+        </w:tc>
+      </w:tr>
+      <w:tr>
+        <w:tc>
+          <w:tcPr>
+            <w:cnfStyle w:val="001000000000" w:firstRow="0" w:lastRow="0" w:firstColumn="1" w:lastColumn="0" w:oddVBand="0" w:evenVBand="0" w:oddHBand="0" w:evenHBand="0" w:firstRowFirstColumn="0" w:firstRowLastColumn="0" w:lastRowFirstColumn="0" w:lastRowLastColumn="0"/>
+            <w:tcW w:w="2553" w:type="dxa"/>
+          </w:tcPr>
+          <w:p>
+            <w:pPr>
+              <w:rPr>
+                <w:b w:val="0"/>
+                <w:bCs w:val="0"/>
+              </w:rPr>
+            </w:pPr>
+            <w:r>
+              <w:rPr>
+                <w:b w:val="0"/>
+                <w:bCs w:val="0"/>
+              </w:rPr>
+              <w:t>Status</w:t>
+            </w:r>
+          </w:p>
+        </w:tc>
+        <w:tc>
+          <w:tcPr>
+            <w:tcW w:w="2551" w:type="dxa"/>
+          </w:tcPr>
+          <w:p>
+            <w:pPr>
+              <w:cnfStyle w:val="000000000000" w:firstRow="0" w:lastRow="0" w:firstColumn="0" w:lastColumn="0" w:oddVBand="0" w:evenVBand="0" w:oddHBand="0" w:evenHBand="0" w:firstRowFirstColumn="0" w:firstRowLastColumn="0" w:lastRowFirstColumn="0" w:lastRowLastColumn="0"/>
+            </w:pPr>
+            <w:r>
+              <w:t>VARCHAR(</w:t>
+            </w:r>
+            <w:r>
+              <w:t>2</w:t>
+            </w:r>
+            <w:r>
+              <w:t>0)</w:t>
+            </w:r>
+          </w:p>
+        </w:tc>
+        <w:tc>
+          <w:tcPr>
+            <w:tcW w:w="1843" w:type="dxa"/>
+          </w:tcPr>
+          <w:p>
+            <w:pPr>
+              <w:cnfStyle w:val="000000000000" w:firstRow="0" w:lastRow="0" w:firstColumn="0" w:lastColumn="0" w:oddVBand="0" w:evenVBand="0" w:oddHBand="0" w:evenHBand="0" w:firstRowFirstColumn="0" w:firstRowLastColumn="0" w:lastRowFirstColumn="0" w:lastRowLastColumn="0"/>
+              <w:rPr>
+                <w:caps/>
+              </w:rPr>
+            </w:pPr>
+            <w:r>
+              <w:t>‘Available’</w:t>
+            </w:r>
+          </w:p>
+        </w:tc>
+        <w:tc>
+          <w:tcPr>
+            <w:tcW w:w="1417" w:type="dxa"/>
+          </w:tcPr>
+          <w:p>
+            <w:pPr>
+              <w:cnfStyle w:val="000000000000" w:firstRow="0" w:lastRow="0" w:firstColumn="0" w:lastColumn="0" w:oddVBand="0" w:evenVBand="0" w:oddHBand="0" w:evenHBand="0" w:firstRowFirstColumn="0" w:firstRowLastColumn="0" w:lastRowFirstColumn="0" w:lastRowLastColumn="0"/>
+            </w:pPr>
+            <w:r>
+              <w:t>Yes</w:t>
+            </w:r>
+          </w:p>
+        </w:tc>
+        <w:tc>
+          <w:tcPr>
+            <w:tcW w:w="2127" w:type="dxa"/>
+          </w:tcPr>
+          <w:p>
+            <w:pPr>
+              <w:cnfStyle w:val="000000000000" w:firstRow="0" w:lastRow="0" w:firstColumn="0" w:lastColumn="0" w:oddVBand="0" w:evenVBand="0" w:oddHBand="0" w:evenHBand="0" w:firstRowFirstColumn="0" w:firstRowLastColumn="0" w:lastRowFirstColumn="0" w:lastRowLastColumn="0"/>
+            </w:pPr>
+            <w:r>
+              <w:t>CHECK (Status IN ('Available', 'On Delivery', 'Inactive'))</w:t>
+            </w:r>
+          </w:p>
+        </w:tc>
+      </w:tr>
+    </w:tbl>
+    <w:p/>
+    <w:tbl>
+      <w:tblPr>
+        <w:tblStyle w:val="GridTable4-Accent1"/>
+        <w:tblW w:w="10491" w:type="dxa"/>
+        <w:tblInd w:w="-431" w:type="dxa"/>
+        <w:tblLayout w:type="fixed"/>
+        <w:tblLook w:val="04A0" w:firstRow="1" w:lastRow="0" w:firstColumn="1" w:lastColumn="0" w:noHBand="0" w:noVBand="1"/>
+      </w:tblPr>
+      <w:tblGrid>
+        <w:gridCol w:w="1986"/>
+        <w:gridCol w:w="1842"/>
+        <w:gridCol w:w="1843"/>
+        <w:gridCol w:w="1701"/>
+        <w:gridCol w:w="284"/>
+        <w:gridCol w:w="2835"/>
+      </w:tblGrid>
+      <w:tr>
+        <w:trPr>
+          <w:cnfStyle w:val="100000000000" w:firstRow="1" w:lastRow="0" w:firstColumn="0" w:lastColumn="0" w:oddVBand="0" w:evenVBand="0" w:oddHBand="0" w:evenHBand="0" w:firstRowFirstColumn="0" w:firstRowLastColumn="0" w:lastRowFirstColumn="0" w:lastRowLastColumn="0"/>
+        </w:trPr>
+        <w:tc>
+          <w:tcPr>
+            <w:cnfStyle w:val="001000000000" w:firstRow="0" w:lastRow="0" w:firstColumn="1" w:lastColumn="0" w:oddVBand="0" w:evenVBand="0" w:oddHBand="0" w:evenHBand="0" w:firstRowFirstColumn="0" w:firstRowLastColumn="0" w:lastRowFirstColumn="0" w:lastRowLastColumn="0"/>
+            <w:tcW w:w="10491" w:type="dxa"/>
+            <w:gridSpan w:val="6"/>
+          </w:tcPr>
+          <w:p>
+            <w:pPr>
+              <w:jc w:val="center"/>
+              <w:rPr>
+                <w:color w:val="F6F6F6"/>
+              </w:rPr>
+            </w:pPr>
+            <w:r>
+              <w:rPr>
+                <w:color w:val="F6F6F6"/>
+              </w:rPr>
+              <w:t xml:space="preserve">Column characteristics for the </w:t>
+            </w:r>
+            <w:r>
+              <w:rPr>
+                <w:color w:val="F6F6F6"/>
+              </w:rPr>
+              <w:t>DRIVER_SUBURB</w:t>
+            </w:r>
+            <w:r>
+              <w:rPr>
+                <w:color w:val="F6F6F6"/>
+              </w:rPr>
+              <w:t xml:space="preserve"> Table</w:t>
+            </w:r>
+          </w:p>
+        </w:tc>
+      </w:tr>
+      <w:tr>
+        <w:trPr>
+          <w:cnfStyle w:val="000000100000" w:firstRow="0" w:lastRow="0" w:firstColumn="0" w:lastColumn="0" w:oddVBand="0" w:evenVBand="0" w:oddHBand="1" w:evenHBand="0" w:firstRowFirstColumn="0" w:firstRowLastColumn="0" w:lastRowFirstColumn="0" w:lastRowLastColumn="0"/>
+        </w:trPr>
+        <w:tc>
+          <w:tcPr>
+            <w:cnfStyle w:val="001000000000" w:firstRow="0" w:lastRow="0" w:firstColumn="1" w:lastColumn="0" w:oddVBand="0" w:evenVBand="0" w:oddHBand="0" w:evenHBand="0" w:firstRowFirstColumn="0" w:firstRowLastColumn="0" w:lastRowFirstColumn="0" w:lastRowLastColumn="0"/>
+            <w:tcW w:w="1986" w:type="dxa"/>
+          </w:tcPr>
+          <w:p>
+            <w:pPr>
+              <w:jc w:val="center"/>
+            </w:pPr>
+            <w:r>
+              <w:t>Column Name</w:t>
+            </w:r>
+          </w:p>
+        </w:tc>
+        <w:tc>
+          <w:tcPr>
+            <w:tcW w:w="1842" w:type="dxa"/>
+          </w:tcPr>
+          <w:p>
+            <w:pPr>
+              <w:jc w:val="center"/>
+              <w:cnfStyle w:val="000000100000" w:firstRow="0" w:lastRow="0" w:firstColumn="0" w:lastColumn="0" w:oddVBand="0" w:evenVBand="0" w:oddHBand="1" w:evenHBand="0" w:firstRowFirstColumn="0" w:firstRowLastColumn="0" w:lastRowFirstColumn="0" w:lastRowLastColumn="0"/>
+              <w:rPr>
+                <w:b/>
+                <w:bCs/>
+              </w:rPr>
+            </w:pPr>
+            <w:r>
+              <w:rPr>
+                <w:b/>
+                <w:bCs/>
+              </w:rPr>
+              <w:t>Data Type &amp; Size</w:t>
+            </w:r>
+          </w:p>
+        </w:tc>
+        <w:tc>
+          <w:tcPr>
+            <w:tcW w:w="1843" w:type="dxa"/>
+          </w:tcPr>
+          <w:p>
+            <w:pPr>
+              <w:jc w:val="center"/>
+              <w:cnfStyle w:val="000000100000" w:firstRow="0" w:lastRow="0" w:firstColumn="0" w:lastColumn="0" w:oddVBand="0" w:evenVBand="0" w:oddHBand="1" w:evenHBand="0" w:firstRowFirstColumn="0" w:firstRowLastColumn="0" w:lastRowFirstColumn="0" w:lastRowLastColumn="0"/>
+              <w:rPr>
+                <w:b/>
+                <w:bCs/>
+              </w:rPr>
+            </w:pPr>
+            <w:r>
+              <w:rPr>
+                <w:b/>
+                <w:bCs/>
+              </w:rPr>
+              <w:t>Default Value</w:t>
+            </w:r>
+          </w:p>
+        </w:tc>
+        <w:tc>
+          <w:tcPr>
+            <w:tcW w:w="1985" w:type="dxa"/>
+            <w:gridSpan w:val="2"/>
+          </w:tcPr>
+          <w:p>
+            <w:pPr>
+              <w:jc w:val="center"/>
+              <w:cnfStyle w:val="000000100000" w:firstRow="0" w:lastRow="0" w:firstColumn="0" w:lastColumn="0" w:oddVBand="0" w:evenVBand="0" w:oddHBand="1" w:evenHBand="0" w:firstRowFirstColumn="0" w:firstRowLastColumn="0" w:lastRowFirstColumn="0" w:lastRowLastColumn="0"/>
+              <w:rPr>
+                <w:b/>
+                <w:bCs/>
+              </w:rPr>
+            </w:pPr>
+            <w:r>
+              <w:rPr>
+                <w:b/>
+                <w:bCs/>
+              </w:rPr>
+              <w:t>Required?</w:t>
+            </w:r>
+          </w:p>
+        </w:tc>
+        <w:tc>
+          <w:tcPr>
+            <w:tcW w:w="2835" w:type="dxa"/>
+          </w:tcPr>
+          <w:p>
+            <w:pPr>
+              <w:jc w:val="center"/>
+              <w:cnfStyle w:val="000000100000" w:firstRow="0" w:lastRow="0" w:firstColumn="0" w:lastColumn="0" w:oddVBand="0" w:evenVBand="0" w:oddHBand="1" w:evenHBand="0" w:firstRowFirstColumn="0" w:firstRowLastColumn="0" w:lastRowFirstColumn="0" w:lastRowLastColumn="0"/>
+              <w:rPr>
+                <w:b/>
+                <w:bCs/>
+              </w:rPr>
+            </w:pPr>
+            <w:r>
+              <w:rPr>
+                <w:b/>
+                <w:bCs/>
+              </w:rPr>
+              <w:t>Constraints</w:t>
+            </w:r>
+          </w:p>
+        </w:tc>
+      </w:tr>
+      <w:tr>
+        <w:tc>
+          <w:tcPr>
+            <w:cnfStyle w:val="001000000000" w:firstRow="0" w:lastRow="0" w:firstColumn="1" w:lastColumn="0" w:oddVBand="0" w:evenVBand="0" w:oddHBand="0" w:evenHBand="0" w:firstRowFirstColumn="0" w:firstRowLastColumn="0" w:lastRowFirstColumn="0" w:lastRowLastColumn="0"/>
+            <w:tcW w:w="1986" w:type="dxa"/>
+          </w:tcPr>
+          <w:p>
+            <w:pPr>
+              <w:jc w:val="center"/>
+              <w:rPr>
+                <w:b w:val="0"/>
+                <w:bCs w:val="0"/>
+              </w:rPr>
+            </w:pPr>
+            <w:proofErr w:type="spellStart"/>
+            <w:r>
+              <w:rPr>
+                <w:b w:val="0"/>
+                <w:bCs w:val="0"/>
+              </w:rPr>
+              <w:t>SuburbID</w:t>
+            </w:r>
+            <w:proofErr w:type="spellEnd"/>
+          </w:p>
+        </w:tc>
+        <w:tc>
+          <w:tcPr>
+            <w:tcW w:w="1842" w:type="dxa"/>
+          </w:tcPr>
+          <w:p>
+            <w:pPr>
+              <w:jc w:val="center"/>
+              <w:cnfStyle w:val="000000000000" w:firstRow="0" w:lastRow="0" w:firstColumn="0" w:lastColumn="0" w:oddVBand="0" w:evenVBand="0" w:oddHBand="0" w:evenHBand="0" w:firstRowFirstColumn="0" w:firstRowLastColumn="0" w:lastRowFirstColumn="0" w:lastRowLastColumn="0"/>
+            </w:pPr>
+            <w:r>
+              <w:t>NUMBER(</w:t>
+            </w:r>
+            <w:r>
+              <w:t>4</w:t>
+            </w:r>
+            <w:r>
+              <w:t>)</w:t>
+            </w:r>
+          </w:p>
+        </w:tc>
+        <w:tc>
+          <w:tcPr>
+            <w:tcW w:w="1843" w:type="dxa"/>
+          </w:tcPr>
+          <w:p>
+            <w:pPr>
+              <w:jc w:val="center"/>
+              <w:cnfStyle w:val="000000000000" w:firstRow="0" w:lastRow="0" w:firstColumn="0" w:lastColumn="0" w:oddVBand="0" w:evenVBand="0" w:oddHBand="0" w:evenHBand="0" w:firstRowFirstColumn="0" w:firstRowLastColumn="0" w:lastRowFirstColumn="0" w:lastRowLastColumn="0"/>
+            </w:pPr>
+            <w:r>
+              <w:t>None</w:t>
+            </w:r>
+          </w:p>
+        </w:tc>
+        <w:tc>
+          <w:tcPr>
+            <w:tcW w:w="1985" w:type="dxa"/>
+            <w:gridSpan w:val="2"/>
+          </w:tcPr>
+          <w:p>
+            <w:pPr>
+              <w:jc w:val="center"/>
+              <w:cnfStyle w:val="000000000000" w:firstRow="0" w:lastRow="0" w:firstColumn="0" w:lastColumn="0" w:oddVBand="0" w:evenVBand="0" w:oddHBand="0" w:evenHBand="0" w:firstRowFirstColumn="0" w:firstRowLastColumn="0" w:lastRowFirstColumn="0" w:lastRowLastColumn="0"/>
+            </w:pPr>
+            <w:r>
+              <w:t>Yes</w:t>
+            </w:r>
+          </w:p>
+        </w:tc>
+        <w:tc>
+          <w:tcPr>
+            <w:tcW w:w="2835" w:type="dxa"/>
+          </w:tcPr>
+          <w:p>
+            <w:pPr>
+              <w:jc w:val="center"/>
+              <w:cnfStyle w:val="000000000000" w:firstRow="0" w:lastRow="0" w:firstColumn="0" w:lastColumn="0" w:oddVBand="0" w:evenVBand="0" w:oddHBand="0" w:evenHBand="0" w:firstRowFirstColumn="0" w:firstRowLastColumn="0" w:lastRowFirstColumn="0" w:lastRowLastColumn="0"/>
+            </w:pPr>
+            <w:r>
+              <w:t>Primary Key</w:t>
+            </w:r>
+            <w:r>
+              <w:t>, Foreign Key</w:t>
+            </w:r>
+          </w:p>
+        </w:tc>
+      </w:tr>
+      <w:tr>
+        <w:trPr>
+          <w:cnfStyle w:val="000000100000" w:firstRow="0" w:lastRow="0" w:firstColumn="0" w:lastColumn="0" w:oddVBand="0" w:evenVBand="0" w:oddHBand="1" w:evenHBand="0" w:firstRowFirstColumn="0" w:firstRowLastColumn="0" w:lastRowFirstColumn="0" w:lastRowLastColumn="0"/>
+        </w:trPr>
+        <w:tc>
+          <w:tcPr>
+            <w:cnfStyle w:val="001000000000" w:firstRow="0" w:lastRow="0" w:firstColumn="1" w:lastColumn="0" w:oddVBand="0" w:evenVBand="0" w:oddHBand="0" w:evenHBand="0" w:firstRowFirstColumn="0" w:firstRowLastColumn="0" w:lastRowFirstColumn="0" w:lastRowLastColumn="0"/>
+            <w:tcW w:w="1986" w:type="dxa"/>
+          </w:tcPr>
+          <w:p>
+            <w:pPr>
+              <w:jc w:val="center"/>
+              <w:rPr>
+                <w:b w:val="0"/>
+                <w:bCs w:val="0"/>
+              </w:rPr>
+            </w:pPr>
+            <w:proofErr w:type="spellStart"/>
+            <w:r>
+              <w:rPr>
+                <w:b w:val="0"/>
+                <w:bCs w:val="0"/>
+              </w:rPr>
+              <w:t>DriverID</w:t>
+            </w:r>
+            <w:proofErr w:type="spellEnd"/>
+          </w:p>
+        </w:tc>
+        <w:tc>
+          <w:tcPr>
+            <w:tcW w:w="1842" w:type="dxa"/>
+          </w:tcPr>
+          <w:p>
+            <w:pPr>
+              <w:jc w:val="center"/>
+              <w:cnfStyle w:val="000000100000" w:firstRow="0" w:lastRow="0" w:firstColumn="0" w:lastColumn="0" w:oddVBand="0" w:evenVBand="0" w:oddHBand="1" w:evenHBand="0" w:firstRowFirstColumn="0" w:firstRowLastColumn="0" w:lastRowFirstColumn="0" w:lastRowLastColumn="0"/>
+            </w:pPr>
+            <w:r>
+              <w:t>NUMBER(4)</w:t>
+            </w:r>
+          </w:p>
+        </w:tc>
+        <w:tc>
+          <w:tcPr>
+            <w:tcW w:w="1843" w:type="dxa"/>
+          </w:tcPr>
+          <w:p>
+            <w:pPr>
+              <w:jc w:val="center"/>
+              <w:cnfStyle w:val="000000100000" w:firstRow="0" w:lastRow="0" w:firstColumn="0" w:lastColumn="0" w:oddVBand="0" w:evenVBand="0" w:oddHBand="1" w:evenHBand="0" w:firstRowFirstColumn="0" w:firstRowLastColumn="0" w:lastRowFirstColumn="0" w:lastRowLastColumn="0"/>
+            </w:pPr>
+            <w:r>
+              <w:t>None</w:t>
+            </w:r>
+          </w:p>
+        </w:tc>
+        <w:tc>
+          <w:tcPr>
+            <w:tcW w:w="1985" w:type="dxa"/>
+            <w:gridSpan w:val="2"/>
+          </w:tcPr>
+          <w:p>
+            <w:pPr>
+              <w:jc w:val="center"/>
+              <w:cnfStyle w:val="000000100000" w:firstRow="0" w:lastRow="0" w:firstColumn="0" w:lastColumn="0" w:oddVBand="0" w:evenVBand="0" w:oddHBand="1" w:evenHBand="0" w:firstRowFirstColumn="0" w:firstRowLastColumn="0" w:lastRowFirstColumn="0" w:lastRowLastColumn="0"/>
+            </w:pPr>
+            <w:r>
+              <w:t>Yes</w:t>
+            </w:r>
+          </w:p>
+        </w:tc>
+        <w:tc>
+          <w:tcPr>
+            <w:tcW w:w="2835" w:type="dxa"/>
+          </w:tcPr>
+          <w:p>
+            <w:pPr>
+              <w:jc w:val="center"/>
+              <w:cnfStyle w:val="000000100000" w:firstRow="0" w:lastRow="0" w:firstColumn="0" w:lastColumn="0" w:oddVBand="0" w:evenVBand="0" w:oddHBand="1" w:evenHBand="0" w:firstRowFirstColumn="0" w:firstRowLastColumn="0" w:lastRowFirstColumn="0" w:lastRowLastColumn="0"/>
+            </w:pPr>
+            <w:r>
+              <w:t>Primary Key, Foreign Key</w:t>
+            </w:r>
+          </w:p>
+        </w:tc>
+      </w:tr>
+      <w:tr>
+        <w:tc>
+          <w:tcPr>
+            <w:cnfStyle w:val="001000000000" w:firstRow="0" w:lastRow="0" w:firstColumn="1" w:lastColumn="0" w:oddVBand="0" w:evenVBand="0" w:oddHBand="0" w:evenHBand="0" w:firstRowFirstColumn="0" w:firstRowLastColumn="0" w:lastRowFirstColumn="0" w:lastRowLastColumn="0"/>
+            <w:tcW w:w="10491" w:type="dxa"/>
+            <w:gridSpan w:val="6"/>
+            <w:shd w:val="clear" w:color="auto" w:fill="0F4761" w:themeFill="accent1" w:themeFillShade="BF"/>
+          </w:tcPr>
+          <w:p>
+            <w:pPr>
+              <w:jc w:val="center"/>
+            </w:pPr>
+            <w:r>
+              <w:t>Referential Integrity Rules</w:t>
+            </w:r>
+          </w:p>
+        </w:tc>
+      </w:tr>
+      <w:tr>
+        <w:trPr>
+          <w:cnfStyle w:val="000000100000" w:firstRow="0" w:lastRow="0" w:firstColumn="0" w:lastColumn="0" w:oddVBand="0" w:evenVBand="0" w:oddHBand="1" w:evenHBand="0" w:firstRowFirstColumn="0" w:firstRowLastColumn="0" w:lastRowFirstColumn="0" w:lastRowLastColumn="0"/>
+        </w:trPr>
+        <w:tc>
+          <w:tcPr>
+            <w:cnfStyle w:val="001000000000" w:firstRow="0" w:lastRow="0" w:firstColumn="1" w:lastColumn="0" w:oddVBand="0" w:evenVBand="0" w:oddHBand="0" w:evenHBand="0" w:firstRowFirstColumn="0" w:firstRowLastColumn="0" w:lastRowFirstColumn="0" w:lastRowLastColumn="0"/>
+            <w:tcW w:w="1986" w:type="dxa"/>
+          </w:tcPr>
+          <w:p>
+            <w:pPr>
+              <w:jc w:val="center"/>
+            </w:pPr>
+            <w:r>
+              <w:t>Foreign Key Column</w:t>
+            </w:r>
+          </w:p>
+        </w:tc>
+        <w:tc>
+          <w:tcPr>
+            <w:tcW w:w="1842" w:type="dxa"/>
+          </w:tcPr>
+          <w:p>
+            <w:pPr>
+              <w:jc w:val="center"/>
+              <w:cnfStyle w:val="000000100000" w:firstRow="0" w:lastRow="0" w:firstColumn="0" w:lastColumn="0" w:oddVBand="0" w:evenVBand="0" w:oddHBand="1" w:evenHBand="0" w:firstRowFirstColumn="0" w:firstRowLastColumn="0" w:lastRowFirstColumn="0" w:lastRowLastColumn="0"/>
+              <w:rPr>
+                <w:b/>
+                <w:bCs/>
+              </w:rPr>
+            </w:pPr>
+            <w:r>
+              <w:rPr>
+                <w:b/>
+                <w:bCs/>
+              </w:rPr>
+              <w:t>References Table (PK)</w:t>
+            </w:r>
+          </w:p>
+        </w:tc>
+        <w:tc>
+          <w:tcPr>
+            <w:tcW w:w="3544" w:type="dxa"/>
+            <w:gridSpan w:val="2"/>
+          </w:tcPr>
+          <w:p>
+            <w:pPr>
+              <w:jc w:val="center"/>
+              <w:cnfStyle w:val="000000100000" w:firstRow="0" w:lastRow="0" w:firstColumn="0" w:lastColumn="0" w:oddVBand="0" w:evenVBand="0" w:oddHBand="1" w:evenHBand="0" w:firstRowFirstColumn="0" w:firstRowLastColumn="0" w:lastRowFirstColumn="0" w:lastRowLastColumn="0"/>
+              <w:rPr>
+                <w:b/>
+                <w:bCs/>
+              </w:rPr>
+            </w:pPr>
+            <w:r>
+              <w:rPr>
+                <w:b/>
+                <w:bCs/>
+              </w:rPr>
+              <w:t>ON DELETE Rule &amp; Rationale</w:t>
+            </w:r>
+          </w:p>
+        </w:tc>
+        <w:tc>
+          <w:tcPr>
+            <w:tcW w:w="3119" w:type="dxa"/>
+            <w:gridSpan w:val="2"/>
+          </w:tcPr>
+          <w:p>
+            <w:pPr>
+              <w:jc w:val="center"/>
+              <w:cnfStyle w:val="000000100000" w:firstRow="0" w:lastRow="0" w:firstColumn="0" w:lastColumn="0" w:oddVBand="0" w:evenVBand="0" w:oddHBand="1" w:evenHBand="0" w:firstRowFirstColumn="0" w:firstRowLastColumn="0" w:lastRowFirstColumn="0" w:lastRowLastColumn="0"/>
+              <w:rPr>
+                <w:b/>
+                <w:bCs/>
+              </w:rPr>
+            </w:pPr>
+            <w:r>
+              <w:rPr>
+                <w:b/>
+                <w:bCs/>
+              </w:rPr>
+              <w:t>ON UPDATE Rule &amp; Rationale</w:t>
+            </w:r>
+          </w:p>
+        </w:tc>
+      </w:tr>
+      <w:tr>
+        <w:tc>
+          <w:tcPr>
+            <w:cnfStyle w:val="001000000000" w:firstRow="0" w:lastRow="0" w:firstColumn="1" w:lastColumn="0" w:oddVBand="0" w:evenVBand="0" w:oddHBand="0" w:evenHBand="0" w:firstRowFirstColumn="0" w:firstRowLastColumn="0" w:lastRowFirstColumn="0" w:lastRowLastColumn="0"/>
+            <w:tcW w:w="1986" w:type="dxa"/>
+          </w:tcPr>
+          <w:p>
+            <w:pPr>
+              <w:jc w:val="center"/>
+              <w:rPr>
+                <w:b w:val="0"/>
+                <w:bCs w:val="0"/>
+              </w:rPr>
+            </w:pPr>
+            <w:proofErr w:type="spellStart"/>
+            <w:r>
+              <w:rPr>
+                <w:b w:val="0"/>
+                <w:bCs w:val="0"/>
+              </w:rPr>
+              <w:t>SuburbID</w:t>
+            </w:r>
+            <w:proofErr w:type="spellEnd"/>
+          </w:p>
+        </w:tc>
+        <w:tc>
+          <w:tcPr>
+            <w:tcW w:w="1842" w:type="dxa"/>
+          </w:tcPr>
+          <w:p>
+            <w:pPr>
+              <w:jc w:val="center"/>
+              <w:cnfStyle w:val="000000000000" w:firstRow="0" w:lastRow="0" w:firstColumn="0" w:lastColumn="0" w:oddVBand="0" w:evenVBand="0" w:oddHBand="0" w:evenHBand="0" w:firstRowFirstColumn="0" w:firstRowLastColumn="0" w:lastRowFirstColumn="0" w:lastRowLastColumn="0"/>
+            </w:pPr>
+            <w:r>
+              <w:t>SUBURB</w:t>
+            </w:r>
+            <w:r>
+              <w:t xml:space="preserve"> </w:t>
+            </w:r>
+            <w:r>
+              <w:t>(</w:t>
+            </w:r>
+            <w:proofErr w:type="spellStart"/>
+            <w:r>
+              <w:t>SuburbID</w:t>
+            </w:r>
+            <w:proofErr w:type="spellEnd"/>
+            <w:r>
+              <w:t>)</w:t>
+            </w:r>
+          </w:p>
+        </w:tc>
+        <w:tc>
+          <w:tcPr>
+            <w:tcW w:w="3544" w:type="dxa"/>
+            <w:gridSpan w:val="2"/>
+          </w:tcPr>
+          <w:p>
+            <w:pPr>
+              <w:cnfStyle w:val="000000000000" w:firstRow="0" w:lastRow="0" w:firstColumn="0" w:lastColumn="0" w:oddVBand="0" w:evenVBand="0" w:oddHBand="0" w:evenHBand="0" w:firstRowFirstColumn="0" w:firstRowLastColumn="0" w:lastRowFirstColumn="0" w:lastRowLastColumn="0"/>
+            </w:pPr>
+            <w:r>
+              <w:t xml:space="preserve">ON DELETE </w:t>
+            </w:r>
+            <w:r>
+              <w:t>CASCADE</w:t>
+            </w:r>
+            <w:r>
+              <w:t xml:space="preserve">: </w:t>
+            </w:r>
+            <w:r>
+              <w:t xml:space="preserve">Deleting a suburb </w:t>
+            </w:r>
+            <w:r>
+              <w:t xml:space="preserve">should </w:t>
+            </w:r>
+            <w:r>
+              <w:t xml:space="preserve">automatically </w:t>
+            </w:r>
+            <w:r>
+              <w:t>remove</w:t>
+            </w:r>
+            <w:r>
+              <w:t xml:space="preserve"> </w:t>
+            </w:r>
+            <w:r>
+              <w:t>all</w:t>
+            </w:r>
+            <w:r>
+              <w:t xml:space="preserve"> its associated driver assignments.</w:t>
+            </w:r>
+          </w:p>
+        </w:tc>
+        <w:tc>
+          <w:tcPr>
+            <w:tcW w:w="3119" w:type="dxa"/>
+            <w:gridSpan w:val="2"/>
+          </w:tcPr>
+          <w:p>
+            <w:pPr>
+              <w:cnfStyle w:val="000000000000" w:firstRow="0" w:lastRow="0" w:firstColumn="0" w:lastColumn="0" w:oddVBand="0" w:evenVBand="0" w:oddHBand="0" w:evenHBand="0" w:firstRowFirstColumn="0" w:firstRowLastColumn="0" w:lastRowFirstColumn="0" w:lastRowLastColumn="0"/>
+            </w:pPr>
+            <w:r>
+              <w:t xml:space="preserve">ON UPDATE CASCADE: </w:t>
+            </w:r>
+            <w:r>
+              <w:t>If a suburb's ID changes, all related records for customers, restaurants, and drivers must be updated automatically to ensure their location data remains correct and consistent.</w:t>
+            </w:r>
+          </w:p>
+        </w:tc>
+      </w:tr>
+      <w:tr>
+        <w:trPr>
+          <w:cnfStyle w:val="000000100000" w:firstRow="0" w:lastRow="0" w:firstColumn="0" w:lastColumn="0" w:oddVBand="0" w:evenVBand="0" w:oddHBand="1" w:evenHBand="0" w:firstRowFirstColumn="0" w:firstRowLastColumn="0" w:lastRowFirstColumn="0" w:lastRowLastColumn="0"/>
+        </w:trPr>
+        <w:tc>
+          <w:tcPr>
+            <w:cnfStyle w:val="001000000000" w:firstRow="0" w:lastRow="0" w:firstColumn="1" w:lastColumn="0" w:oddVBand="0" w:evenVBand="0" w:oddHBand="0" w:evenHBand="0" w:firstRowFirstColumn="0" w:firstRowLastColumn="0" w:lastRowFirstColumn="0" w:lastRowLastColumn="0"/>
+            <w:tcW w:w="1986" w:type="dxa"/>
+          </w:tcPr>
+          <w:p>
+            <w:pPr>
+              <w:jc w:val="center"/>
+              <w:rPr>
+                <w:b w:val="0"/>
+                <w:bCs w:val="0"/>
+              </w:rPr>
+            </w:pPr>
+            <w:proofErr w:type="spellStart"/>
+            <w:r>
+              <w:rPr>
+                <w:b w:val="0"/>
+                <w:bCs w:val="0"/>
+              </w:rPr>
+              <w:t>DriverID</w:t>
+            </w:r>
+            <w:proofErr w:type="spellEnd"/>
+          </w:p>
+        </w:tc>
+        <w:tc>
+          <w:tcPr>
+            <w:tcW w:w="1842" w:type="dxa"/>
+          </w:tcPr>
+          <w:p>
+            <w:pPr>
+              <w:jc w:val="center"/>
+              <w:cnfStyle w:val="000000100000" w:firstRow="0" w:lastRow="0" w:firstColumn="0" w:lastColumn="0" w:oddVBand="0" w:evenVBand="0" w:oddHBand="1" w:evenHBand="0" w:firstRowFirstColumn="0" w:firstRowLastColumn="0" w:lastRowFirstColumn="0" w:lastRowLastColumn="0"/>
+            </w:pPr>
+            <w:r>
+              <w:t>DRIVER</w:t>
+            </w:r>
+            <w:r>
+              <w:t xml:space="preserve"> (</w:t>
+            </w:r>
+            <w:proofErr w:type="spellStart"/>
+            <w:r>
+              <w:t>DriverID</w:t>
+            </w:r>
+            <w:proofErr w:type="spellEnd"/>
+            <w:r>
+              <w:t>)</w:t>
+            </w:r>
+          </w:p>
+        </w:tc>
+        <w:tc>
+          <w:tcPr>
+            <w:tcW w:w="3544" w:type="dxa"/>
+            <w:gridSpan w:val="2"/>
+          </w:tcPr>
+          <w:p>
+            <w:pPr>
+              <w:cnfStyle w:val="000000100000" w:firstRow="0" w:lastRow="0" w:firstColumn="0" w:lastColumn="0" w:oddVBand="0" w:evenVBand="0" w:oddHBand="1" w:evenHBand="0" w:firstRowFirstColumn="0" w:firstRowLastColumn="0" w:lastRowFirstColumn="0" w:lastRowLastColumn="0"/>
+            </w:pPr>
+            <w:r>
+              <w:t xml:space="preserve">ON DELETE </w:t>
+            </w:r>
+            <w:r>
+              <w:t>CASCADE</w:t>
+            </w:r>
+            <w:r>
+              <w:t xml:space="preserve">: Deleting a driver's record </w:t>
+            </w:r>
+            <w:r>
+              <w:t>should</w:t>
+            </w:r>
+            <w:r>
+              <w:t xml:space="preserve"> automatically </w:t>
+            </w:r>
+            <w:r>
+              <w:t>remove</w:t>
+            </w:r>
+            <w:r>
+              <w:t xml:space="preserve"> all of their assignments to work in specific suburbs.</w:t>
+            </w:r>
+          </w:p>
+          <w:p>
+            <w:pPr>
+              <w:cnfStyle w:val="000000100000" w:firstRow="0" w:lastRow="0" w:firstColumn="0" w:lastColumn="0" w:oddVBand="0" w:evenVBand="0" w:oddHBand="1" w:evenHBand="0" w:firstRowFirstColumn="0" w:firstRowLastColumn="0" w:lastRowFirstColumn="0" w:lastRowLastColumn="0"/>
+            </w:pPr>
+          </w:p>
+        </w:tc>
+        <w:tc>
+          <w:tcPr>
+            <w:tcW w:w="3119" w:type="dxa"/>
+            <w:gridSpan w:val="2"/>
+          </w:tcPr>
+          <w:p>
+            <w:pPr>
+              <w:cnfStyle w:val="000000100000" w:firstRow="0" w:lastRow="0" w:firstColumn="0" w:lastColumn="0" w:oddVBand="0" w:evenVBand="0" w:oddHBand="1" w:evenHBand="0" w:firstRowFirstColumn="0" w:firstRowLastColumn="0" w:lastRowFirstColumn="0" w:lastRowLastColumn="0"/>
+            </w:pPr>
+            <w:r>
+              <w:t>ON UPDATE CASCADE:</w:t>
+            </w:r>
+            <w:r>
+              <w:t xml:space="preserve"> </w:t>
+            </w:r>
+            <w:r>
+              <w:t>If a driver's ID is updated, the change automatically applies to all their linked records to ensure the data remains consistent.</w:t>
+            </w:r>
+          </w:p>
+        </w:tc>
+      </w:tr>
+    </w:tbl>
+    <w:p/>
+    <w:p>
+      <w:r>
+        <w:br w:type="page"/>
+      </w:r>
+    </w:p>
+    <w:tbl>
+      <w:tblPr>
+        <w:tblStyle w:val="GridTable4-Accent1"/>
+        <w:tblW w:w="10491" w:type="dxa"/>
+        <w:tblInd w:w="-431" w:type="dxa"/>
+        <w:tblLayout w:type="fixed"/>
+        <w:tblLook w:val="04A0" w:firstRow="1" w:lastRow="0" w:firstColumn="1" w:lastColumn="0" w:noHBand="0" w:noVBand="1"/>
+      </w:tblPr>
+      <w:tblGrid>
+        <w:gridCol w:w="1986"/>
+        <w:gridCol w:w="1842"/>
+        <w:gridCol w:w="1843"/>
+        <w:gridCol w:w="1701"/>
+        <w:gridCol w:w="284"/>
+        <w:gridCol w:w="2835"/>
+      </w:tblGrid>
+      <w:tr>
+        <w:trPr>
+          <w:cnfStyle w:val="100000000000" w:firstRow="1" w:lastRow="0" w:firstColumn="0" w:lastColumn="0" w:oddVBand="0" w:evenVBand="0" w:oddHBand="0" w:evenHBand="0" w:firstRowFirstColumn="0" w:firstRowLastColumn="0" w:lastRowFirstColumn="0" w:lastRowLastColumn="0"/>
+        </w:trPr>
+        <w:tc>
+          <w:tcPr>
+            <w:cnfStyle w:val="001000000000" w:firstRow="0" w:lastRow="0" w:firstColumn="1" w:lastColumn="0" w:oddVBand="0" w:evenVBand="0" w:oddHBand="0" w:evenHBand="0" w:firstRowFirstColumn="0" w:firstRowLastColumn="0" w:lastRowFirstColumn="0" w:lastRowLastColumn="0"/>
+            <w:tcW w:w="10491" w:type="dxa"/>
+            <w:gridSpan w:val="6"/>
+          </w:tcPr>
+          <w:p>
+            <w:pPr>
+              <w:jc w:val="center"/>
+              <w:rPr>
+                <w:color w:val="F6F6F6"/>
+              </w:rPr>
+            </w:pPr>
+            <w:r>
+              <w:rPr>
+                <w:color w:val="F6F6F6"/>
+              </w:rPr>
+              <w:lastRenderedPageBreak/>
+              <w:t xml:space="preserve">Column characteristics for the </w:t>
+            </w:r>
+            <w:r>
+              <w:rPr>
+                <w:color w:val="F6F6F6"/>
+              </w:rPr>
+              <w:t xml:space="preserve">ORDER </w:t>
+            </w:r>
+            <w:r>
+              <w:rPr>
+                <w:color w:val="F6F6F6"/>
+              </w:rPr>
+              <w:t>Table</w:t>
+            </w:r>
+          </w:p>
+        </w:tc>
+      </w:tr>
+      <w:tr>
+        <w:trPr>
+          <w:cnfStyle w:val="000000100000" w:firstRow="0" w:lastRow="0" w:firstColumn="0" w:lastColumn="0" w:oddVBand="0" w:evenVBand="0" w:oddHBand="1" w:evenHBand="0" w:firstRowFirstColumn="0" w:firstRowLastColumn="0" w:lastRowFirstColumn="0" w:lastRowLastColumn="0"/>
+        </w:trPr>
+        <w:tc>
+          <w:tcPr>
+            <w:cnfStyle w:val="001000000000" w:firstRow="0" w:lastRow="0" w:firstColumn="1" w:lastColumn="0" w:oddVBand="0" w:evenVBand="0" w:oddHBand="0" w:evenHBand="0" w:firstRowFirstColumn="0" w:firstRowLastColumn="0" w:lastRowFirstColumn="0" w:lastRowLastColumn="0"/>
+            <w:tcW w:w="1986" w:type="dxa"/>
+          </w:tcPr>
+          <w:p>
+            <w:pPr>
+              <w:jc w:val="center"/>
+            </w:pPr>
+            <w:r>
+              <w:t>Column Name</w:t>
+            </w:r>
+          </w:p>
+        </w:tc>
+        <w:tc>
+          <w:tcPr>
+            <w:tcW w:w="1842" w:type="dxa"/>
+          </w:tcPr>
+          <w:p>
+            <w:pPr>
+              <w:jc w:val="center"/>
+              <w:cnfStyle w:val="000000100000" w:firstRow="0" w:lastRow="0" w:firstColumn="0" w:lastColumn="0" w:oddVBand="0" w:evenVBand="0" w:oddHBand="1" w:evenHBand="0" w:firstRowFirstColumn="0" w:firstRowLastColumn="0" w:lastRowFirstColumn="0" w:lastRowLastColumn="0"/>
+              <w:rPr>
+                <w:b/>
+                <w:bCs/>
+              </w:rPr>
+            </w:pPr>
+            <w:r>
+              <w:rPr>
+                <w:b/>
+                <w:bCs/>
+              </w:rPr>
+              <w:t>Data Type &amp; Size</w:t>
+            </w:r>
+          </w:p>
+        </w:tc>
+        <w:tc>
+          <w:tcPr>
+            <w:tcW w:w="1843" w:type="dxa"/>
+          </w:tcPr>
+          <w:p>
+            <w:pPr>
+              <w:jc w:val="center"/>
+              <w:cnfStyle w:val="000000100000" w:firstRow="0" w:lastRow="0" w:firstColumn="0" w:lastColumn="0" w:oddVBand="0" w:evenVBand="0" w:oddHBand="1" w:evenHBand="0" w:firstRowFirstColumn="0" w:firstRowLastColumn="0" w:lastRowFirstColumn="0" w:lastRowLastColumn="0"/>
+              <w:rPr>
+                <w:b/>
+                <w:bCs/>
+              </w:rPr>
+            </w:pPr>
+            <w:r>
+              <w:rPr>
+                <w:b/>
+                <w:bCs/>
+              </w:rPr>
+              <w:t>Default Value</w:t>
+            </w:r>
+          </w:p>
+        </w:tc>
+        <w:tc>
+          <w:tcPr>
+            <w:tcW w:w="1985" w:type="dxa"/>
+            <w:gridSpan w:val="2"/>
+          </w:tcPr>
+          <w:p>
+            <w:pPr>
+              <w:jc w:val="center"/>
+              <w:cnfStyle w:val="000000100000" w:firstRow="0" w:lastRow="0" w:firstColumn="0" w:lastColumn="0" w:oddVBand="0" w:evenVBand="0" w:oddHBand="1" w:evenHBand="0" w:firstRowFirstColumn="0" w:firstRowLastColumn="0" w:lastRowFirstColumn="0" w:lastRowLastColumn="0"/>
+              <w:rPr>
+                <w:b/>
+                <w:bCs/>
+              </w:rPr>
+            </w:pPr>
+            <w:r>
+              <w:rPr>
+                <w:b/>
+                <w:bCs/>
+              </w:rPr>
+              <w:t>Required?</w:t>
+            </w:r>
+          </w:p>
+        </w:tc>
+        <w:tc>
+          <w:tcPr>
+            <w:tcW w:w="2835" w:type="dxa"/>
+          </w:tcPr>
+          <w:p>
+            <w:pPr>
+              <w:jc w:val="center"/>
+              <w:cnfStyle w:val="000000100000" w:firstRow="0" w:lastRow="0" w:firstColumn="0" w:lastColumn="0" w:oddVBand="0" w:evenVBand="0" w:oddHBand="1" w:evenHBand="0" w:firstRowFirstColumn="0" w:firstRowLastColumn="0" w:lastRowFirstColumn="0" w:lastRowLastColumn="0"/>
+              <w:rPr>
+                <w:b/>
+                <w:bCs/>
+              </w:rPr>
+            </w:pPr>
+            <w:r>
+              <w:rPr>
+                <w:b/>
+                <w:bCs/>
+              </w:rPr>
+              <w:t>Constraints</w:t>
+            </w:r>
+          </w:p>
+        </w:tc>
+      </w:tr>
+      <w:tr>
+        <w:tc>
+          <w:tcPr>
+            <w:cnfStyle w:val="001000000000" w:firstRow="0" w:lastRow="0" w:firstColumn="1" w:lastColumn="0" w:oddVBand="0" w:evenVBand="0" w:oddHBand="0" w:evenHBand="0" w:firstRowFirstColumn="0" w:firstRowLastColumn="0" w:lastRowFirstColumn="0" w:lastRowLastColumn="0"/>
+            <w:tcW w:w="1986" w:type="dxa"/>
+          </w:tcPr>
+          <w:p>
+            <w:pPr>
+              <w:jc w:val="center"/>
+              <w:rPr>
+                <w:b w:val="0"/>
+                <w:bCs w:val="0"/>
+              </w:rPr>
+            </w:pPr>
+            <w:proofErr w:type="spellStart"/>
+            <w:r>
+              <w:rPr>
+                <w:b w:val="0"/>
+                <w:bCs w:val="0"/>
+              </w:rPr>
+              <w:t>OrderID</w:t>
+            </w:r>
+            <w:proofErr w:type="spellEnd"/>
+          </w:p>
+        </w:tc>
+        <w:tc>
+          <w:tcPr>
+            <w:tcW w:w="1842" w:type="dxa"/>
+          </w:tcPr>
+          <w:p>
+            <w:pPr>
+              <w:jc w:val="center"/>
+              <w:cnfStyle w:val="000000000000" w:firstRow="0" w:lastRow="0" w:firstColumn="0" w:lastColumn="0" w:oddVBand="0" w:evenVBand="0" w:oddHBand="0" w:evenHBand="0" w:firstRowFirstColumn="0" w:firstRowLastColumn="0" w:lastRowFirstColumn="0" w:lastRowLastColumn="0"/>
+            </w:pPr>
+            <w:r>
+              <w:t>NUMBER(4)</w:t>
+            </w:r>
+          </w:p>
+        </w:tc>
+        <w:tc>
+          <w:tcPr>
+            <w:tcW w:w="1843" w:type="dxa"/>
+          </w:tcPr>
+          <w:p>
+            <w:pPr>
+              <w:jc w:val="center"/>
+              <w:cnfStyle w:val="000000000000" w:firstRow="0" w:lastRow="0" w:firstColumn="0" w:lastColumn="0" w:oddVBand="0" w:evenVBand="0" w:oddHBand="0" w:evenHBand="0" w:firstRowFirstColumn="0" w:firstRowLastColumn="0" w:lastRowFirstColumn="0" w:lastRowLastColumn="0"/>
+            </w:pPr>
+            <w:r>
+              <w:t>None</w:t>
+            </w:r>
+          </w:p>
+        </w:tc>
+        <w:tc>
+          <w:tcPr>
+            <w:tcW w:w="1985" w:type="dxa"/>
+            <w:gridSpan w:val="2"/>
+          </w:tcPr>
+          <w:p>
+            <w:pPr>
+              <w:jc w:val="center"/>
+              <w:cnfStyle w:val="000000000000" w:firstRow="0" w:lastRow="0" w:firstColumn="0" w:lastColumn="0" w:oddVBand="0" w:evenVBand="0" w:oddHBand="0" w:evenHBand="0" w:firstRowFirstColumn="0" w:firstRowLastColumn="0" w:lastRowFirstColumn="0" w:lastRowLastColumn="0"/>
+            </w:pPr>
+            <w:r>
+              <w:t>Yes</w:t>
+            </w:r>
+          </w:p>
+        </w:tc>
+        <w:tc>
+          <w:tcPr>
+            <w:tcW w:w="2835" w:type="dxa"/>
+          </w:tcPr>
+          <w:p>
+            <w:pPr>
+              <w:jc w:val="center"/>
+              <w:cnfStyle w:val="000000000000" w:firstRow="0" w:lastRow="0" w:firstColumn="0" w:lastColumn="0" w:oddVBand="0" w:evenVBand="0" w:oddHBand="0" w:evenHBand="0" w:firstRowFirstColumn="0" w:firstRowLastColumn="0" w:lastRowFirstColumn="0" w:lastRowLastColumn="0"/>
+            </w:pPr>
+            <w:r>
+              <w:t>Primary Key</w:t>
+            </w:r>
+          </w:p>
+        </w:tc>
+      </w:tr>
+      <w:tr>
+        <w:trPr>
+          <w:cnfStyle w:val="000000100000" w:firstRow="0" w:lastRow="0" w:firstColumn="0" w:lastColumn="0" w:oddVBand="0" w:evenVBand="0" w:oddHBand="1" w:evenHBand="0" w:firstRowFirstColumn="0" w:firstRowLastColumn="0" w:lastRowFirstColumn="0" w:lastRowLastColumn="0"/>
+        </w:trPr>
+        <w:tc>
+          <w:tcPr>
+            <w:cnfStyle w:val="001000000000" w:firstRow="0" w:lastRow="0" w:firstColumn="1" w:lastColumn="0" w:oddVBand="0" w:evenVBand="0" w:oddHBand="0" w:evenHBand="0" w:firstRowFirstColumn="0" w:firstRowLastColumn="0" w:lastRowFirstColumn="0" w:lastRowLastColumn="0"/>
+            <w:tcW w:w="1986" w:type="dxa"/>
+          </w:tcPr>
+          <w:p>
+            <w:pPr>
+              <w:jc w:val="center"/>
+              <w:rPr>
+                <w:b w:val="0"/>
+                <w:bCs w:val="0"/>
+              </w:rPr>
+            </w:pPr>
+            <w:proofErr w:type="spellStart"/>
+            <w:r>
+              <w:rPr>
+                <w:b w:val="0"/>
+                <w:bCs w:val="0"/>
+              </w:rPr>
+              <w:t>OrderDateTime</w:t>
+            </w:r>
+            <w:proofErr w:type="spellEnd"/>
+          </w:p>
+        </w:tc>
+        <w:tc>
+          <w:tcPr>
+            <w:tcW w:w="1842" w:type="dxa"/>
+          </w:tcPr>
+          <w:p>
+            <w:pPr>
+              <w:jc w:val="center"/>
+              <w:cnfStyle w:val="000000100000" w:firstRow="0" w:lastRow="0" w:firstColumn="0" w:lastColumn="0" w:oddVBand="0" w:evenVBand="0" w:oddHBand="1" w:evenHBand="0" w:firstRowFirstColumn="0" w:firstRowLastColumn="0" w:lastRowFirstColumn="0" w:lastRowLastColumn="0"/>
+            </w:pPr>
+            <w:r>
+              <w:t>NUMBER(4)</w:t>
+            </w:r>
+          </w:p>
+        </w:tc>
+        <w:tc>
+          <w:tcPr>
+            <w:tcW w:w="1843" w:type="dxa"/>
+          </w:tcPr>
+          <w:p>
+            <w:pPr>
+              <w:jc w:val="center"/>
+              <w:cnfStyle w:val="000000100000" w:firstRow="0" w:lastRow="0" w:firstColumn="0" w:lastColumn="0" w:oddVBand="0" w:evenVBand="0" w:oddHBand="1" w:evenHBand="0" w:firstRowFirstColumn="0" w:firstRowLastColumn="0" w:lastRowFirstColumn="0" w:lastRowLastColumn="0"/>
+            </w:pPr>
+            <w:r>
+              <w:t>CURRENT_TIMESTAMP</w:t>
+            </w:r>
+          </w:p>
+        </w:tc>
+        <w:tc>
+          <w:tcPr>
+            <w:tcW w:w="1985" w:type="dxa"/>
+            <w:gridSpan w:val="2"/>
+          </w:tcPr>
+          <w:p>
+            <w:pPr>
+              <w:jc w:val="center"/>
+              <w:cnfStyle w:val="000000100000" w:firstRow="0" w:lastRow="0" w:firstColumn="0" w:lastColumn="0" w:oddVBand="0" w:evenVBand="0" w:oddHBand="1" w:evenHBand="0" w:firstRowFirstColumn="0" w:firstRowLastColumn="0" w:lastRowFirstColumn="0" w:lastRowLastColumn="0"/>
+            </w:pPr>
+            <w:r>
+              <w:t>Yes</w:t>
+            </w:r>
+          </w:p>
+        </w:tc>
+        <w:tc>
+          <w:tcPr>
+            <w:tcW w:w="2835" w:type="dxa"/>
+          </w:tcPr>
+          <w:p>
+            <w:pPr>
+              <w:jc w:val="center"/>
+              <w:cnfStyle w:val="000000100000" w:firstRow="0" w:lastRow="0" w:firstColumn="0" w:lastColumn="0" w:oddVBand="0" w:evenVBand="0" w:oddHBand="1" w:evenHBand="0" w:firstRowFirstColumn="0" w:firstRowLastColumn="0" w:lastRowFirstColumn="0" w:lastRowLastColumn="0"/>
+            </w:pPr>
+            <w:r>
+              <w:t>None</w:t>
+            </w:r>
+          </w:p>
+        </w:tc>
+      </w:tr>
+      <w:tr>
+        <w:tc>
+          <w:tcPr>
+            <w:cnfStyle w:val="001000000000" w:firstRow="0" w:lastRow="0" w:firstColumn="1" w:lastColumn="0" w:oddVBand="0" w:evenVBand="0" w:oddHBand="0" w:evenHBand="0" w:firstRowFirstColumn="0" w:firstRowLastColumn="0" w:lastRowFirstColumn="0" w:lastRowLastColumn="0"/>
+            <w:tcW w:w="1986" w:type="dxa"/>
+          </w:tcPr>
+          <w:p>
+            <w:pPr>
+              <w:jc w:val="center"/>
+              <w:rPr>
+                <w:b w:val="0"/>
+                <w:bCs w:val="0"/>
+              </w:rPr>
+            </w:pPr>
+            <w:proofErr w:type="spellStart"/>
+            <w:r>
+              <w:rPr>
+                <w:b w:val="0"/>
+                <w:bCs w:val="0"/>
+              </w:rPr>
+              <w:t>RequestedDeliveryTime</w:t>
+            </w:r>
+            <w:proofErr w:type="spellEnd"/>
+          </w:p>
+        </w:tc>
+        <w:tc>
+          <w:tcPr>
+            <w:tcW w:w="1842" w:type="dxa"/>
+          </w:tcPr>
+          <w:p>
+            <w:pPr>
+              <w:jc w:val="center"/>
+              <w:cnfStyle w:val="000000000000" w:firstRow="0" w:lastRow="0" w:firstColumn="0" w:lastColumn="0" w:oddVBand="0" w:evenVBand="0" w:oddHBand="0" w:evenHBand="0" w:firstRowFirstColumn="0" w:firstRowLastColumn="0" w:lastRowFirstColumn="0" w:lastRowLastColumn="0"/>
+            </w:pPr>
+            <w:r>
+              <w:t>TIMESTAMP</w:t>
+            </w:r>
+          </w:p>
+        </w:tc>
+        <w:tc>
+          <w:tcPr>
+            <w:tcW w:w="1843" w:type="dxa"/>
+          </w:tcPr>
+          <w:p>
+            <w:pPr>
+              <w:jc w:val="center"/>
+              <w:cnfStyle w:val="000000000000" w:firstRow="0" w:lastRow="0" w:firstColumn="0" w:lastColumn="0" w:oddVBand="0" w:evenVBand="0" w:oddHBand="0" w:evenHBand="0" w:firstRowFirstColumn="0" w:firstRowLastColumn="0" w:lastRowFirstColumn="0" w:lastRowLastColumn="0"/>
+            </w:pPr>
+            <w:r>
+              <w:t>None</w:t>
+            </w:r>
+          </w:p>
+        </w:tc>
+        <w:tc>
+          <w:tcPr>
+            <w:tcW w:w="1985" w:type="dxa"/>
+            <w:gridSpan w:val="2"/>
+          </w:tcPr>
+          <w:p>
+            <w:pPr>
+              <w:jc w:val="center"/>
+              <w:cnfStyle w:val="000000000000" w:firstRow="0" w:lastRow="0" w:firstColumn="0" w:lastColumn="0" w:oddVBand="0" w:evenVBand="0" w:oddHBand="0" w:evenHBand="0" w:firstRowFirstColumn="0" w:firstRowLastColumn="0" w:lastRowFirstColumn="0" w:lastRowLastColumn="0"/>
+            </w:pPr>
+            <w:r>
+              <w:t>Yes</w:t>
+            </w:r>
+          </w:p>
+        </w:tc>
+        <w:tc>
+          <w:tcPr>
+            <w:tcW w:w="2835" w:type="dxa"/>
+          </w:tcPr>
+          <w:p>
+            <w:pPr>
+              <w:jc w:val="center"/>
+              <w:cnfStyle w:val="000000000000" w:firstRow="0" w:lastRow="0" w:firstColumn="0" w:lastColumn="0" w:oddVBand="0" w:evenVBand="0" w:oddHBand="0" w:evenHBand="0" w:firstRowFirstColumn="0" w:firstRowLastColumn="0" w:lastRowFirstColumn="0" w:lastRowLastColumn="0"/>
+            </w:pPr>
+            <w:r>
+              <w:t>None</w:t>
+            </w:r>
+          </w:p>
+        </w:tc>
+      </w:tr>
+      <w:tr>
+        <w:trPr>
+          <w:cnfStyle w:val="000000100000" w:firstRow="0" w:lastRow="0" w:firstColumn="0" w:lastColumn="0" w:oddVBand="0" w:evenVBand="0" w:oddHBand="1" w:evenHBand="0" w:firstRowFirstColumn="0" w:firstRowLastColumn="0" w:lastRowFirstColumn="0" w:lastRowLastColumn="0"/>
+          <w:trHeight w:val="84"/>
+        </w:trPr>
+        <w:tc>
+          <w:tcPr>
+            <w:cnfStyle w:val="001000000000" w:firstRow="0" w:lastRow="0" w:firstColumn="1" w:lastColumn="0" w:oddVBand="0" w:evenVBand="0" w:oddHBand="0" w:evenHBand="0" w:firstRowFirstColumn="0" w:firstRowLastColumn="0" w:lastRowFirstColumn="0" w:lastRowLastColumn="0"/>
+            <w:tcW w:w="1986" w:type="dxa"/>
+          </w:tcPr>
+          <w:p>
+            <w:pPr>
+              <w:jc w:val="center"/>
+              <w:rPr>
+                <w:b w:val="0"/>
+                <w:bCs w:val="0"/>
+              </w:rPr>
+            </w:pPr>
+            <w:proofErr w:type="spellStart"/>
+            <w:r>
+              <w:rPr>
+                <w:b w:val="0"/>
+                <w:bCs w:val="0"/>
+              </w:rPr>
+              <w:t>ActualDeliveryTime</w:t>
+            </w:r>
+            <w:proofErr w:type="spellEnd"/>
+          </w:p>
+        </w:tc>
+        <w:tc>
+          <w:tcPr>
+            <w:tcW w:w="1842" w:type="dxa"/>
+          </w:tcPr>
+          <w:p>
+            <w:pPr>
+              <w:jc w:val="center"/>
+              <w:cnfStyle w:val="000000100000" w:firstRow="0" w:lastRow="0" w:firstColumn="0" w:lastColumn="0" w:oddVBand="0" w:evenVBand="0" w:oddHBand="1" w:evenHBand="0" w:firstRowFirstColumn="0" w:firstRowLastColumn="0" w:lastRowFirstColumn="0" w:lastRowLastColumn="0"/>
+            </w:pPr>
+            <w:r>
+              <w:t>TIMESTAMP</w:t>
+            </w:r>
+          </w:p>
+        </w:tc>
+        <w:tc>
+          <w:tcPr>
+            <w:tcW w:w="1843" w:type="dxa"/>
+          </w:tcPr>
+          <w:p>
+            <w:pPr>
+              <w:jc w:val="center"/>
+              <w:cnfStyle w:val="000000100000" w:firstRow="0" w:lastRow="0" w:firstColumn="0" w:lastColumn="0" w:oddVBand="0" w:evenVBand="0" w:oddHBand="1" w:evenHBand="0" w:firstRowFirstColumn="0" w:firstRowLastColumn="0" w:lastRowFirstColumn="0" w:lastRowLastColumn="0"/>
+            </w:pPr>
+            <w:r>
+              <w:t>None</w:t>
+            </w:r>
+          </w:p>
+        </w:tc>
+        <w:tc>
+          <w:tcPr>
+            <w:tcW w:w="1985" w:type="dxa"/>
+            <w:gridSpan w:val="2"/>
+          </w:tcPr>
+          <w:p>
+            <w:pPr>
+              <w:jc w:val="center"/>
+              <w:cnfStyle w:val="000000100000" w:firstRow="0" w:lastRow="0" w:firstColumn="0" w:lastColumn="0" w:oddVBand="0" w:evenVBand="0" w:oddHBand="1" w:evenHBand="0" w:firstRowFirstColumn="0" w:firstRowLastColumn="0" w:lastRowFirstColumn="0" w:lastRowLastColumn="0"/>
+            </w:pPr>
+            <w:r>
+              <w:t>No</w:t>
+            </w:r>
+          </w:p>
+        </w:tc>
+        <w:tc>
+          <w:tcPr>
+            <w:tcW w:w="2835" w:type="dxa"/>
+          </w:tcPr>
+          <w:p>
+            <w:pPr>
+              <w:jc w:val="center"/>
+              <w:cnfStyle w:val="000000100000" w:firstRow="0" w:lastRow="0" w:firstColumn="0" w:lastColumn="0" w:oddVBand="0" w:evenVBand="0" w:oddHBand="1" w:evenHBand="0" w:firstRowFirstColumn="0" w:firstRowLastColumn="0" w:lastRowFirstColumn="0" w:lastRowLastColumn="0"/>
+            </w:pPr>
+            <w:r>
+              <w:t>None</w:t>
+            </w:r>
+          </w:p>
+        </w:tc>
+      </w:tr>
+      <w:tr>
+        <w:trPr>
+          <w:trHeight w:val="83"/>
+        </w:trPr>
+        <w:tc>
+          <w:tcPr>
+            <w:cnfStyle w:val="001000000000" w:firstRow="0" w:lastRow="0" w:firstColumn="1" w:lastColumn="0" w:oddVBand="0" w:evenVBand="0" w:oddHBand="0" w:evenHBand="0" w:firstRowFirstColumn="0" w:firstRowLastColumn="0" w:lastRowFirstColumn="0" w:lastRowLastColumn="0"/>
+            <w:tcW w:w="1986" w:type="dxa"/>
+          </w:tcPr>
+          <w:p>
+            <w:pPr>
+              <w:jc w:val="center"/>
+              <w:rPr>
+                <w:b w:val="0"/>
+                <w:bCs w:val="0"/>
+              </w:rPr>
+            </w:pPr>
+            <w:proofErr w:type="spellStart"/>
+            <w:r>
+              <w:rPr>
+                <w:b w:val="0"/>
+                <w:bCs w:val="0"/>
+              </w:rPr>
+              <w:t>OrderStatus</w:t>
+            </w:r>
+            <w:proofErr w:type="spellEnd"/>
+          </w:p>
+        </w:tc>
+        <w:tc>
+          <w:tcPr>
+            <w:tcW w:w="1842" w:type="dxa"/>
+          </w:tcPr>
+          <w:p>
+            <w:pPr>
+              <w:jc w:val="center"/>
+              <w:cnfStyle w:val="000000000000" w:firstRow="0" w:lastRow="0" w:firstColumn="0" w:lastColumn="0" w:oddVBand="0" w:evenVBand="0" w:oddHBand="0" w:evenHBand="0" w:firstRowFirstColumn="0" w:firstRowLastColumn="0" w:lastRowFirstColumn="0" w:lastRowLastColumn="0"/>
+            </w:pPr>
+            <w:r>
+              <w:t>VARCHAR2(20)</w:t>
+            </w:r>
+          </w:p>
+        </w:tc>
+        <w:tc>
+          <w:tcPr>
+            <w:tcW w:w="1843" w:type="dxa"/>
+          </w:tcPr>
+          <w:p>
+            <w:pPr>
+              <w:jc w:val="center"/>
+              <w:cnfStyle w:val="000000000000" w:firstRow="0" w:lastRow="0" w:firstColumn="0" w:lastColumn="0" w:oddVBand="0" w:evenVBand="0" w:oddHBand="0" w:evenHBand="0" w:firstRowFirstColumn="0" w:firstRowLastColumn="0" w:lastRowFirstColumn="0" w:lastRowLastColumn="0"/>
+            </w:pPr>
+            <w:r>
+              <w:t>‘Pending’</w:t>
+            </w:r>
+          </w:p>
+        </w:tc>
+        <w:tc>
+          <w:tcPr>
+            <w:tcW w:w="1985" w:type="dxa"/>
+            <w:gridSpan w:val="2"/>
+          </w:tcPr>
+          <w:p>
+            <w:pPr>
+              <w:jc w:val="center"/>
+              <w:cnfStyle w:val="000000000000" w:firstRow="0" w:lastRow="0" w:firstColumn="0" w:lastColumn="0" w:oddVBand="0" w:evenVBand="0" w:oddHBand="0" w:evenHBand="0" w:firstRowFirstColumn="0" w:firstRowLastColumn="0" w:lastRowFirstColumn="0" w:lastRowLastColumn="0"/>
+            </w:pPr>
+            <w:r>
+              <w:t>Yes</w:t>
+            </w:r>
+          </w:p>
+        </w:tc>
+        <w:tc>
+          <w:tcPr>
+            <w:tcW w:w="2835" w:type="dxa"/>
+          </w:tcPr>
+          <w:p>
+            <w:pPr>
+              <w:jc w:val="center"/>
+              <w:cnfStyle w:val="000000000000" w:firstRow="0" w:lastRow="0" w:firstColumn="0" w:lastColumn="0" w:oddVBand="0" w:evenVBand="0" w:oddHBand="0" w:evenHBand="0" w:firstRowFirstColumn="0" w:firstRowLastColumn="0" w:lastRowFirstColumn="0" w:lastRowLastColumn="0"/>
+            </w:pPr>
+            <w:r>
+              <w:t>CHECK (</w:t>
+            </w:r>
+            <w:proofErr w:type="spellStart"/>
+            <w:r>
+              <w:t>OrderStatus</w:t>
+            </w:r>
+            <w:proofErr w:type="spellEnd"/>
+            <w:r>
+              <w:t xml:space="preserve"> IN ('Pending', 'Preparing', 'Delivering', 'Completed', 'Cancelled'))</w:t>
+            </w:r>
+          </w:p>
+        </w:tc>
+      </w:tr>
+      <w:tr>
+        <w:trPr>
+          <w:cnfStyle w:val="000000100000" w:firstRow="0" w:lastRow="0" w:firstColumn="0" w:lastColumn="0" w:oddVBand="0" w:evenVBand="0" w:oddHBand="1" w:evenHBand="0" w:firstRowFirstColumn="0" w:firstRowLastColumn="0" w:lastRowFirstColumn="0" w:lastRowLastColumn="0"/>
+          <w:trHeight w:val="83"/>
+        </w:trPr>
+        <w:tc>
+          <w:tcPr>
+            <w:cnfStyle w:val="001000000000" w:firstRow="0" w:lastRow="0" w:firstColumn="1" w:lastColumn="0" w:oddVBand="0" w:evenVBand="0" w:oddHBand="0" w:evenHBand="0" w:firstRowFirstColumn="0" w:firstRowLastColumn="0" w:lastRowFirstColumn="0" w:lastRowLastColumn="0"/>
+            <w:tcW w:w="1986" w:type="dxa"/>
+          </w:tcPr>
+          <w:p>
+            <w:pPr>
+              <w:jc w:val="center"/>
+              <w:rPr>
+                <w:b w:val="0"/>
+                <w:bCs w:val="0"/>
+              </w:rPr>
+            </w:pPr>
+            <w:r>
+              <w:rPr>
+                <w:b w:val="0"/>
+                <w:bCs w:val="0"/>
+              </w:rPr>
+              <w:t>CustomerID</w:t>
+            </w:r>
+          </w:p>
+        </w:tc>
+        <w:tc>
+          <w:tcPr>
+            <w:tcW w:w="1842" w:type="dxa"/>
+          </w:tcPr>
+          <w:p>
+            <w:pPr>
+              <w:jc w:val="center"/>
+              <w:cnfStyle w:val="000000100000" w:firstRow="0" w:lastRow="0" w:firstColumn="0" w:lastColumn="0" w:oddVBand="0" w:evenVBand="0" w:oddHBand="1" w:evenHBand="0" w:firstRowFirstColumn="0" w:firstRowLastColumn="0" w:lastRowFirstColumn="0" w:lastRowLastColumn="0"/>
+            </w:pPr>
+            <w:r>
+              <w:t>NUMBER(</w:t>
+            </w:r>
+            <w:r>
+              <w:t>5</w:t>
+            </w:r>
+            <w:r>
+              <w:t>)</w:t>
+            </w:r>
+          </w:p>
+        </w:tc>
+        <w:tc>
+          <w:tcPr>
+            <w:tcW w:w="1843" w:type="dxa"/>
+          </w:tcPr>
+          <w:p>
+            <w:pPr>
+              <w:jc w:val="center"/>
+              <w:cnfStyle w:val="000000100000" w:firstRow="0" w:lastRow="0" w:firstColumn="0" w:lastColumn="0" w:oddVBand="0" w:evenVBand="0" w:oddHBand="1" w:evenHBand="0" w:firstRowFirstColumn="0" w:firstRowLastColumn="0" w:lastRowFirstColumn="0" w:lastRowLastColumn="0"/>
+            </w:pPr>
+            <w:r>
+              <w:t>None</w:t>
+            </w:r>
+          </w:p>
+        </w:tc>
+        <w:tc>
+          <w:tcPr>
+            <w:tcW w:w="1985" w:type="dxa"/>
+            <w:gridSpan w:val="2"/>
+          </w:tcPr>
+          <w:p>
+            <w:pPr>
+              <w:jc w:val="center"/>
+              <w:cnfStyle w:val="000000100000" w:firstRow="0" w:lastRow="0" w:firstColumn="0" w:lastColumn="0" w:oddVBand="0" w:evenVBand="0" w:oddHBand="1" w:evenHBand="0" w:firstRowFirstColumn="0" w:firstRowLastColumn="0" w:lastRowFirstColumn="0" w:lastRowLastColumn="0"/>
+            </w:pPr>
+            <w:r>
+              <w:t>Yes</w:t>
+            </w:r>
+          </w:p>
+        </w:tc>
+        <w:tc>
+          <w:tcPr>
+            <w:tcW w:w="2835" w:type="dxa"/>
+          </w:tcPr>
+          <w:p>
+            <w:pPr>
+              <w:jc w:val="center"/>
+              <w:cnfStyle w:val="000000100000" w:firstRow="0" w:lastRow="0" w:firstColumn="0" w:lastColumn="0" w:oddVBand="0" w:evenVBand="0" w:oddHBand="1" w:evenHBand="0" w:firstRowFirstColumn="0" w:firstRowLastColumn="0" w:lastRowFirstColumn="0" w:lastRowLastColumn="0"/>
+            </w:pPr>
+            <w:r>
+              <w:t>Foreign Key</w:t>
+            </w:r>
+          </w:p>
+        </w:tc>
+      </w:tr>
+      <w:tr>
+        <w:trPr>
+          <w:trHeight w:val="83"/>
+        </w:trPr>
+        <w:tc>
+          <w:tcPr>
+            <w:cnfStyle w:val="001000000000" w:firstRow="0" w:lastRow="0" w:firstColumn="1" w:lastColumn="0" w:oddVBand="0" w:evenVBand="0" w:oddHBand="0" w:evenHBand="0" w:firstRowFirstColumn="0" w:firstRowLastColumn="0" w:lastRowFirstColumn="0" w:lastRowLastColumn="0"/>
+            <w:tcW w:w="1986" w:type="dxa"/>
+          </w:tcPr>
+          <w:p>
+            <w:pPr>
+              <w:jc w:val="center"/>
+              <w:rPr>
+                <w:b w:val="0"/>
+                <w:bCs w:val="0"/>
+              </w:rPr>
+            </w:pPr>
+            <w:proofErr w:type="spellStart"/>
+            <w:r>
+              <w:rPr>
+                <w:b w:val="0"/>
+                <w:bCs w:val="0"/>
+              </w:rPr>
+              <w:t>RestaurantID</w:t>
+            </w:r>
+            <w:proofErr w:type="spellEnd"/>
+          </w:p>
+        </w:tc>
+        <w:tc>
+          <w:tcPr>
+            <w:tcW w:w="1842" w:type="dxa"/>
+          </w:tcPr>
+          <w:p>
+            <w:pPr>
+              <w:jc w:val="center"/>
+              <w:cnfStyle w:val="000000000000" w:firstRow="0" w:lastRow="0" w:firstColumn="0" w:lastColumn="0" w:oddVBand="0" w:evenVBand="0" w:oddHBand="0" w:evenHBand="0" w:firstRowFirstColumn="0" w:firstRowLastColumn="0" w:lastRowFirstColumn="0" w:lastRowLastColumn="0"/>
+            </w:pPr>
+            <w:r>
+              <w:t>NUMBER(4)</w:t>
+            </w:r>
+          </w:p>
+        </w:tc>
+        <w:tc>
+          <w:tcPr>
+            <w:tcW w:w="1843" w:type="dxa"/>
+          </w:tcPr>
+          <w:p>
+            <w:pPr>
+              <w:jc w:val="center"/>
+              <w:cnfStyle w:val="000000000000" w:firstRow="0" w:lastRow="0" w:firstColumn="0" w:lastColumn="0" w:oddVBand="0" w:evenVBand="0" w:oddHBand="0" w:evenHBand="0" w:firstRowFirstColumn="0" w:firstRowLastColumn="0" w:lastRowFirstColumn="0" w:lastRowLastColumn="0"/>
+            </w:pPr>
+            <w:r>
+              <w:t>None</w:t>
+            </w:r>
+          </w:p>
+        </w:tc>
+        <w:tc>
+          <w:tcPr>
+            <w:tcW w:w="1985" w:type="dxa"/>
+            <w:gridSpan w:val="2"/>
+          </w:tcPr>
+          <w:p>
+            <w:pPr>
+              <w:jc w:val="center"/>
+              <w:cnfStyle w:val="000000000000" w:firstRow="0" w:lastRow="0" w:firstColumn="0" w:lastColumn="0" w:oddVBand="0" w:evenVBand="0" w:oddHBand="0" w:evenHBand="0" w:firstRowFirstColumn="0" w:firstRowLastColumn="0" w:lastRowFirstColumn="0" w:lastRowLastColumn="0"/>
+            </w:pPr>
+            <w:r>
+              <w:t>Yes</w:t>
+            </w:r>
+          </w:p>
+        </w:tc>
+        <w:tc>
+          <w:tcPr>
+            <w:tcW w:w="2835" w:type="dxa"/>
+          </w:tcPr>
+          <w:p>
+            <w:pPr>
+              <w:jc w:val="center"/>
+              <w:cnfStyle w:val="000000000000" w:firstRow="0" w:lastRow="0" w:firstColumn="0" w:lastColumn="0" w:oddVBand="0" w:evenVBand="0" w:oddHBand="0" w:evenHBand="0" w:firstRowFirstColumn="0" w:firstRowLastColumn="0" w:lastRowFirstColumn="0" w:lastRowLastColumn="0"/>
+            </w:pPr>
+            <w:r>
+              <w:t>Foreign Key</w:t>
+            </w:r>
+          </w:p>
+        </w:tc>
+      </w:tr>
+      <w:tr>
+        <w:trPr>
+          <w:cnfStyle w:val="000000100000" w:firstRow="0" w:lastRow="0" w:firstColumn="0" w:lastColumn="0" w:oddVBand="0" w:evenVBand="0" w:oddHBand="1" w:evenHBand="0" w:firstRowFirstColumn="0" w:firstRowLastColumn="0" w:lastRowFirstColumn="0" w:lastRowLastColumn="0"/>
+          <w:trHeight w:val="83"/>
+        </w:trPr>
+        <w:tc>
+          <w:tcPr>
+            <w:cnfStyle w:val="001000000000" w:firstRow="0" w:lastRow="0" w:firstColumn="1" w:lastColumn="0" w:oddVBand="0" w:evenVBand="0" w:oddHBand="0" w:evenHBand="0" w:firstRowFirstColumn="0" w:firstRowLastColumn="0" w:lastRowFirstColumn="0" w:lastRowLastColumn="0"/>
+            <w:tcW w:w="1986" w:type="dxa"/>
+          </w:tcPr>
+          <w:p>
+            <w:pPr>
+              <w:jc w:val="center"/>
+              <w:rPr>
+                <w:b w:val="0"/>
+                <w:bCs w:val="0"/>
+              </w:rPr>
+            </w:pPr>
+            <w:proofErr w:type="spellStart"/>
+            <w:r>
+              <w:rPr>
+                <w:b w:val="0"/>
+                <w:bCs w:val="0"/>
+              </w:rPr>
+              <w:t>DriverID</w:t>
+            </w:r>
+            <w:proofErr w:type="spellEnd"/>
+          </w:p>
+        </w:tc>
+        <w:tc>
+          <w:tcPr>
+            <w:tcW w:w="1842" w:type="dxa"/>
+          </w:tcPr>
+          <w:p>
+            <w:pPr>
+              <w:jc w:val="center"/>
+              <w:cnfStyle w:val="000000100000" w:firstRow="0" w:lastRow="0" w:firstColumn="0" w:lastColumn="0" w:oddVBand="0" w:evenVBand="0" w:oddHBand="1" w:evenHBand="0" w:firstRowFirstColumn="0" w:firstRowLastColumn="0" w:lastRowFirstColumn="0" w:lastRowLastColumn="0"/>
+            </w:pPr>
+            <w:r>
+              <w:t>NUMBER(4)</w:t>
+            </w:r>
+          </w:p>
+        </w:tc>
+        <w:tc>
+          <w:tcPr>
+            <w:tcW w:w="1843" w:type="dxa"/>
+          </w:tcPr>
+          <w:p>
+            <w:pPr>
+              <w:jc w:val="center"/>
+              <w:cnfStyle w:val="000000100000" w:firstRow="0" w:lastRow="0" w:firstColumn="0" w:lastColumn="0" w:oddVBand="0" w:evenVBand="0" w:oddHBand="1" w:evenHBand="0" w:firstRowFirstColumn="0" w:firstRowLastColumn="0" w:lastRowFirstColumn="0" w:lastRowLastColumn="0"/>
+            </w:pPr>
+            <w:r>
+              <w:t>None</w:t>
+            </w:r>
+          </w:p>
+        </w:tc>
+        <w:tc>
+          <w:tcPr>
+            <w:tcW w:w="1985" w:type="dxa"/>
+            <w:gridSpan w:val="2"/>
+          </w:tcPr>
+          <w:p>
+            <w:pPr>
+              <w:jc w:val="center"/>
+              <w:cnfStyle w:val="000000100000" w:firstRow="0" w:lastRow="0" w:firstColumn="0" w:lastColumn="0" w:oddVBand="0" w:evenVBand="0" w:oddHBand="1" w:evenHBand="0" w:firstRowFirstColumn="0" w:firstRowLastColumn="0" w:lastRowFirstColumn="0" w:lastRowLastColumn="0"/>
+            </w:pPr>
+            <w:r>
+              <w:t>No</w:t>
+            </w:r>
+          </w:p>
+        </w:tc>
+        <w:tc>
+          <w:tcPr>
+            <w:tcW w:w="2835" w:type="dxa"/>
+          </w:tcPr>
+          <w:p>
+            <w:pPr>
+              <w:jc w:val="center"/>
+              <w:cnfStyle w:val="000000100000" w:firstRow="0" w:lastRow="0" w:firstColumn="0" w:lastColumn="0" w:oddVBand="0" w:evenVBand="0" w:oddHBand="1" w:evenHBand="0" w:firstRowFirstColumn="0" w:firstRowLastColumn="0" w:lastRowFirstColumn="0" w:lastRowLastColumn="0"/>
+            </w:pPr>
+            <w:r>
+              <w:t>Foreign Key</w:t>
+            </w:r>
+          </w:p>
+        </w:tc>
+      </w:tr>
+      <w:tr>
+        <w:tc>
+          <w:tcPr>
+            <w:cnfStyle w:val="001000000000" w:firstRow="0" w:lastRow="0" w:firstColumn="1" w:lastColumn="0" w:oddVBand="0" w:evenVBand="0" w:oddHBand="0" w:evenHBand="0" w:firstRowFirstColumn="0" w:firstRowLastColumn="0" w:lastRowFirstColumn="0" w:lastRowLastColumn="0"/>
+            <w:tcW w:w="10491" w:type="dxa"/>
+            <w:gridSpan w:val="6"/>
+            <w:shd w:val="clear" w:color="auto" w:fill="0F4761" w:themeFill="accent1" w:themeFillShade="BF"/>
+          </w:tcPr>
+          <w:p>
+            <w:pPr>
+              <w:jc w:val="center"/>
+            </w:pPr>
+            <w:r>
+              <w:t>Referential Integrity Rules</w:t>
+            </w:r>
+          </w:p>
+        </w:tc>
+      </w:tr>
+      <w:tr>
+        <w:trPr>
+          <w:cnfStyle w:val="000000100000" w:firstRow="0" w:lastRow="0" w:firstColumn="0" w:lastColumn="0" w:oddVBand="0" w:evenVBand="0" w:oddHBand="1" w:evenHBand="0" w:firstRowFirstColumn="0" w:firstRowLastColumn="0" w:lastRowFirstColumn="0" w:lastRowLastColumn="0"/>
+        </w:trPr>
+        <w:tc>
+          <w:tcPr>
+            <w:cnfStyle w:val="001000000000" w:firstRow="0" w:lastRow="0" w:firstColumn="1" w:lastColumn="0" w:oddVBand="0" w:evenVBand="0" w:oddHBand="0" w:evenHBand="0" w:firstRowFirstColumn="0" w:firstRowLastColumn="0" w:lastRowFirstColumn="0" w:lastRowLastColumn="0"/>
+            <w:tcW w:w="1986" w:type="dxa"/>
+          </w:tcPr>
+          <w:p>
+            <w:pPr>
+              <w:jc w:val="center"/>
+            </w:pPr>
+            <w:r>
+              <w:t>Foreign Key Column</w:t>
+            </w:r>
+          </w:p>
+        </w:tc>
+        <w:tc>
+          <w:tcPr>
+            <w:tcW w:w="1842" w:type="dxa"/>
+          </w:tcPr>
+          <w:p>
+            <w:pPr>
+              <w:jc w:val="center"/>
+              <w:cnfStyle w:val="000000100000" w:firstRow="0" w:lastRow="0" w:firstColumn="0" w:lastColumn="0" w:oddVBand="0" w:evenVBand="0" w:oddHBand="1" w:evenHBand="0" w:firstRowFirstColumn="0" w:firstRowLastColumn="0" w:lastRowFirstColumn="0" w:lastRowLastColumn="0"/>
+              <w:rPr>
+                <w:b/>
+                <w:bCs/>
+              </w:rPr>
+            </w:pPr>
+            <w:r>
+              <w:rPr>
+                <w:b/>
+                <w:bCs/>
+              </w:rPr>
+              <w:t>References Table (PK)</w:t>
+            </w:r>
+          </w:p>
+        </w:tc>
+        <w:tc>
+          <w:tcPr>
+            <w:tcW w:w="3544" w:type="dxa"/>
+            <w:gridSpan w:val="2"/>
+          </w:tcPr>
+          <w:p>
+            <w:pPr>
+              <w:jc w:val="center"/>
+              <w:cnfStyle w:val="000000100000" w:firstRow="0" w:lastRow="0" w:firstColumn="0" w:lastColumn="0" w:oddVBand="0" w:evenVBand="0" w:oddHBand="1" w:evenHBand="0" w:firstRowFirstColumn="0" w:firstRowLastColumn="0" w:lastRowFirstColumn="0" w:lastRowLastColumn="0"/>
+              <w:rPr>
+                <w:b/>
+                <w:bCs/>
+              </w:rPr>
+            </w:pPr>
+            <w:r>
+              <w:rPr>
+                <w:b/>
+                <w:bCs/>
+              </w:rPr>
+              <w:t>ON DELETE Rule &amp; Rationale</w:t>
+            </w:r>
+          </w:p>
+        </w:tc>
+        <w:tc>
+          <w:tcPr>
+            <w:tcW w:w="3119" w:type="dxa"/>
+            <w:gridSpan w:val="2"/>
+          </w:tcPr>
+          <w:p>
+            <w:pPr>
+              <w:jc w:val="center"/>
+              <w:cnfStyle w:val="000000100000" w:firstRow="0" w:lastRow="0" w:firstColumn="0" w:lastColumn="0" w:oddVBand="0" w:evenVBand="0" w:oddHBand="1" w:evenHBand="0" w:firstRowFirstColumn="0" w:firstRowLastColumn="0" w:lastRowFirstColumn="0" w:lastRowLastColumn="0"/>
+              <w:rPr>
+                <w:b/>
+                <w:bCs/>
+              </w:rPr>
+            </w:pPr>
+            <w:r>
+              <w:rPr>
+                <w:b/>
+                <w:bCs/>
+              </w:rPr>
+              <w:t>ON UPDATE Rule &amp; Rationale</w:t>
+            </w:r>
+          </w:p>
+        </w:tc>
+      </w:tr>
+      <w:tr>
+        <w:tc>
+          <w:tcPr>
+            <w:cnfStyle w:val="001000000000" w:firstRow="0" w:lastRow="0" w:firstColumn="1" w:lastColumn="0" w:oddVBand="0" w:evenVBand="0" w:oddHBand="0" w:evenHBand="0" w:firstRowFirstColumn="0" w:firstRowLastColumn="0" w:lastRowFirstColumn="0" w:lastRowLastColumn="0"/>
+            <w:tcW w:w="1986" w:type="dxa"/>
+          </w:tcPr>
+          <w:p>
+            <w:pPr>
+              <w:jc w:val="center"/>
+              <w:rPr>
+                <w:b w:val="0"/>
+                <w:bCs w:val="0"/>
+              </w:rPr>
+            </w:pPr>
+            <w:r>
+              <w:rPr>
+                <w:b w:val="0"/>
+                <w:bCs w:val="0"/>
+              </w:rPr>
+              <w:t>CustomerID</w:t>
+            </w:r>
+          </w:p>
+        </w:tc>
+        <w:tc>
+          <w:tcPr>
+            <w:tcW w:w="1842" w:type="dxa"/>
+          </w:tcPr>
+          <w:p>
+            <w:pPr>
+              <w:jc w:val="center"/>
+              <w:cnfStyle w:val="000000000000" w:firstRow="0" w:lastRow="0" w:firstColumn="0" w:lastColumn="0" w:oddVBand="0" w:evenVBand="0" w:oddHBand="0" w:evenHBand="0" w:firstRowFirstColumn="0" w:firstRowLastColumn="0" w:lastRowFirstColumn="0" w:lastRowLastColumn="0"/>
+            </w:pPr>
+            <w:r>
+              <w:t>CUSTOMER (CustomerID)</w:t>
+            </w:r>
+          </w:p>
+        </w:tc>
+        <w:tc>
+          <w:tcPr>
+            <w:tcW w:w="3544" w:type="dxa"/>
+            <w:gridSpan w:val="2"/>
+          </w:tcPr>
+          <w:p>
+            <w:pPr>
+              <w:cnfStyle w:val="000000000000" w:firstRow="0" w:lastRow="0" w:firstColumn="0" w:lastColumn="0" w:oddVBand="0" w:evenVBand="0" w:oddHBand="0" w:evenHBand="0" w:firstRowFirstColumn="0" w:firstRowLastColumn="0" w:lastRowFirstColumn="0" w:lastRowLastColumn="0"/>
+            </w:pPr>
+            <w:r>
+              <w:t xml:space="preserve">ON DELETE CASCADE: </w:t>
+            </w:r>
+            <w:r>
+              <w:t>C</w:t>
+            </w:r>
+            <w:r>
+              <w:t>ustomers with past orders should have their accounts deactivated instead of being permanently deleted</w:t>
+            </w:r>
+            <w:r>
+              <w:t xml:space="preserve"> to</w:t>
+            </w:r>
+            <w:r>
+              <w:t xml:space="preserve"> protect historical sales data</w:t>
+            </w:r>
+            <w:r>
+              <w:t>.</w:t>
+            </w:r>
+          </w:p>
+        </w:tc>
+        <w:tc>
+          <w:tcPr>
+            <w:tcW w:w="3119" w:type="dxa"/>
+            <w:gridSpan w:val="2"/>
+          </w:tcPr>
+          <w:p>
+            <w:pPr>
+              <w:cnfStyle w:val="000000000000" w:firstRow="0" w:lastRow="0" w:firstColumn="0" w:lastColumn="0" w:oddVBand="0" w:evenVBand="0" w:oddHBand="0" w:evenHBand="0" w:firstRowFirstColumn="0" w:firstRowLastColumn="0" w:lastRowFirstColumn="0" w:lastRowLastColumn="0"/>
+            </w:pPr>
+            <w:r>
+              <w:t xml:space="preserve">ON UPDATE CASCADE: </w:t>
+            </w:r>
+          </w:p>
+        </w:tc>
+      </w:tr>
+      <w:tr>
+        <w:trPr>
+          <w:cnfStyle w:val="000000100000" w:firstRow="0" w:lastRow="0" w:firstColumn="0" w:lastColumn="0" w:oddVBand="0" w:evenVBand="0" w:oddHBand="1" w:evenHBand="0" w:firstRowFirstColumn="0" w:firstRowLastColumn="0" w:lastRowFirstColumn="0" w:lastRowLastColumn="0"/>
+        </w:trPr>
+        <w:tc>
+          <w:tcPr>
+            <w:cnfStyle w:val="001000000000" w:firstRow="0" w:lastRow="0" w:firstColumn="1" w:lastColumn="0" w:oddVBand="0" w:evenVBand="0" w:oddHBand="0" w:evenHBand="0" w:firstRowFirstColumn="0" w:firstRowLastColumn="0" w:lastRowFirstColumn="0" w:lastRowLastColumn="0"/>
+            <w:tcW w:w="1986" w:type="dxa"/>
+          </w:tcPr>
+          <w:p>
+            <w:pPr>
+              <w:jc w:val="center"/>
+              <w:rPr>
+                <w:b w:val="0"/>
+                <w:bCs w:val="0"/>
+              </w:rPr>
+            </w:pPr>
+            <w:proofErr w:type="spellStart"/>
+            <w:r>
+              <w:rPr>
+                <w:b w:val="0"/>
+                <w:bCs w:val="0"/>
+              </w:rPr>
+              <w:t>RestaurantID</w:t>
+            </w:r>
+            <w:proofErr w:type="spellEnd"/>
+          </w:p>
+        </w:tc>
+        <w:tc>
+          <w:tcPr>
+            <w:tcW w:w="1842" w:type="dxa"/>
+          </w:tcPr>
+          <w:p>
+            <w:pPr>
+              <w:jc w:val="center"/>
+              <w:cnfStyle w:val="000000100000" w:firstRow="0" w:lastRow="0" w:firstColumn="0" w:lastColumn="0" w:oddVBand="0" w:evenVBand="0" w:oddHBand="1" w:evenHBand="0" w:firstRowFirstColumn="0" w:firstRowLastColumn="0" w:lastRowFirstColumn="0" w:lastRowLastColumn="0"/>
+            </w:pPr>
+            <w:r>
+              <w:t>RESTAURANT</w:t>
+            </w:r>
+            <w:r>
+              <w:t xml:space="preserve"> (</w:t>
+            </w:r>
+            <w:proofErr w:type="spellStart"/>
+            <w:r>
+              <w:t>RestaurantID</w:t>
+            </w:r>
+            <w:proofErr w:type="spellEnd"/>
+            <w:r>
+              <w:t>)</w:t>
+            </w:r>
+          </w:p>
+        </w:tc>
+        <w:tc>
+          <w:tcPr>
+            <w:tcW w:w="3544" w:type="dxa"/>
+            <w:gridSpan w:val="2"/>
+          </w:tcPr>
+          <w:p>
+            <w:pPr>
+              <w:cnfStyle w:val="000000100000" w:firstRow="0" w:lastRow="0" w:firstColumn="0" w:lastColumn="0" w:oddVBand="0" w:evenVBand="0" w:oddHBand="1" w:evenHBand="0" w:firstRowFirstColumn="0" w:firstRowLastColumn="0" w:lastRowFirstColumn="0" w:lastRowLastColumn="0"/>
+            </w:pPr>
+            <w:r>
+              <w:t xml:space="preserve">ON DELETE CASCADE: </w:t>
+            </w:r>
+            <w:r>
+              <w:t>A</w:t>
+            </w:r>
+            <w:r>
+              <w:t xml:space="preserve"> restaurant with previous orders cannot be deleted from the system</w:t>
+            </w:r>
+            <w:r>
+              <w:t xml:space="preserve"> to </w:t>
+            </w:r>
+            <w:r>
+              <w:t xml:space="preserve">maintain accurate historical sales data, </w:t>
+            </w:r>
+          </w:p>
+        </w:tc>
+        <w:tc>
+          <w:tcPr>
+            <w:tcW w:w="3119" w:type="dxa"/>
+            <w:gridSpan w:val="2"/>
+          </w:tcPr>
+          <w:p>
+            <w:pPr>
+              <w:cnfStyle w:val="000000100000" w:firstRow="0" w:lastRow="0" w:firstColumn="0" w:lastColumn="0" w:oddVBand="0" w:evenVBand="0" w:oddHBand="1" w:evenHBand="0" w:firstRowFirstColumn="0" w:firstRowLastColumn="0" w:lastRowFirstColumn="0" w:lastRowLastColumn="0"/>
+            </w:pPr>
+            <w:r>
+              <w:t xml:space="preserve">ON UPDATE CASCADE: </w:t>
+            </w:r>
+          </w:p>
+        </w:tc>
+      </w:tr>
+      <w:tr>
+        <w:tc>
+          <w:tcPr>
+            <w:cnfStyle w:val="001000000000" w:firstRow="0" w:lastRow="0" w:firstColumn="1" w:lastColumn="0" w:oddVBand="0" w:evenVBand="0" w:oddHBand="0" w:evenHBand="0" w:firstRowFirstColumn="0" w:firstRowLastColumn="0" w:lastRowFirstColumn="0" w:lastRowLastColumn="0"/>
+            <w:tcW w:w="1986" w:type="dxa"/>
+          </w:tcPr>
+          <w:p>
+            <w:pPr>
+              <w:jc w:val="center"/>
+            </w:pPr>
+            <w:proofErr w:type="spellStart"/>
+            <w:r>
+              <w:rPr>
+                <w:b w:val="0"/>
+                <w:bCs w:val="0"/>
+              </w:rPr>
+              <w:t>DriverID</w:t>
+            </w:r>
+            <w:proofErr w:type="spellEnd"/>
+          </w:p>
+        </w:tc>
+        <w:tc>
+          <w:tcPr>
+            <w:tcW w:w="1842" w:type="dxa"/>
+          </w:tcPr>
+          <w:p>
+            <w:pPr>
+              <w:jc w:val="center"/>
+              <w:cnfStyle w:val="000000000000" w:firstRow="0" w:lastRow="0" w:firstColumn="0" w:lastColumn="0" w:oddVBand="0" w:evenVBand="0" w:oddHBand="0" w:evenHBand="0" w:firstRowFirstColumn="0" w:firstRowLastColumn="0" w:lastRowFirstColumn="0" w:lastRowLastColumn="0"/>
+            </w:pPr>
+            <w:r>
+              <w:t>DRIVER (</w:t>
+            </w:r>
+            <w:proofErr w:type="spellStart"/>
+            <w:r>
+              <w:t>DriverID</w:t>
+            </w:r>
+            <w:proofErr w:type="spellEnd"/>
+            <w:r>
+              <w:t>)</w:t>
+            </w:r>
+          </w:p>
+        </w:tc>
+        <w:tc>
+          <w:tcPr>
+            <w:tcW w:w="3544" w:type="dxa"/>
+            <w:gridSpan w:val="2"/>
+          </w:tcPr>
+          <w:p>
+            <w:pPr>
+              <w:cnfStyle w:val="000000000000" w:firstRow="0" w:lastRow="0" w:firstColumn="0" w:lastColumn="0" w:oddVBand="0" w:evenVBand="0" w:oddHBand="0" w:evenHBand="0" w:firstRowFirstColumn="0" w:firstRowLastColumn="0" w:lastRowFirstColumn="0" w:lastRowLastColumn="0"/>
+            </w:pPr>
+            <w:r>
+              <w:t xml:space="preserve">ON DELETE </w:t>
+            </w:r>
+            <w:r>
+              <w:t>SET NULL</w:t>
+            </w:r>
+            <w:r>
+              <w:t xml:space="preserve">: </w:t>
+            </w:r>
+            <w:r>
+              <w:t>If a driver's record is deleted, the </w:t>
+            </w:r>
+            <w:proofErr w:type="spellStart"/>
+            <w:r>
+              <w:t>DriverID</w:t>
+            </w:r>
+            <w:proofErr w:type="spellEnd"/>
+            <w:r>
+              <w:t> on their past orders is simply cleared to preserve the sales history without linking to a non-existent driver.</w:t>
+            </w:r>
+          </w:p>
+        </w:tc>
+        <w:tc>
+          <w:tcPr>
+            <w:tcW w:w="3119" w:type="dxa"/>
+            <w:gridSpan w:val="2"/>
+          </w:tcPr>
+          <w:p>
+            <w:pPr>
+              <w:cnfStyle w:val="000000000000" w:firstRow="0" w:lastRow="0" w:firstColumn="0" w:lastColumn="0" w:oddVBand="0" w:evenVBand="0" w:oddHBand="0" w:evenHBand="0" w:firstRowFirstColumn="0" w:firstRowLastColumn="0" w:lastRowFirstColumn="0" w:lastRowLastColumn="0"/>
+            </w:pPr>
+            <w:r>
+              <w:t xml:space="preserve">ON UPDATE CASCADE: </w:t>
+            </w:r>
+          </w:p>
+        </w:tc>
+      </w:tr>
+    </w:tbl>
+    <w:p/>
+    <w:p/>
     <w:sectPr>
       <w:headerReference w:type="default" r:id="rId10"/>
       <w:footerReference w:type="default" r:id="rId11"/>
@@ -2156,7 +9190,7 @@
   <w:style w:type="paragraph" w:default="1" w:styleId="Normal">
     <w:name w:val="Normal"/>
     <w:qFormat/>
-    <w:rsid w:val="00B7406F"/>
+    <w:rsid w:val="008423A0"/>
   </w:style>
   <w:style w:type="paragraph" w:styleId="Heading1">
     <w:name w:val="heading 1"/>
@@ -2834,6 +9868,218 @@
       <w:u w:val="single"/>
     </w:rPr>
   </w:style>
+  <w:style w:type="table" w:styleId="GridTable3-Accent1">
+    <w:name w:val="Grid Table 3 Accent 1"/>
+    <w:basedOn w:val="TableNormal"/>
+    <w:uiPriority w:val="48"/>
+    <w:rsid w:val="008D666A"/>
+    <w:pPr>
+      <w:spacing w:after="0" w:line="240" w:lineRule="auto"/>
+    </w:pPr>
+    <w:tblPr>
+      <w:tblStyleRowBandSize w:val="1"/>
+      <w:tblStyleColBandSize w:val="1"/>
+      <w:tblBorders>
+        <w:top w:val="single" w:sz="4" w:space="0" w:color="45B0E1" w:themeColor="accent1" w:themeTint="99"/>
+        <w:left w:val="single" w:sz="4" w:space="0" w:color="45B0E1" w:themeColor="accent1" w:themeTint="99"/>
+        <w:bottom w:val="single" w:sz="4" w:space="0" w:color="45B0E1" w:themeColor="accent1" w:themeTint="99"/>
+        <w:right w:val="single" w:sz="4" w:space="0" w:color="45B0E1" w:themeColor="accent1" w:themeTint="99"/>
+        <w:insideH w:val="single" w:sz="4" w:space="0" w:color="45B0E1" w:themeColor="accent1" w:themeTint="99"/>
+        <w:insideV w:val="single" w:sz="4" w:space="0" w:color="45B0E1" w:themeColor="accent1" w:themeTint="99"/>
+      </w:tblBorders>
+    </w:tblPr>
+    <w:tblStylePr w:type="firstRow">
+      <w:rPr>
+        <w:b/>
+        <w:bCs/>
+      </w:rPr>
+      <w:tblPr/>
+      <w:tcPr>
+        <w:tcBorders>
+          <w:top w:val="nil"/>
+          <w:left w:val="nil"/>
+          <w:right w:val="nil"/>
+          <w:insideH w:val="nil"/>
+          <w:insideV w:val="nil"/>
+        </w:tcBorders>
+        <w:shd w:val="clear" w:color="auto" w:fill="FFFFFF" w:themeFill="background1"/>
+      </w:tcPr>
+    </w:tblStylePr>
+    <w:tblStylePr w:type="lastRow">
+      <w:rPr>
+        <w:b/>
+        <w:bCs/>
+      </w:rPr>
+      <w:tblPr/>
+      <w:tcPr>
+        <w:tcBorders>
+          <w:left w:val="nil"/>
+          <w:bottom w:val="nil"/>
+          <w:right w:val="nil"/>
+          <w:insideH w:val="nil"/>
+          <w:insideV w:val="nil"/>
+        </w:tcBorders>
+        <w:shd w:val="clear" w:color="auto" w:fill="FFFFFF" w:themeFill="background1"/>
+      </w:tcPr>
+    </w:tblStylePr>
+    <w:tblStylePr w:type="firstCol">
+      <w:pPr>
+        <w:jc w:val="right"/>
+      </w:pPr>
+      <w:rPr>
+        <w:i/>
+        <w:iCs/>
+      </w:rPr>
+      <w:tblPr/>
+      <w:tcPr>
+        <w:tcBorders>
+          <w:top w:val="nil"/>
+          <w:left w:val="nil"/>
+          <w:bottom w:val="nil"/>
+          <w:insideH w:val="nil"/>
+          <w:insideV w:val="nil"/>
+        </w:tcBorders>
+        <w:shd w:val="clear" w:color="auto" w:fill="FFFFFF" w:themeFill="background1"/>
+      </w:tcPr>
+    </w:tblStylePr>
+    <w:tblStylePr w:type="lastCol">
+      <w:rPr>
+        <w:i/>
+        <w:iCs/>
+      </w:rPr>
+      <w:tblPr/>
+      <w:tcPr>
+        <w:tcBorders>
+          <w:top w:val="nil"/>
+          <w:bottom w:val="nil"/>
+          <w:right w:val="nil"/>
+          <w:insideH w:val="nil"/>
+          <w:insideV w:val="nil"/>
+        </w:tcBorders>
+        <w:shd w:val="clear" w:color="auto" w:fill="FFFFFF" w:themeFill="background1"/>
+      </w:tcPr>
+    </w:tblStylePr>
+    <w:tblStylePr w:type="band1Vert">
+      <w:tblPr/>
+      <w:tcPr>
+        <w:shd w:val="clear" w:color="auto" w:fill="C1E4F5" w:themeFill="accent1" w:themeFillTint="33"/>
+      </w:tcPr>
+    </w:tblStylePr>
+    <w:tblStylePr w:type="band1Horz">
+      <w:tblPr/>
+      <w:tcPr>
+        <w:shd w:val="clear" w:color="auto" w:fill="C1E4F5" w:themeFill="accent1" w:themeFillTint="33"/>
+      </w:tcPr>
+    </w:tblStylePr>
+    <w:tblStylePr w:type="neCell">
+      <w:tblPr/>
+      <w:tcPr>
+        <w:tcBorders>
+          <w:bottom w:val="single" w:sz="4" w:space="0" w:color="45B0E1" w:themeColor="accent1" w:themeTint="99"/>
+        </w:tcBorders>
+      </w:tcPr>
+    </w:tblStylePr>
+    <w:tblStylePr w:type="nwCell">
+      <w:tblPr/>
+      <w:tcPr>
+        <w:tcBorders>
+          <w:bottom w:val="single" w:sz="4" w:space="0" w:color="45B0E1" w:themeColor="accent1" w:themeTint="99"/>
+        </w:tcBorders>
+      </w:tcPr>
+    </w:tblStylePr>
+    <w:tblStylePr w:type="seCell">
+      <w:tblPr/>
+      <w:tcPr>
+        <w:tcBorders>
+          <w:top w:val="single" w:sz="4" w:space="0" w:color="45B0E1" w:themeColor="accent1" w:themeTint="99"/>
+        </w:tcBorders>
+      </w:tcPr>
+    </w:tblStylePr>
+    <w:tblStylePr w:type="swCell">
+      <w:tblPr/>
+      <w:tcPr>
+        <w:tcBorders>
+          <w:top w:val="single" w:sz="4" w:space="0" w:color="45B0E1" w:themeColor="accent1" w:themeTint="99"/>
+        </w:tcBorders>
+      </w:tcPr>
+    </w:tblStylePr>
+  </w:style>
+  <w:style w:type="table" w:styleId="GridTable4-Accent1">
+    <w:name w:val="Grid Table 4 Accent 1"/>
+    <w:basedOn w:val="TableNormal"/>
+    <w:uiPriority w:val="49"/>
+    <w:rsid w:val="008D666A"/>
+    <w:pPr>
+      <w:spacing w:after="0" w:line="240" w:lineRule="auto"/>
+    </w:pPr>
+    <w:tblPr>
+      <w:tblStyleRowBandSize w:val="1"/>
+      <w:tblStyleColBandSize w:val="1"/>
+      <w:tblBorders>
+        <w:top w:val="single" w:sz="4" w:space="0" w:color="45B0E1" w:themeColor="accent1" w:themeTint="99"/>
+        <w:left w:val="single" w:sz="4" w:space="0" w:color="45B0E1" w:themeColor="accent1" w:themeTint="99"/>
+        <w:bottom w:val="single" w:sz="4" w:space="0" w:color="45B0E1" w:themeColor="accent1" w:themeTint="99"/>
+        <w:right w:val="single" w:sz="4" w:space="0" w:color="45B0E1" w:themeColor="accent1" w:themeTint="99"/>
+        <w:insideH w:val="single" w:sz="4" w:space="0" w:color="45B0E1" w:themeColor="accent1" w:themeTint="99"/>
+        <w:insideV w:val="single" w:sz="4" w:space="0" w:color="45B0E1" w:themeColor="accent1" w:themeTint="99"/>
+      </w:tblBorders>
+    </w:tblPr>
+    <w:tblStylePr w:type="firstRow">
+      <w:rPr>
+        <w:b/>
+        <w:bCs/>
+        <w:color w:val="FFFFFF" w:themeColor="background1"/>
+      </w:rPr>
+      <w:tblPr/>
+      <w:tcPr>
+        <w:tcBorders>
+          <w:top w:val="single" w:sz="4" w:space="0" w:color="156082" w:themeColor="accent1"/>
+          <w:left w:val="single" w:sz="4" w:space="0" w:color="156082" w:themeColor="accent1"/>
+          <w:bottom w:val="single" w:sz="4" w:space="0" w:color="156082" w:themeColor="accent1"/>
+          <w:right w:val="single" w:sz="4" w:space="0" w:color="156082" w:themeColor="accent1"/>
+          <w:insideH w:val="nil"/>
+          <w:insideV w:val="nil"/>
+        </w:tcBorders>
+        <w:shd w:val="clear" w:color="auto" w:fill="156082" w:themeFill="accent1"/>
+      </w:tcPr>
+    </w:tblStylePr>
+    <w:tblStylePr w:type="lastRow">
+      <w:rPr>
+        <w:b/>
+        <w:bCs/>
+      </w:rPr>
+      <w:tblPr/>
+      <w:tcPr>
+        <w:tcBorders>
+          <w:top w:val="double" w:sz="4" w:space="0" w:color="156082" w:themeColor="accent1"/>
+        </w:tcBorders>
+      </w:tcPr>
+    </w:tblStylePr>
+    <w:tblStylePr w:type="firstCol">
+      <w:rPr>
+        <w:b/>
+        <w:bCs/>
+      </w:rPr>
+    </w:tblStylePr>
+    <w:tblStylePr w:type="lastCol">
+      <w:rPr>
+        <w:b/>
+        <w:bCs/>
+      </w:rPr>
+    </w:tblStylePr>
+    <w:tblStylePr w:type="band1Vert">
+      <w:tblPr/>
+      <w:tcPr>
+        <w:shd w:val="clear" w:color="auto" w:fill="C1E4F5" w:themeFill="accent1" w:themeFillTint="33"/>
+      </w:tcPr>
+    </w:tblStylePr>
+    <w:tblStylePr w:type="band1Horz">
+      <w:tblPr/>
+      <w:tcPr>
+        <w:shd w:val="clear" w:color="auto" w:fill="C1E4F5" w:themeFill="accent1" w:themeFillTint="33"/>
+      </w:tcPr>
+    </w:tblStylePr>
+  </w:style>
 </w:styles>
 </file>
 
